--- a/modeling/generated_3T-SBOM-EMS.docx
+++ b/modeling/generated_3T-SBOM-EMS.docx
@@ -112,7 +112,7 @@
         <w:pStyle w:val="sbomList"/>
       </w:pPr>
       <w:r>
-        <w:t xml:space="preserve">Clause 9. The 3T-SBOM-EMS Relationship package defines classes for handling relationships between model elements. All 3T-SBOM-EMS Provenance compliant tooling, repository, or efforts must support the Relationship package</w:t>
+        <w:t xml:space="preserve">Clause 8. The 3T-SBOM-EMS Relationship package defines classes for handling relationships between model elements. All 3T-SBOM-EMS Provenance compliant tooling, repository, or efforts must support the Relationship package</w:t>
       </w:r>
     </w:p>
     <w:p xmlns:w="http://schemas.openxmlformats.org/wordprocessingml/2006/main" xmlns:wp="http://schemas.openxmlformats.org/drawingml/2006/wordprocessingDrawing" xmlns:r="http://schemas.openxmlformats.org/officeDocument/2006/relationships" xmlns:w14="http://schemas.microsoft.com/office/word/2010/wordml">
@@ -120,7 +120,7 @@
         <w:pStyle w:val="sbomList"/>
       </w:pPr>
       <w:r>
-        <w:t xml:space="preserve">Clause 10. The 3T-SBOM-EMS Content package defines classes for handling more detailed pieces of information about the file content of the software under consideration in the SBoM document. </w:t>
+        <w:t xml:space="preserve">Clause 8. The 3T-SBOM-EMS Annotation package defines classes for handling additional pieces of information to attach to model elements. All 3T-SBOM-EMS compliant tooling, repository, or efforts must support the Annotation package</w:t>
       </w:r>
     </w:p>
     <w:p xmlns:w="http://schemas.openxmlformats.org/wordprocessingml/2006/main" xmlns:wp="http://schemas.openxmlformats.org/drawingml/2006/wordprocessingDrawing" xmlns:r="http://schemas.openxmlformats.org/officeDocument/2006/relationships" xmlns:w14="http://schemas.microsoft.com/office/word/2010/wordml">
@@ -128,7 +128,7 @@
         <w:pStyle w:val="sbomList"/>
       </w:pPr>
       <w:r>
-        <w:t xml:space="preserve">Clause 11. The 3T-SBOM-EMS Annotation package defines classes for handling additional pieces of information to attach to model elements. All 3T-SBOM-EMS compliant tooling, repository, or efforts must support the Annotation package</w:t>
+        <w:t xml:space="preserve">Clause 8. The 3T-SBOM-EMS Content package defines classes for handling more detailed pieces of information about the file content of the software under consideration in the SBoM document. </w:t>
       </w:r>
     </w:p>
     <w:p xmlns:w="http://schemas.openxmlformats.org/wordprocessingml/2006/main" xmlns:wp="http://schemas.openxmlformats.org/drawingml/2006/wordprocessingDrawing" xmlns:r="http://schemas.openxmlformats.org/officeDocument/2006/relationships" xmlns:w14="http://schemas.microsoft.com/office/word/2010/wordml">
@@ -136,7 +136,7 @@
         <w:pStyle w:val="sbomList"/>
       </w:pPr>
       <w:r>
-        <w:t xml:space="preserve">Clause 11. The 3T-SBOM-EMS Licensing package defines classes for handling more detailed pieces of information about licensing and copyright. All 3T-SBOM-EMS IP protection compliant tooling, repository, or efforts must support the Licensing package.</w:t>
+        <w:t xml:space="preserve">Clause 8. The 3T-SBOM-EMS Licensing package defines classes for handling more detailed pieces of information about licensing and copyright. All 3T-SBOM-EMS IP protection compliant tooling, repository, or efforts must support the Licensing package.</w:t>
       </w:r>
     </w:p>
     <w:p xmlns:w="http://schemas.openxmlformats.org/wordprocessingml/2006/main" xmlns:wp="http://schemas.openxmlformats.org/drawingml/2006/wordprocessingDrawing" xmlns:r="http://schemas.openxmlformats.org/officeDocument/2006/relationships" xmlns:w14="http://schemas.microsoft.com/office/word/2010/wordml">
@@ -144,15 +144,7 @@
         <w:pStyle w:val="sbomList"/>
       </w:pPr>
       <w:r>
-        <w:t xml:space="preserve">Clause 12. The 3T-SBOM-EMS Build package defines classes for handling more information about actions involved in creating the piece of software under consideration in the SBoM document. All 3T-SBOM-EMS Pedigree compliant tooling, repository, or efforts must support the Build package.</w:t>
-      </w:r>
-    </w:p>
-    <w:p xmlns:w="http://schemas.openxmlformats.org/wordprocessingml/2006/main" xmlns:wp="http://schemas.openxmlformats.org/drawingml/2006/wordprocessingDrawing" xmlns:r="http://schemas.openxmlformats.org/officeDocument/2006/relationships" xmlns:w14="http://schemas.microsoft.com/office/word/2010/wordml">
-      <w:pPr>
-        <w:pStyle w:val="sbomList"/>
-      </w:pPr>
-      <w:r>
-        <w:t xml:space="preserve">Clause 13. The 3T-SBOM-EMS Assurance package defines classes for handling more detailed pieces of information about actions involved in ensuring the quality and compliance of the software under consideration in the SBoM document. All 3T-SBOM-EMS Assurance compliant tooling, repository, or efforts must support the Assurance package</w:t>
+        <w:t xml:space="preserve">Clause 8. The 3T-SBOM-EMS Activity package defines classes for handling more information about actions involved in producing and in ensuring the quality and compliance of the software under consideration in the SBoM document. All 3T-SBOM-EMS Assurance and Pedigree compliant tooling, repository, or efforts must support the Activity package</w:t>
       </w:r>
     </w:p>
     <w:p xmlns:w="http://schemas.openxmlformats.org/wordprocessingml/2006/main" xmlns:wp="http://schemas.openxmlformats.org/drawingml/2006/wordprocessingDrawing" xmlns:r="http://schemas.openxmlformats.org/officeDocument/2006/relationships" xmlns:w14="http://schemas.microsoft.com/office/word/2010/wordml">
@@ -192,7 +184,7 @@
         <w:pStyle w:val="sbomNormal"/>
       </w:pPr>
       <w:r>
-        <w:t xml:space="preserve">As shown in figure 1, the Tool-to-Tool Software Bill of Materials Exchange Metamodel Standard metamodel consists of multiple packages: the Artifact Package, the Relationship Package, the Content Package, the Annotation Package, the Licensing Package, the Build Package, and the Assurance Package.</w:t>
+        <w:t xml:space="preserve">As shown in figure 1, the Tool-to-Tool Software Bill of Materials Exchange Metamodel Standard metamodel consists of multiple packages: the Artifact Package, the Relationship Package, the Content Package, the Annotation Package, the Licensing Package, and the Activity Package.</w:t>
       </w:r>
     </w:p>
     <w:p xmlns:w="http://schemas.openxmlformats.org/wordprocessingml/2006/main" xmlns:wp="http://schemas.openxmlformats.org/drawingml/2006/wordprocessingDrawing" xmlns:r="http://schemas.openxmlformats.org/officeDocument/2006/relationships" xmlns:w14="http://schemas.microsoft.com/office/word/2010/wordml">
@@ -268,7 +260,6 @@
     <w:tbl xmlns:w="http://schemas.openxmlformats.org/wordprocessingml/2006/main" xmlns:wp="http://schemas.openxmlformats.org/drawingml/2006/wordprocessingDrawing" xmlns:r="http://schemas.openxmlformats.org/officeDocument/2006/relationships" xmlns:w14="http://schemas.microsoft.com/office/word/2010/wordml">
       <w:tblPr>
         <w:tblStyle w:val="sbomTable"/>
-        <w:tblW/>
         <w:tblLook w:firstRow="1" w:lastRow="0" w:firstColumn="0" w:lastColumn="0" w:noHBand="0" w:noVBand="1"/>
       </w:tblPr>
       <w:tr>
@@ -378,7 +369,6 @@
     <w:tbl xmlns:w="http://schemas.openxmlformats.org/wordprocessingml/2006/main" xmlns:wp="http://schemas.openxmlformats.org/drawingml/2006/wordprocessingDrawing" xmlns:r="http://schemas.openxmlformats.org/officeDocument/2006/relationships" xmlns:w14="http://schemas.microsoft.com/office/word/2010/wordml">
       <w:tblPr>
         <w:tblStyle w:val="sbomTable"/>
-        <w:tblW/>
         <w:tblLook w:firstRow="1" w:lastRow="0" w:firstColumn="0" w:lastColumn="0" w:noHBand="0" w:noVBand="1"/>
       </w:tblPr>
       <w:tr>
@@ -456,7 +446,6 @@
     <w:tbl xmlns:w="http://schemas.openxmlformats.org/wordprocessingml/2006/main" xmlns:wp="http://schemas.openxmlformats.org/drawingml/2006/wordprocessingDrawing" xmlns:r="http://schemas.openxmlformats.org/officeDocument/2006/relationships" xmlns:w14="http://schemas.microsoft.com/office/word/2010/wordml">
       <w:tblPr>
         <w:tblStyle w:val="sbomTable"/>
-        <w:tblW/>
         <w:tblLook w:firstRow="1" w:lastRow="0" w:firstColumn="0" w:lastColumn="0" w:noHBand="0" w:noVBand="1"/>
       </w:tblPr>
       <w:tr>
@@ -626,7 +615,6 @@
     <w:tbl xmlns:w="http://schemas.openxmlformats.org/wordprocessingml/2006/main" xmlns:wp="http://schemas.openxmlformats.org/drawingml/2006/wordprocessingDrawing" xmlns:r="http://schemas.openxmlformats.org/officeDocument/2006/relationships" xmlns:w14="http://schemas.microsoft.com/office/word/2010/wordml">
       <w:tblPr>
         <w:tblStyle w:val="sbomTable"/>
-        <w:tblW/>
         <w:tblLook w:firstRow="1" w:lastRow="0" w:firstColumn="0" w:lastColumn="0" w:noHBand="0" w:noVBand="1"/>
       </w:tblPr>
       <w:tr>
@@ -704,7 +692,6 @@
     <w:tbl xmlns:w="http://schemas.openxmlformats.org/wordprocessingml/2006/main" xmlns:wp="http://schemas.openxmlformats.org/drawingml/2006/wordprocessingDrawing" xmlns:r="http://schemas.openxmlformats.org/officeDocument/2006/relationships" xmlns:w14="http://schemas.microsoft.com/office/word/2010/wordml">
       <w:tblPr>
         <w:tblStyle w:val="sbomTable"/>
-        <w:tblW/>
         <w:tblLook w:firstRow="1" w:lastRow="0" w:firstColumn="0" w:lastColumn="0" w:noHBand="0" w:noVBand="1"/>
       </w:tblPr>
       <w:tr>
@@ -814,7 +801,6 @@
     <w:tbl xmlns:w="http://schemas.openxmlformats.org/wordprocessingml/2006/main" xmlns:wp="http://schemas.openxmlformats.org/drawingml/2006/wordprocessingDrawing" xmlns:r="http://schemas.openxmlformats.org/officeDocument/2006/relationships" xmlns:w14="http://schemas.microsoft.com/office/word/2010/wordml">
       <w:tblPr>
         <w:tblStyle w:val="sbomTable"/>
-        <w:tblW/>
         <w:tblLook w:firstRow="1" w:lastRow="0" w:firstColumn="0" w:lastColumn="0" w:noHBand="0" w:noVBand="1"/>
       </w:tblPr>
       <w:tr>
@@ -892,7 +878,6 @@
     <w:tbl xmlns:w="http://schemas.openxmlformats.org/wordprocessingml/2006/main" xmlns:wp="http://schemas.openxmlformats.org/drawingml/2006/wordprocessingDrawing" xmlns:r="http://schemas.openxmlformats.org/officeDocument/2006/relationships" xmlns:w14="http://schemas.microsoft.com/office/word/2010/wordml">
       <w:tblPr>
         <w:tblStyle w:val="sbomTable"/>
-        <w:tblW/>
         <w:tblLook w:firstRow="1" w:lastRow="0" w:firstColumn="0" w:lastColumn="0" w:noHBand="0" w:noVBand="1"/>
       </w:tblPr>
       <w:tr>
@@ -1094,7 +1079,6 @@
     <w:tbl xmlns:w="http://schemas.openxmlformats.org/wordprocessingml/2006/main" xmlns:wp="http://schemas.openxmlformats.org/drawingml/2006/wordprocessingDrawing" xmlns:r="http://schemas.openxmlformats.org/officeDocument/2006/relationships" xmlns:w14="http://schemas.microsoft.com/office/word/2010/wordml">
       <w:tblPr>
         <w:tblStyle w:val="sbomTable"/>
-        <w:tblW/>
         <w:tblLook w:firstRow="1" w:lastRow="0" w:firstColumn="0" w:lastColumn="0" w:noHBand="0" w:noVBand="1"/>
       </w:tblPr>
       <w:tr>
@@ -1354,7 +1338,6 @@
     <w:tbl xmlns:w="http://schemas.openxmlformats.org/wordprocessingml/2006/main" xmlns:wp="http://schemas.openxmlformats.org/drawingml/2006/wordprocessingDrawing" xmlns:r="http://schemas.openxmlformats.org/officeDocument/2006/relationships" xmlns:w14="http://schemas.microsoft.com/office/word/2010/wordml">
       <w:tblPr>
         <w:tblStyle w:val="sbomTable"/>
-        <w:tblW/>
         <w:tblLook w:firstRow="1" w:lastRow="0" w:firstColumn="0" w:lastColumn="0" w:noHBand="0" w:noVBand="1"/>
       </w:tblPr>
       <w:tr>
@@ -1466,7 +1449,6 @@
     <w:tbl xmlns:w="http://schemas.openxmlformats.org/wordprocessingml/2006/main" xmlns:wp="http://schemas.openxmlformats.org/drawingml/2006/wordprocessingDrawing" xmlns:r="http://schemas.openxmlformats.org/officeDocument/2006/relationships" xmlns:w14="http://schemas.microsoft.com/office/word/2010/wordml">
       <w:tblPr>
         <w:tblStyle w:val="sbomTable"/>
-        <w:tblW/>
         <w:tblLook w:firstRow="1" w:lastRow="0" w:firstColumn="0" w:lastColumn="0" w:noHBand="0" w:noVBand="1"/>
       </w:tblPr>
       <w:tr>
@@ -1726,7 +1708,6 @@
     <w:tbl xmlns:w="http://schemas.openxmlformats.org/wordprocessingml/2006/main" xmlns:wp="http://schemas.openxmlformats.org/drawingml/2006/wordprocessingDrawing" xmlns:r="http://schemas.openxmlformats.org/officeDocument/2006/relationships" xmlns:w14="http://schemas.microsoft.com/office/word/2010/wordml">
       <w:tblPr>
         <w:tblStyle w:val="sbomTable"/>
-        <w:tblW/>
         <w:tblLook w:firstRow="1" w:lastRow="0" w:firstColumn="0" w:lastColumn="0" w:noHBand="0" w:noVBand="1"/>
       </w:tblPr>
       <w:tr>
@@ -1755,7 +1736,7 @@
           <w:trPr/>
           <w:p>
             <w:r>
-              <w:t>referenceDocument : Document [0..*]</w:t>
+              <w:t>referenceDocument : Document [*]</w:t>
             </w:r>
           </w:p>
         </w:tc>
@@ -1836,7 +1817,6 @@
     <w:tbl xmlns:w="http://schemas.openxmlformats.org/wordprocessingml/2006/main" xmlns:wp="http://schemas.openxmlformats.org/drawingml/2006/wordprocessingDrawing" xmlns:r="http://schemas.openxmlformats.org/officeDocument/2006/relationships" xmlns:w14="http://schemas.microsoft.com/office/word/2010/wordml">
       <w:tblPr>
         <w:tblStyle w:val="sbomTable"/>
-        <w:tblW/>
         <w:tblLook w:firstRow="1" w:lastRow="0" w:firstColumn="0" w:lastColumn="0" w:noHBand="0" w:noVBand="1"/>
       </w:tblPr>
       <w:tr>
@@ -1948,7 +1928,6 @@
     <w:tbl xmlns:w="http://schemas.openxmlformats.org/wordprocessingml/2006/main" xmlns:wp="http://schemas.openxmlformats.org/drawingml/2006/wordprocessingDrawing" xmlns:r="http://schemas.openxmlformats.org/officeDocument/2006/relationships" xmlns:w14="http://schemas.microsoft.com/office/word/2010/wordml">
       <w:tblPr>
         <w:tblStyle w:val="sbomTable"/>
-        <w:tblW/>
         <w:tblLook w:firstRow="1" w:lastRow="0" w:firstColumn="0" w:lastColumn="0" w:noHBand="0" w:noVBand="1"/>
       </w:tblPr>
       <w:tr>
@@ -2054,7 +2033,6 @@
     <w:tbl xmlns:w="http://schemas.openxmlformats.org/wordprocessingml/2006/main" xmlns:wp="http://schemas.openxmlformats.org/drawingml/2006/wordprocessingDrawing" xmlns:r="http://schemas.openxmlformats.org/officeDocument/2006/relationships" xmlns:w14="http://schemas.microsoft.com/office/word/2010/wordml">
       <w:tblPr>
         <w:tblStyle w:val="sbomTable"/>
-        <w:tblW/>
         <w:tblLook w:firstRow="1" w:lastRow="0" w:firstColumn="0" w:lastColumn="0" w:noHBand="0" w:noVBand="1"/>
       </w:tblPr>
       <w:tr>
@@ -2119,7 +2097,7 @@
           <w:trPr/>
           <w:p>
             <w:r>
-              <w:t>hashType_sha256</w:t>
+              <w:t>hashType_sha512</w:t>
             </w:r>
           </w:p>
         </w:tc>
@@ -2196,7 +2174,6 @@
     <w:tbl xmlns:w="http://schemas.openxmlformats.org/wordprocessingml/2006/main" xmlns:wp="http://schemas.openxmlformats.org/drawingml/2006/wordprocessingDrawing" xmlns:r="http://schemas.openxmlformats.org/officeDocument/2006/relationships" xmlns:w14="http://schemas.microsoft.com/office/word/2010/wordml">
       <w:tblPr>
         <w:tblStyle w:val="sbomTable"/>
-        <w:tblW/>
         <w:tblLook w:firstRow="1" w:lastRow="0" w:firstColumn="0" w:lastColumn="0" w:noHBand="0" w:noVBand="1"/>
       </w:tblPr>
       <w:tr>
@@ -2302,7 +2279,6 @@
     <w:tbl xmlns:w="http://schemas.openxmlformats.org/wordprocessingml/2006/main" xmlns:wp="http://schemas.openxmlformats.org/drawingml/2006/wordprocessingDrawing" xmlns:r="http://schemas.openxmlformats.org/officeDocument/2006/relationships" xmlns:w14="http://schemas.microsoft.com/office/word/2010/wordml">
       <w:tblPr>
         <w:tblStyle w:val="sbomTable"/>
-        <w:tblW/>
         <w:tblLook w:firstRow="1" w:lastRow="0" w:firstColumn="0" w:lastColumn="0" w:noHBand="0" w:noVBand="1"/>
       </w:tblPr>
       <w:tr>
@@ -2480,7 +2456,6 @@
     <w:tbl xmlns:w="http://schemas.openxmlformats.org/wordprocessingml/2006/main" xmlns:wp="http://schemas.openxmlformats.org/drawingml/2006/wordprocessingDrawing" xmlns:r="http://schemas.openxmlformats.org/officeDocument/2006/relationships" xmlns:w14="http://schemas.microsoft.com/office/word/2010/wordml">
       <w:tblPr>
         <w:tblStyle w:val="sbomTable"/>
-        <w:tblW/>
         <w:tblLook w:firstRow="1" w:lastRow="0" w:firstColumn="0" w:lastColumn="0" w:noHBand="0" w:noVBand="1"/>
       </w:tblPr>
       <w:tr>
@@ -2650,7 +2625,6 @@
     <w:tbl xmlns:w="http://schemas.openxmlformats.org/wordprocessingml/2006/main" xmlns:wp="http://schemas.openxmlformats.org/drawingml/2006/wordprocessingDrawing" xmlns:r="http://schemas.openxmlformats.org/officeDocument/2006/relationships" xmlns:w14="http://schemas.microsoft.com/office/word/2010/wordml">
       <w:tblPr>
         <w:tblStyle w:val="sbomTable"/>
-        <w:tblW/>
         <w:tblLook w:firstRow="1" w:lastRow="0" w:firstColumn="0" w:lastColumn="0" w:noHBand="0" w:noVBand="1"/>
       </w:tblPr>
       <w:tr>
@@ -2730,7 +2704,6 @@
     <w:tbl xmlns:w="http://schemas.openxmlformats.org/wordprocessingml/2006/main" xmlns:wp="http://schemas.openxmlformats.org/drawingml/2006/wordprocessingDrawing" xmlns:r="http://schemas.openxmlformats.org/officeDocument/2006/relationships" xmlns:w14="http://schemas.microsoft.com/office/word/2010/wordml">
       <w:tblPr>
         <w:tblStyle w:val="sbomTable"/>
-        <w:tblW/>
         <w:tblLook w:firstRow="1" w:lastRow="0" w:firstColumn="0" w:lastColumn="0" w:noHBand="0" w:noVBand="1"/>
       </w:tblPr>
       <w:tr>
@@ -2834,7 +2807,6 @@
     <w:tbl xmlns:w="http://schemas.openxmlformats.org/wordprocessingml/2006/main" xmlns:wp="http://schemas.openxmlformats.org/drawingml/2006/wordprocessingDrawing" xmlns:r="http://schemas.openxmlformats.org/officeDocument/2006/relationships" xmlns:w14="http://schemas.microsoft.com/office/word/2010/wordml">
       <w:tblPr>
         <w:tblStyle w:val="sbomTable"/>
-        <w:tblW/>
         <w:tblLook w:firstRow="1" w:lastRow="0" w:firstColumn="0" w:lastColumn="0" w:noHBand="0" w:noVBand="1"/>
       </w:tblPr>
       <w:tr>
@@ -2922,7 +2894,6 @@
     <w:tbl xmlns:w="http://schemas.openxmlformats.org/wordprocessingml/2006/main" xmlns:wp="http://schemas.openxmlformats.org/drawingml/2006/wordprocessingDrawing" xmlns:r="http://schemas.openxmlformats.org/officeDocument/2006/relationships" xmlns:w14="http://schemas.microsoft.com/office/word/2010/wordml">
       <w:tblPr>
         <w:tblStyle w:val="sbomTable"/>
-        <w:tblW/>
         <w:tblLook w:firstRow="1" w:lastRow="0" w:firstColumn="0" w:lastColumn="0" w:noHBand="0" w:noVBand="1"/>
       </w:tblPr>
       <w:tr>
@@ -3498,15 +3469,15 @@
         <w:pStyle w:val="sbomTitle"/>
       </w:pPr>
       <w:r>
-        <w:t xml:space="preserve">Content Classes</w:t>
-      </w:r>
-    </w:p>
-    <w:p xmlns:w="http://schemas.openxmlformats.org/wordprocessingml/2006/main" xmlns:wp="http://schemas.openxmlformats.org/drawingml/2006/wordprocessingDrawing" xmlns:r="http://schemas.openxmlformats.org/officeDocument/2006/relationships" xmlns:w14="http://schemas.microsoft.com/office/word/2010/wordml">
-      <w:pPr>
-        <w:pStyle w:val="sbomNormal"/>
-      </w:pPr>
-      <w:r>
-        <w:t xml:space="preserve">This chapter presents the normative specification for the Tool-to-Tool Software Bill of Materials Exchange Metamodel Standard metamodel Content Classes. It begins with an overview of the Content Classes metamodel inheritance structure shown in Figure 11 followed by a description of each element. The inheritance from the Element class is key as it brings the annotation, relationship, ... capabilities to all inheriting classes in the Content Package. An overview of the associations is shown in Figure 12 while Figure 13 displays attribute details as well.</w:t>
+        <w:t xml:space="preserve">Annotation Classes</w:t>
+      </w:r>
+    </w:p>
+    <w:p xmlns:w="http://schemas.openxmlformats.org/wordprocessingml/2006/main" xmlns:wp="http://schemas.openxmlformats.org/drawingml/2006/wordprocessingDrawing" xmlns:r="http://schemas.openxmlformats.org/officeDocument/2006/relationships" xmlns:w14="http://schemas.microsoft.com/office/word/2010/wordml">
+      <w:pPr>
+        <w:pStyle w:val="sbomNormal"/>
+      </w:pPr>
+      <w:r>
+        <w:t xml:space="preserve">This chapter presents the normative specification for the Tool-to-Tool Software Bill of Materials Exchange Metamodel Standard metamodel Annotation Classes. It begins with an overview of the Annotation Classes metamodel inheritance structure shown in Figure 8 followed by a description of each element. The association with the Element class is pivotal to the 3T-SBOM-EMS as it brings the annotation capabilities to all inheriting classes. An overview of the associations is shown in Figure 9 while Figure 10 displays attribute details as well.</w:t>
       </w:r>
     </w:p>
     <w:p xmlns:w="http://schemas.openxmlformats.org/wordprocessingml/2006/main" xmlns:wp="http://schemas.openxmlformats.org/drawingml/2006/wordprocessingDrawing" xmlns:r="http://schemas.openxmlformats.org/officeDocument/2006/relationships" xmlns:w14="http://schemas.microsoft.com/office/word/2010/wordml">
@@ -3514,15 +3485,15 @@
         <w:pStyle w:val="sbomClause"/>
       </w:pPr>
       <w:r>
-        <w:t xml:space="preserve">AbstractFile Class</w:t>
-      </w:r>
-    </w:p>
-    <w:p xmlns:w="http://schemas.openxmlformats.org/wordprocessingml/2006/main" xmlns:wp="http://schemas.openxmlformats.org/drawingml/2006/wordprocessingDrawing" xmlns:r="http://schemas.openxmlformats.org/officeDocument/2006/relationships" xmlns:w14="http://schemas.microsoft.com/office/word/2010/wordml">
-      <w:pPr>
-        <w:pStyle w:val="sbomNormal"/>
-      </w:pPr>
-      <w:r>
-        <w:t xml:space="preserve">This abstract class represents physical deliverable files detailed or referenced in the Software Bill of Material documents. It is composed of:</w:t>
+        <w:t xml:space="preserve">AbstractAnnotation Class</w:t>
+      </w:r>
+    </w:p>
+    <w:p xmlns:w="http://schemas.openxmlformats.org/wordprocessingml/2006/main" xmlns:wp="http://schemas.openxmlformats.org/drawingml/2006/wordprocessingDrawing" xmlns:r="http://schemas.openxmlformats.org/officeDocument/2006/relationships" xmlns:w14="http://schemas.microsoft.com/office/word/2010/wordml">
+      <w:pPr>
+        <w:pStyle w:val="sbomNormal"/>
+      </w:pPr>
+      <w:r>
+        <w:t xml:space="preserve">This abstract class represents information to convey about the document, the document creation, the artifact, ... that is not part of the structured model. Annotations content can be part of the document or external, via a reference to external content. Annotation elements can be used to support:</w:t>
       </w:r>
     </w:p>
     <w:p xmlns:w="http://schemas.openxmlformats.org/wordprocessingml/2006/main" xmlns:wp="http://schemas.openxmlformats.org/drawingml/2006/wordprocessingDrawing" xmlns:r="http://schemas.openxmlformats.org/officeDocument/2006/relationships" xmlns:w14="http://schemas.microsoft.com/office/word/2010/wordml">
@@ -3530,7 +3501,7 @@
         <w:pStyle w:val="sbomList"/>
       </w:pPr>
       <w:r>
-        <w:t xml:space="preserve">A name,</w:t>
+        <w:t xml:space="preserve">Exchange of information that are not part of the specification but that are agreed upon between consumer and supplier of the document,</w:t>
       </w:r>
     </w:p>
     <w:p xmlns:w="http://schemas.openxmlformats.org/wordprocessingml/2006/main" xmlns:wp="http://schemas.openxmlformats.org/drawingml/2006/wordprocessingDrawing" xmlns:r="http://schemas.openxmlformats.org/officeDocument/2006/relationships" xmlns:w14="http://schemas.microsoft.com/office/word/2010/wordml">
@@ -3538,7 +3509,23 @@
         <w:pStyle w:val="sbomList"/>
       </w:pPr>
       <w:r>
-        <w:t xml:space="preserve">A relative path to identify the file within the root location of the parent package.</w:t>
+        <w:t xml:space="preserve">Information about artifact topics and technologies,</w:t>
+      </w:r>
+    </w:p>
+    <w:p xmlns:w="http://schemas.openxmlformats.org/wordprocessingml/2006/main" xmlns:wp="http://schemas.openxmlformats.org/drawingml/2006/wordprocessingDrawing" xmlns:r="http://schemas.openxmlformats.org/officeDocument/2006/relationships" xmlns:w14="http://schemas.microsoft.com/office/word/2010/wordml">
+      <w:pPr>
+        <w:pStyle w:val="sbomList"/>
+      </w:pPr>
+      <w:r>
+        <w:t xml:space="preserve">Data Marking</w:t>
+      </w:r>
+    </w:p>
+    <w:p xmlns:w="http://schemas.openxmlformats.org/wordprocessingml/2006/main" xmlns:wp="http://schemas.openxmlformats.org/drawingml/2006/wordprocessingDrawing" xmlns:r="http://schemas.openxmlformats.org/officeDocument/2006/relationships" xmlns:w14="http://schemas.microsoft.com/office/word/2010/wordml">
+      <w:pPr>
+        <w:pStyle w:val="sbomList"/>
+      </w:pPr>
+      <w:r>
+        <w:t xml:space="preserve">...  </w:t>
       </w:r>
     </w:p>
     <w:p xmlns:w="http://schemas.openxmlformats.org/wordprocessingml/2006/main" xmlns:wp="http://schemas.openxmlformats.org/drawingml/2006/wordprocessingDrawing" xmlns:r="http://schemas.openxmlformats.org/officeDocument/2006/relationships" xmlns:w14="http://schemas.microsoft.com/office/word/2010/wordml">
@@ -3576,7 +3563,6 @@
     <w:tbl xmlns:w="http://schemas.openxmlformats.org/wordprocessingml/2006/main" xmlns:wp="http://schemas.openxmlformats.org/drawingml/2006/wordprocessingDrawing" xmlns:r="http://schemas.openxmlformats.org/officeDocument/2006/relationships" xmlns:w14="http://schemas.microsoft.com/office/word/2010/wordml">
       <w:tblPr>
         <w:tblStyle w:val="sbomTable"/>
-        <w:tblW/>
         <w:tblLook w:firstRow="1" w:lastRow="0" w:firstColumn="0" w:lastColumn="0" w:noHBand="0" w:noVBand="1"/>
       </w:tblPr>
       <w:tr>
@@ -3654,7 +3640,6 @@
     <w:tbl xmlns:w="http://schemas.openxmlformats.org/wordprocessingml/2006/main" xmlns:wp="http://schemas.openxmlformats.org/drawingml/2006/wordprocessingDrawing" xmlns:r="http://schemas.openxmlformats.org/officeDocument/2006/relationships" xmlns:w14="http://schemas.microsoft.com/office/word/2010/wordml">
       <w:tblPr>
         <w:tblStyle w:val="sbomTable"/>
-        <w:tblW/>
         <w:tblLook w:firstRow="1" w:lastRow="0" w:firstColumn="0" w:lastColumn="0" w:noHBand="0" w:noVBand="1"/>
       </w:tblPr>
       <w:tr>
@@ -3683,33 +3668,69 @@
           <w:trPr/>
           <w:p>
             <w:r>
-              <w:t>relativeFilePath : String [1]</w:t>
-            </w:r>
-          </w:p>
-        </w:tc>
-        <w:tc>
-          <w:trPr/>
-          <w:p>
-            <w:r>
-              <w:t>The path of the file relative to its package</w:t>
-            </w:r>
-          </w:p>
-        </w:tc>
-      </w:tr>
-      <w:tr>
-        <w:tc>
-          <w:trPr/>
-          <w:p>
-            <w:r>
-              <w:t>type : FileType [1]</w:t>
-            </w:r>
-          </w:p>
-        </w:tc>
-        <w:tc>
-          <w:trPr/>
-          <w:p>
-            <w:r>
-              <w:t>The element capturing the type of file.</w:t>
+              <w:t>type : AnnotationType [1]</w:t>
+            </w:r>
+          </w:p>
+        </w:tc>
+        <w:tc>
+          <w:trPr/>
+          <w:p>
+            <w:r>
+              <w:t>Element capturing the type of content in or referenced by the annotation.</w:t>
+            </w:r>
+          </w:p>
+        </w:tc>
+      </w:tr>
+      <w:tr>
+        <w:tc>
+          <w:trPr/>
+          <w:p>
+            <w:r>
+              <w:t>element : 3T-SBOM-EMS-Artifact-Element [1]</w:t>
+            </w:r>
+          </w:p>
+        </w:tc>
+        <w:tc>
+          <w:trPr/>
+          <w:p>
+            <w:r>
+              <w:t>Element capturing the artifact the annotation pertains to.</w:t>
+            </w:r>
+          </w:p>
+        </w:tc>
+      </w:tr>
+      <w:tr>
+        <w:tc>
+          <w:trPr/>
+          <w:p>
+            <w:r>
+              <w:t>author : String [0..1]</w:t>
+            </w:r>
+          </w:p>
+        </w:tc>
+        <w:tc>
+          <w:trPr/>
+          <w:p>
+            <w:r>
+              <w:t>Element capturing the author of the annotation.</w:t>
+            </w:r>
+          </w:p>
+        </w:tc>
+      </w:tr>
+      <w:tr>
+        <w:tc>
+          <w:trPr/>
+          <w:p>
+            <w:r>
+              <w:t>created : https://www.w3.org/TR/xmlschema11-2/#dateTime [1]</w:t>
+            </w:r>
+          </w:p>
+        </w:tc>
+        <w:tc>
+          <w:trPr/>
+          <w:p>
+            <w:r>
+              <w:t>Annotation creation date time stamp.</w:t>
             </w:r>
           </w:p>
         </w:tc>
@@ -3717,24 +3738,55 @@
     </w:tbl>
     <w:p xmlns:w="http://schemas.openxmlformats.org/wordprocessingml/2006/main" xmlns:wp="http://schemas.openxmlformats.org/drawingml/2006/wordprocessingDrawing" xmlns:r="http://schemas.openxmlformats.org/officeDocument/2006/relationships" xmlns:w14="http://schemas.microsoft.com/office/word/2010/wordml">
       <w:pPr>
+        <w:pStyle w:val="sbomClause"/>
+      </w:pPr>
+      <w:r>
+        <w:t xml:space="preserve">Annotation Class</w:t>
+      </w:r>
+    </w:p>
+    <w:p xmlns:w="http://schemas.openxmlformats.org/wordprocessingml/2006/main" xmlns:wp="http://schemas.openxmlformats.org/drawingml/2006/wordprocessingDrawing" xmlns:r="http://schemas.openxmlformats.org/officeDocument/2006/relationships" xmlns:w14="http://schemas.microsoft.com/office/word/2010/wordml">
+      <w:pPr>
+        <w:pStyle w:val="sbomNormal"/>
+      </w:pPr>
+      <w:r>
+        <w:t xml:space="preserve">This class represents content included in the Software Bill of Material documents.</w:t>
+      </w:r>
+    </w:p>
+    <w:p xmlns:w="http://schemas.openxmlformats.org/wordprocessingml/2006/main" xmlns:wp="http://schemas.openxmlformats.org/drawingml/2006/wordprocessingDrawing" xmlns:r="http://schemas.openxmlformats.org/officeDocument/2006/relationships" xmlns:w14="http://schemas.microsoft.com/office/word/2010/wordml">
+      <w:pPr>
         <w:pStyle w:val="sbomSubSubClause"/>
       </w:pPr>
       <w:r>
-        <w:t xml:space="preserve">Associations (optional)</w:t>
-      </w:r>
-    </w:p>
-    <w:p xmlns:w="http://schemas.openxmlformats.org/wordprocessingml/2006/main" xmlns:wp="http://schemas.openxmlformats.org/drawingml/2006/wordprocessingDrawing" xmlns:r="http://schemas.openxmlformats.org/officeDocument/2006/relationships" xmlns:w14="http://schemas.microsoft.com/office/word/2010/wordml">
-      <w:pPr>
-        <w:pStyle w:val="sbomNormal"/>
-      </w:pPr>
-      <w:r>
-        <w:t xml:space="preserve">The following table lists the class optional associations:</w:t>
+        <w:t xml:space="preserve">SuperClass</w:t>
+      </w:r>
+    </w:p>
+    <w:p xmlns:w="http://schemas.openxmlformats.org/wordprocessingml/2006/main" xmlns:wp="http://schemas.openxmlformats.org/drawingml/2006/wordprocessingDrawing" xmlns:r="http://schemas.openxmlformats.org/officeDocument/2006/relationships" xmlns:w14="http://schemas.microsoft.com/office/word/2010/wordml">
+      <w:pPr>
+        <w:pStyle w:val="sbomNormal"/>
+      </w:pPr>
+      <w:r>
+        <w:t xml:space="preserve">AbstractAnnotation</w:t>
+      </w:r>
+    </w:p>
+    <w:p xmlns:w="http://schemas.openxmlformats.org/wordprocessingml/2006/main" xmlns:wp="http://schemas.openxmlformats.org/drawingml/2006/wordprocessingDrawing" xmlns:r="http://schemas.openxmlformats.org/officeDocument/2006/relationships" xmlns:w14="http://schemas.microsoft.com/office/word/2010/wordml">
+      <w:pPr>
+        <w:pStyle w:val="sbomSubSubClause"/>
+      </w:pPr>
+      <w:r>
+        <w:t xml:space="preserve">Attributes (inherited)</w:t>
+      </w:r>
+    </w:p>
+    <w:p xmlns:w="http://schemas.openxmlformats.org/wordprocessingml/2006/main" xmlns:wp="http://schemas.openxmlformats.org/drawingml/2006/wordprocessingDrawing" xmlns:r="http://schemas.openxmlformats.org/officeDocument/2006/relationships" xmlns:w14="http://schemas.microsoft.com/office/word/2010/wordml">
+      <w:pPr>
+        <w:pStyle w:val="sbomNormal"/>
+      </w:pPr>
+      <w:r>
+        <w:t xml:space="preserve">The following table lists the inherited attributes and the parent class the attributes are inherited from:</w:t>
       </w:r>
     </w:p>
     <w:tbl xmlns:w="http://schemas.openxmlformats.org/wordprocessingml/2006/main" xmlns:wp="http://schemas.openxmlformats.org/drawingml/2006/wordprocessingDrawing" xmlns:r="http://schemas.openxmlformats.org/officeDocument/2006/relationships" xmlns:w14="http://schemas.microsoft.com/office/word/2010/wordml">
       <w:tblPr>
         <w:tblStyle w:val="sbomTable"/>
-        <w:tblW/>
         <w:tblLook w:firstRow="1" w:lastRow="0" w:firstColumn="0" w:lastColumn="0" w:noHBand="0" w:noVBand="1"/>
       </w:tblPr>
       <w:tr>
@@ -3745,7 +3797,7 @@
           <w:trPr/>
           <w:p>
             <w:r>
-              <w:t>Association name:type[cardinality]</w:t>
+              <w:t>Attribute name:type[cardinality]</w:t>
             </w:r>
           </w:p>
         </w:tc>
@@ -3761,33 +3813,137 @@
           <w:trPr/>
           <w:p>
             <w:r>
-              <w:t>Reverse association name</w:t>
-            </w:r>
-          </w:p>
-        </w:tc>
-      </w:tr>
-      <w:tr>
-        <w:tc>
-          <w:trPr/>
-          <w:p>
-            <w:r>
-              <w:t>snippets : Snippet [*]</w:t>
-            </w:r>
-          </w:p>
-        </w:tc>
-        <w:tc>
-          <w:trPr/>
-          <w:p>
-            <w:r>
-              <w:t>The element(s) capturing snippet(s) of code from the file that require(s) detailing.</w:t>
-            </w:r>
-          </w:p>
-        </w:tc>
-        <w:tc>
-          <w:trPr/>
-          <w:p>
-            <w:r>
-              <w:t>file</w:t>
+              <w:t>Parent Class name</w:t>
+            </w:r>
+          </w:p>
+        </w:tc>
+      </w:tr>
+      <w:tr>
+        <w:tc>
+          <w:trPr/>
+          <w:p>
+            <w:r>
+              <w:t>type : AnnotationType [1]</w:t>
+            </w:r>
+          </w:p>
+        </w:tc>
+        <w:tc>
+          <w:trPr/>
+          <w:p>
+            <w:r>
+              <w:t>Element capturing the type of content in or referenced by the annotation.</w:t>
+            </w:r>
+          </w:p>
+        </w:tc>
+        <w:tc>
+          <w:trPr/>
+          <w:p>
+            <w:r>
+              <w:t>AbstractAnnotation</w:t>
+            </w:r>
+          </w:p>
+        </w:tc>
+      </w:tr>
+      <w:tr>
+        <w:tc>
+          <w:trPr/>
+          <w:p>
+            <w:r>
+              <w:t>element : 3T-SBOM-EMS-Artifact-Element [1]</w:t>
+            </w:r>
+          </w:p>
+        </w:tc>
+        <w:tc>
+          <w:trPr/>
+          <w:p>
+            <w:r>
+              <w:t>Element capturing the artifact the annotation pertains to.</w:t>
+            </w:r>
+          </w:p>
+        </w:tc>
+        <w:tc>
+          <w:trPr/>
+          <w:p>
+            <w:r>
+              <w:t>AbstractAnnotation</w:t>
+            </w:r>
+          </w:p>
+        </w:tc>
+      </w:tr>
+      <w:tr>
+        <w:tc>
+          <w:trPr/>
+          <w:p>
+            <w:r>
+              <w:t>author : String [0..1]</w:t>
+            </w:r>
+          </w:p>
+        </w:tc>
+        <w:tc>
+          <w:trPr/>
+          <w:p>
+            <w:r>
+              <w:t>Element capturing the author of the annotation.</w:t>
+            </w:r>
+          </w:p>
+        </w:tc>
+        <w:tc>
+          <w:trPr/>
+          <w:p>
+            <w:r>
+              <w:t>AbstractAnnotation</w:t>
+            </w:r>
+          </w:p>
+        </w:tc>
+      </w:tr>
+      <w:tr>
+        <w:tc>
+          <w:trPr/>
+          <w:p>
+            <w:r>
+              <w:t>created : https://www.w3.org/TR/xmlschema11-2/#dateTime [1]</w:t>
+            </w:r>
+          </w:p>
+        </w:tc>
+        <w:tc>
+          <w:trPr/>
+          <w:p>
+            <w:r>
+              <w:t>Annotation creation date time stamp.</w:t>
+            </w:r>
+          </w:p>
+        </w:tc>
+        <w:tc>
+          <w:trPr/>
+          <w:p>
+            <w:r>
+              <w:t>AbstractAnnotation</w:t>
+            </w:r>
+          </w:p>
+        </w:tc>
+      </w:tr>
+      <w:tr>
+        <w:tc>
+          <w:trPr/>
+          <w:p>
+            <w:r>
+              <w:t>hashes : 3T-SBOM-EMS-Artifact-Hash [*]</w:t>
+            </w:r>
+          </w:p>
+        </w:tc>
+        <w:tc>
+          <w:trPr/>
+          <w:p>
+            <w:r>
+              <w:t>Element capturing the hashes.</w:t>
+            </w:r>
+          </w:p>
+        </w:tc>
+        <w:tc>
+          <w:trPr/>
+          <w:p>
+            <w:r>
+              <w:t>Element</w:t>
             </w:r>
           </w:p>
         </w:tc>
@@ -3795,56 +3951,23 @@
     </w:tbl>
     <w:p xmlns:w="http://schemas.openxmlformats.org/wordprocessingml/2006/main" xmlns:wp="http://schemas.openxmlformats.org/drawingml/2006/wordprocessingDrawing" xmlns:r="http://schemas.openxmlformats.org/officeDocument/2006/relationships" xmlns:w14="http://schemas.microsoft.com/office/word/2010/wordml">
       <w:pPr>
-        <w:pStyle w:val="sbomClause"/>
-      </w:pPr>
-      <w:r>
-        <w:t xml:space="preserve">File Class</w:t>
-      </w:r>
-    </w:p>
-    <w:p xmlns:w="http://schemas.openxmlformats.org/wordprocessingml/2006/main" xmlns:wp="http://schemas.openxmlformats.org/drawingml/2006/wordprocessingDrawing" xmlns:r="http://schemas.openxmlformats.org/officeDocument/2006/relationships" xmlns:w14="http://schemas.microsoft.com/office/word/2010/wordml">
-      <w:pPr>
-        <w:pStyle w:val="sbomNormal"/>
-      </w:pPr>
-      <w:r>
-        <w:t xml:space="preserve">This class represents physical deliverable files detailed in the Software Bill of Material documents.</w:t>
-      </w:r>
-    </w:p>
-    <w:p xmlns:w="http://schemas.openxmlformats.org/wordprocessingml/2006/main" xmlns:wp="http://schemas.openxmlformats.org/drawingml/2006/wordprocessingDrawing" xmlns:r="http://schemas.openxmlformats.org/officeDocument/2006/relationships" xmlns:w14="http://schemas.microsoft.com/office/word/2010/wordml">
-      <w:pPr>
         <w:pStyle w:val="sbomSubSubClause"/>
       </w:pPr>
       <w:r>
-        <w:t xml:space="preserve">SuperClass</w:t>
-      </w:r>
-    </w:p>
-    <w:p xmlns:w="http://schemas.openxmlformats.org/wordprocessingml/2006/main" xmlns:wp="http://schemas.openxmlformats.org/drawingml/2006/wordprocessingDrawing" xmlns:r="http://schemas.openxmlformats.org/officeDocument/2006/relationships" xmlns:w14="http://schemas.microsoft.com/office/word/2010/wordml">
-      <w:pPr>
-        <w:pStyle w:val="sbomNormal"/>
-      </w:pPr>
-      <w:r>
-        <w:t xml:space="preserve">AbstractFile</w:t>
-      </w:r>
-    </w:p>
-    <w:p xmlns:w="http://schemas.openxmlformats.org/wordprocessingml/2006/main" xmlns:wp="http://schemas.openxmlformats.org/drawingml/2006/wordprocessingDrawing" xmlns:r="http://schemas.openxmlformats.org/officeDocument/2006/relationships" xmlns:w14="http://schemas.microsoft.com/office/word/2010/wordml">
-      <w:pPr>
-        <w:pStyle w:val="sbomSubSubClause"/>
-      </w:pPr>
-      <w:r>
-        <w:t xml:space="preserve">Attributes (inherited)</w:t>
-      </w:r>
-    </w:p>
-    <w:p xmlns:w="http://schemas.openxmlformats.org/wordprocessingml/2006/main" xmlns:wp="http://schemas.openxmlformats.org/drawingml/2006/wordprocessingDrawing" xmlns:r="http://schemas.openxmlformats.org/officeDocument/2006/relationships" xmlns:w14="http://schemas.microsoft.com/office/word/2010/wordml">
-      <w:pPr>
-        <w:pStyle w:val="sbomNormal"/>
-      </w:pPr>
-      <w:r>
-        <w:t xml:space="preserve">The following table lists the inherited attributes and the parent class the attributes are inherited from:</w:t>
+        <w:t xml:space="preserve">Attributes</w:t>
+      </w:r>
+    </w:p>
+    <w:p xmlns:w="http://schemas.openxmlformats.org/wordprocessingml/2006/main" xmlns:wp="http://schemas.openxmlformats.org/drawingml/2006/wordprocessingDrawing" xmlns:r="http://schemas.openxmlformats.org/officeDocument/2006/relationships" xmlns:w14="http://schemas.microsoft.com/office/word/2010/wordml">
+      <w:pPr>
+        <w:pStyle w:val="sbomNormal"/>
+      </w:pPr>
+      <w:r>
+        <w:t xml:space="preserve">The following table lists the class own attributes:</w:t>
       </w:r>
     </w:p>
     <w:tbl xmlns:w="http://schemas.openxmlformats.org/wordprocessingml/2006/main" xmlns:wp="http://schemas.openxmlformats.org/drawingml/2006/wordprocessingDrawing" xmlns:r="http://schemas.openxmlformats.org/officeDocument/2006/relationships" xmlns:w14="http://schemas.microsoft.com/office/word/2010/wordml">
       <w:tblPr>
         <w:tblStyle w:val="sbomTable"/>
-        <w:tblW/>
         <w:tblLook w:firstRow="1" w:lastRow="0" w:firstColumn="0" w:lastColumn="0" w:noHBand="0" w:noVBand="1"/>
       </w:tblPr>
       <w:tr>
@@ -3867,89 +3990,21 @@
             </w:r>
           </w:p>
         </w:tc>
-        <w:tc>
-          <w:trPr/>
-          <w:p>
-            <w:r>
-              <w:t>Parent Class name</w:t>
-            </w:r>
-          </w:p>
-        </w:tc>
-      </w:tr>
-      <w:tr>
-        <w:tc>
-          <w:trPr/>
-          <w:p>
-            <w:r>
-              <w:t>relativeFilePath : String [1]</w:t>
-            </w:r>
-          </w:p>
-        </w:tc>
-        <w:tc>
-          <w:trPr/>
-          <w:p>
-            <w:r>
-              <w:t>The path of the file relative to its package</w:t>
-            </w:r>
-          </w:p>
-        </w:tc>
-        <w:tc>
-          <w:trPr/>
-          <w:p>
-            <w:r>
-              <w:t>AbstractFile</w:t>
-            </w:r>
-          </w:p>
-        </w:tc>
-      </w:tr>
-      <w:tr>
-        <w:tc>
-          <w:trPr/>
-          <w:p>
-            <w:r>
-              <w:t>type : FileType [1]</w:t>
-            </w:r>
-          </w:p>
-        </w:tc>
-        <w:tc>
-          <w:trPr/>
-          <w:p>
-            <w:r>
-              <w:t>The element capturing the type of file.</w:t>
-            </w:r>
-          </w:p>
-        </w:tc>
-        <w:tc>
-          <w:trPr/>
-          <w:p>
-            <w:r>
-              <w:t>AbstractFile</w:t>
-            </w:r>
-          </w:p>
-        </w:tc>
-      </w:tr>
-      <w:tr>
-        <w:tc>
-          <w:trPr/>
-          <w:p>
-            <w:r>
-              <w:t>hashes : 3T-SBOM-EMS-Artifact-Hash [*]</w:t>
-            </w:r>
-          </w:p>
-        </w:tc>
-        <w:tc>
-          <w:trPr/>
-          <w:p>
-            <w:r>
-              <w:t>Element capturing the hashes.</w:t>
-            </w:r>
-          </w:p>
-        </w:tc>
-        <w:tc>
-          <w:trPr/>
-          <w:p>
-            <w:r>
-              <w:t>Element</w:t>
+      </w:tr>
+      <w:tr>
+        <w:tc>
+          <w:trPr/>
+          <w:p>
+            <w:r>
+              <w:t>expression : String [1..*]</w:t>
+            </w:r>
+          </w:p>
+        </w:tc>
+        <w:tc>
+          <w:trPr/>
+          <w:p>
+            <w:r>
+              <w:t>Text body of the annotation.</w:t>
             </w:r>
           </w:p>
         </w:tc>
@@ -3957,24 +4012,55 @@
     </w:tbl>
     <w:p xmlns:w="http://schemas.openxmlformats.org/wordprocessingml/2006/main" xmlns:wp="http://schemas.openxmlformats.org/drawingml/2006/wordprocessingDrawing" xmlns:r="http://schemas.openxmlformats.org/officeDocument/2006/relationships" xmlns:w14="http://schemas.microsoft.com/office/word/2010/wordml">
       <w:pPr>
+        <w:pStyle w:val="sbomClause"/>
+      </w:pPr>
+      <w:r>
+        <w:t xml:space="preserve">ExternalAnnotation Class</w:t>
+      </w:r>
+    </w:p>
+    <w:p xmlns:w="http://schemas.openxmlformats.org/wordprocessingml/2006/main" xmlns:wp="http://schemas.openxmlformats.org/drawingml/2006/wordprocessingDrawing" xmlns:r="http://schemas.openxmlformats.org/officeDocument/2006/relationships" xmlns:w14="http://schemas.microsoft.com/office/word/2010/wordml">
+      <w:pPr>
+        <w:pStyle w:val="sbomNormal"/>
+      </w:pPr>
+      <w:r>
+        <w:t xml:space="preserve">This class represents external content referenced by the Software Bill of Material documents.</w:t>
+      </w:r>
+    </w:p>
+    <w:p xmlns:w="http://schemas.openxmlformats.org/wordprocessingml/2006/main" xmlns:wp="http://schemas.openxmlformats.org/drawingml/2006/wordprocessingDrawing" xmlns:r="http://schemas.openxmlformats.org/officeDocument/2006/relationships" xmlns:w14="http://schemas.microsoft.com/office/word/2010/wordml">
+      <w:pPr>
         <w:pStyle w:val="sbomSubSubClause"/>
       </w:pPr>
       <w:r>
-        <w:t xml:space="preserve">Attributes</w:t>
-      </w:r>
-    </w:p>
-    <w:p xmlns:w="http://schemas.openxmlformats.org/wordprocessingml/2006/main" xmlns:wp="http://schemas.openxmlformats.org/drawingml/2006/wordprocessingDrawing" xmlns:r="http://schemas.openxmlformats.org/officeDocument/2006/relationships" xmlns:w14="http://schemas.microsoft.com/office/word/2010/wordml">
-      <w:pPr>
-        <w:pStyle w:val="sbomNormal"/>
-      </w:pPr>
-      <w:r>
-        <w:t xml:space="preserve">The following table lists the class own attributes:</w:t>
+        <w:t xml:space="preserve">SuperClass</w:t>
+      </w:r>
+    </w:p>
+    <w:p xmlns:w="http://schemas.openxmlformats.org/wordprocessingml/2006/main" xmlns:wp="http://schemas.openxmlformats.org/drawingml/2006/wordprocessingDrawing" xmlns:r="http://schemas.openxmlformats.org/officeDocument/2006/relationships" xmlns:w14="http://schemas.microsoft.com/office/word/2010/wordml">
+      <w:pPr>
+        <w:pStyle w:val="sbomNormal"/>
+      </w:pPr>
+      <w:r>
+        <w:t xml:space="preserve">AbstractAnnotation</w:t>
+      </w:r>
+    </w:p>
+    <w:p xmlns:w="http://schemas.openxmlformats.org/wordprocessingml/2006/main" xmlns:wp="http://schemas.openxmlformats.org/drawingml/2006/wordprocessingDrawing" xmlns:r="http://schemas.openxmlformats.org/officeDocument/2006/relationships" xmlns:w14="http://schemas.microsoft.com/office/word/2010/wordml">
+      <w:pPr>
+        <w:pStyle w:val="sbomSubSubClause"/>
+      </w:pPr>
+      <w:r>
+        <w:t xml:space="preserve">Attributes (inherited)</w:t>
+      </w:r>
+    </w:p>
+    <w:p xmlns:w="http://schemas.openxmlformats.org/wordprocessingml/2006/main" xmlns:wp="http://schemas.openxmlformats.org/drawingml/2006/wordprocessingDrawing" xmlns:r="http://schemas.openxmlformats.org/officeDocument/2006/relationships" xmlns:w14="http://schemas.microsoft.com/office/word/2010/wordml">
+      <w:pPr>
+        <w:pStyle w:val="sbomNormal"/>
+      </w:pPr>
+      <w:r>
+        <w:t xml:space="preserve">The following table lists the inherited attributes and the parent class the attributes are inherited from:</w:t>
       </w:r>
     </w:p>
     <w:tbl xmlns:w="http://schemas.openxmlformats.org/wordprocessingml/2006/main" xmlns:wp="http://schemas.openxmlformats.org/drawingml/2006/wordprocessingDrawing" xmlns:r="http://schemas.openxmlformats.org/officeDocument/2006/relationships" xmlns:w14="http://schemas.microsoft.com/office/word/2010/wordml">
       <w:tblPr>
         <w:tblStyle w:val="sbomTable"/>
-        <w:tblW/>
         <w:tblLook w:firstRow="1" w:lastRow="0" w:firstColumn="0" w:lastColumn="0" w:noHBand="0" w:noVBand="1"/>
       </w:tblPr>
       <w:tr>
@@ -3997,21 +4083,141 @@
             </w:r>
           </w:p>
         </w:tc>
-      </w:tr>
-      <w:tr>
-        <w:tc>
-          <w:trPr/>
-          <w:p>
-            <w:r>
-              <w:t>artifacts : 3T-SBOM-EMS-Artifact-Artifact [1..*]</w:t>
-            </w:r>
-          </w:p>
-        </w:tc>
-        <w:tc>
-          <w:trPr/>
-          <w:p>
-            <w:r>
-              <w:t>The element capturing the referenced document that identifies and defines the file.</w:t>
+        <w:tc>
+          <w:trPr/>
+          <w:p>
+            <w:r>
+              <w:t>Parent Class name</w:t>
+            </w:r>
+          </w:p>
+        </w:tc>
+      </w:tr>
+      <w:tr>
+        <w:tc>
+          <w:trPr/>
+          <w:p>
+            <w:r>
+              <w:t>type : AnnotationType [1]</w:t>
+            </w:r>
+          </w:p>
+        </w:tc>
+        <w:tc>
+          <w:trPr/>
+          <w:p>
+            <w:r>
+              <w:t>Element capturing the type of content in or referenced by the annotation.</w:t>
+            </w:r>
+          </w:p>
+        </w:tc>
+        <w:tc>
+          <w:trPr/>
+          <w:p>
+            <w:r>
+              <w:t>AbstractAnnotation</w:t>
+            </w:r>
+          </w:p>
+        </w:tc>
+      </w:tr>
+      <w:tr>
+        <w:tc>
+          <w:trPr/>
+          <w:p>
+            <w:r>
+              <w:t>element : 3T-SBOM-EMS-Artifact-Element [1]</w:t>
+            </w:r>
+          </w:p>
+        </w:tc>
+        <w:tc>
+          <w:trPr/>
+          <w:p>
+            <w:r>
+              <w:t>Element capturing the artifact the annotation pertains to.</w:t>
+            </w:r>
+          </w:p>
+        </w:tc>
+        <w:tc>
+          <w:trPr/>
+          <w:p>
+            <w:r>
+              <w:t>AbstractAnnotation</w:t>
+            </w:r>
+          </w:p>
+        </w:tc>
+      </w:tr>
+      <w:tr>
+        <w:tc>
+          <w:trPr/>
+          <w:p>
+            <w:r>
+              <w:t>author : String [0..1]</w:t>
+            </w:r>
+          </w:p>
+        </w:tc>
+        <w:tc>
+          <w:trPr/>
+          <w:p>
+            <w:r>
+              <w:t>Element capturing the author of the annotation.</w:t>
+            </w:r>
+          </w:p>
+        </w:tc>
+        <w:tc>
+          <w:trPr/>
+          <w:p>
+            <w:r>
+              <w:t>AbstractAnnotation</w:t>
+            </w:r>
+          </w:p>
+        </w:tc>
+      </w:tr>
+      <w:tr>
+        <w:tc>
+          <w:trPr/>
+          <w:p>
+            <w:r>
+              <w:t>created : https://www.w3.org/TR/xmlschema11-2/#dateTime [1]</w:t>
+            </w:r>
+          </w:p>
+        </w:tc>
+        <w:tc>
+          <w:trPr/>
+          <w:p>
+            <w:r>
+              <w:t>Annotation creation date time stamp.</w:t>
+            </w:r>
+          </w:p>
+        </w:tc>
+        <w:tc>
+          <w:trPr/>
+          <w:p>
+            <w:r>
+              <w:t>AbstractAnnotation</w:t>
+            </w:r>
+          </w:p>
+        </w:tc>
+      </w:tr>
+      <w:tr>
+        <w:tc>
+          <w:trPr/>
+          <w:p>
+            <w:r>
+              <w:t>hashes : 3T-SBOM-EMS-Artifact-Hash [*]</w:t>
+            </w:r>
+          </w:p>
+        </w:tc>
+        <w:tc>
+          <w:trPr/>
+          <w:p>
+            <w:r>
+              <w:t>Element capturing the hashes.</w:t>
+            </w:r>
+          </w:p>
+        </w:tc>
+        <w:tc>
+          <w:trPr/>
+          <w:p>
+            <w:r>
+              <w:t>Element</w:t>
             </w:r>
           </w:p>
         </w:tc>
@@ -4019,56 +4225,23 @@
     </w:tbl>
     <w:p xmlns:w="http://schemas.openxmlformats.org/wordprocessingml/2006/main" xmlns:wp="http://schemas.openxmlformats.org/drawingml/2006/wordprocessingDrawing" xmlns:r="http://schemas.openxmlformats.org/officeDocument/2006/relationships" xmlns:w14="http://schemas.microsoft.com/office/word/2010/wordml">
       <w:pPr>
-        <w:pStyle w:val="sbomClause"/>
-      </w:pPr>
-      <w:r>
-        <w:t xml:space="preserve">ReferencedFile Class</w:t>
-      </w:r>
-    </w:p>
-    <w:p xmlns:w="http://schemas.openxmlformats.org/wordprocessingml/2006/main" xmlns:wp="http://schemas.openxmlformats.org/drawingml/2006/wordprocessingDrawing" xmlns:r="http://schemas.openxmlformats.org/officeDocument/2006/relationships" xmlns:w14="http://schemas.microsoft.com/office/word/2010/wordml">
-      <w:pPr>
-        <w:pStyle w:val="sbomNormal"/>
-      </w:pPr>
-      <w:r>
-        <w:t xml:space="preserve">This class represents physical deliverable files referenced in the Software Bill of Material documents. It must identify the ReferencedArtifact it is part of.</w:t>
-      </w:r>
-    </w:p>
-    <w:p xmlns:w="http://schemas.openxmlformats.org/wordprocessingml/2006/main" xmlns:wp="http://schemas.openxmlformats.org/drawingml/2006/wordprocessingDrawing" xmlns:r="http://schemas.openxmlformats.org/officeDocument/2006/relationships" xmlns:w14="http://schemas.microsoft.com/office/word/2010/wordml">
-      <w:pPr>
         <w:pStyle w:val="sbomSubSubClause"/>
       </w:pPr>
       <w:r>
-        <w:t xml:space="preserve">SuperClass</w:t>
-      </w:r>
-    </w:p>
-    <w:p xmlns:w="http://schemas.openxmlformats.org/wordprocessingml/2006/main" xmlns:wp="http://schemas.openxmlformats.org/drawingml/2006/wordprocessingDrawing" xmlns:r="http://schemas.openxmlformats.org/officeDocument/2006/relationships" xmlns:w14="http://schemas.microsoft.com/office/word/2010/wordml">
-      <w:pPr>
-        <w:pStyle w:val="sbomNormal"/>
-      </w:pPr>
-      <w:r>
-        <w:t xml:space="preserve">AbstractFile</w:t>
-      </w:r>
-    </w:p>
-    <w:p xmlns:w="http://schemas.openxmlformats.org/wordprocessingml/2006/main" xmlns:wp="http://schemas.openxmlformats.org/drawingml/2006/wordprocessingDrawing" xmlns:r="http://schemas.openxmlformats.org/officeDocument/2006/relationships" xmlns:w14="http://schemas.microsoft.com/office/word/2010/wordml">
-      <w:pPr>
-        <w:pStyle w:val="sbomSubSubClause"/>
-      </w:pPr>
-      <w:r>
-        <w:t xml:space="preserve">Attributes (inherited)</w:t>
-      </w:r>
-    </w:p>
-    <w:p xmlns:w="http://schemas.openxmlformats.org/wordprocessingml/2006/main" xmlns:wp="http://schemas.openxmlformats.org/drawingml/2006/wordprocessingDrawing" xmlns:r="http://schemas.openxmlformats.org/officeDocument/2006/relationships" xmlns:w14="http://schemas.microsoft.com/office/word/2010/wordml">
-      <w:pPr>
-        <w:pStyle w:val="sbomNormal"/>
-      </w:pPr>
-      <w:r>
-        <w:t xml:space="preserve">The following table lists the inherited attributes and the parent class the attributes are inherited from:</w:t>
+        <w:t xml:space="preserve">Attributes</w:t>
+      </w:r>
+    </w:p>
+    <w:p xmlns:w="http://schemas.openxmlformats.org/wordprocessingml/2006/main" xmlns:wp="http://schemas.openxmlformats.org/drawingml/2006/wordprocessingDrawing" xmlns:r="http://schemas.openxmlformats.org/officeDocument/2006/relationships" xmlns:w14="http://schemas.microsoft.com/office/word/2010/wordml">
+      <w:pPr>
+        <w:pStyle w:val="sbomNormal"/>
+      </w:pPr>
+      <w:r>
+        <w:t xml:space="preserve">The following table lists the class own attributes:</w:t>
       </w:r>
     </w:p>
     <w:tbl xmlns:w="http://schemas.openxmlformats.org/wordprocessingml/2006/main" xmlns:wp="http://schemas.openxmlformats.org/drawingml/2006/wordprocessingDrawing" xmlns:r="http://schemas.openxmlformats.org/officeDocument/2006/relationships" xmlns:w14="http://schemas.microsoft.com/office/word/2010/wordml">
       <w:tblPr>
         <w:tblStyle w:val="sbomTable"/>
-        <w:tblW/>
         <w:tblLook w:firstRow="1" w:lastRow="0" w:firstColumn="0" w:lastColumn="0" w:noHBand="0" w:noVBand="1"/>
       </w:tblPr>
       <w:tr>
@@ -4091,89 +4264,21 @@
             </w:r>
           </w:p>
         </w:tc>
-        <w:tc>
-          <w:trPr/>
-          <w:p>
-            <w:r>
-              <w:t>Parent Class name</w:t>
-            </w:r>
-          </w:p>
-        </w:tc>
-      </w:tr>
-      <w:tr>
-        <w:tc>
-          <w:trPr/>
-          <w:p>
-            <w:r>
-              <w:t>relativeFilePath : String [1]</w:t>
-            </w:r>
-          </w:p>
-        </w:tc>
-        <w:tc>
-          <w:trPr/>
-          <w:p>
-            <w:r>
-              <w:t>The path of the file relative to its package</w:t>
-            </w:r>
-          </w:p>
-        </w:tc>
-        <w:tc>
-          <w:trPr/>
-          <w:p>
-            <w:r>
-              <w:t>AbstractFile</w:t>
-            </w:r>
-          </w:p>
-        </w:tc>
-      </w:tr>
-      <w:tr>
-        <w:tc>
-          <w:trPr/>
-          <w:p>
-            <w:r>
-              <w:t>type : FileType [1]</w:t>
-            </w:r>
-          </w:p>
-        </w:tc>
-        <w:tc>
-          <w:trPr/>
-          <w:p>
-            <w:r>
-              <w:t>The element capturing the type of file.</w:t>
-            </w:r>
-          </w:p>
-        </w:tc>
-        <w:tc>
-          <w:trPr/>
-          <w:p>
-            <w:r>
-              <w:t>AbstractFile</w:t>
-            </w:r>
-          </w:p>
-        </w:tc>
-      </w:tr>
-      <w:tr>
-        <w:tc>
-          <w:trPr/>
-          <w:p>
-            <w:r>
-              <w:t>hashes : 3T-SBOM-EMS-Artifact-Hash [*]</w:t>
-            </w:r>
-          </w:p>
-        </w:tc>
-        <w:tc>
-          <w:trPr/>
-          <w:p>
-            <w:r>
-              <w:t>Element capturing the hashes.</w:t>
-            </w:r>
-          </w:p>
-        </w:tc>
-        <w:tc>
-          <w:trPr/>
-          <w:p>
-            <w:r>
-              <w:t>Element</w:t>
+      </w:tr>
+      <w:tr>
+        <w:tc>
+          <w:trPr/>
+          <w:p>
+            <w:r>
+              <w:t>uri : String [1]</w:t>
+            </w:r>
+          </w:p>
+        </w:tc>
+        <w:tc>
+          <w:trPr/>
+          <w:p>
+            <w:r>
+              <w:t>URI where to find the external content.</w:t>
             </w:r>
           </w:p>
         </w:tc>
@@ -4181,24 +4286,31 @@
     </w:tbl>
     <w:p xmlns:w="http://schemas.openxmlformats.org/wordprocessingml/2006/main" xmlns:wp="http://schemas.openxmlformats.org/drawingml/2006/wordprocessingDrawing" xmlns:r="http://schemas.openxmlformats.org/officeDocument/2006/relationships" xmlns:w14="http://schemas.microsoft.com/office/word/2010/wordml">
       <w:pPr>
+        <w:pStyle w:val="sbomClause"/>
+      </w:pPr>
+      <w:r>
+        <w:t xml:space="preserve">AnnotationType data type (enumeration)</w:t>
+      </w:r>
+    </w:p>
+    <w:p xmlns:w="http://schemas.openxmlformats.org/wordprocessingml/2006/main" xmlns:wp="http://schemas.openxmlformats.org/drawingml/2006/wordprocessingDrawing" xmlns:r="http://schemas.openxmlformats.org/officeDocument/2006/relationships" xmlns:w14="http://schemas.microsoft.com/office/word/2010/wordml">
+      <w:pPr>
+        <w:pStyle w:val="sbomNormal"/>
+      </w:pPr>
+      <w:r>
+        <w:t xml:space="preserve">AnnotationType enumerated data type defines additional specifications of the of the nature of the annotation content.</w:t>
+      </w:r>
+    </w:p>
+    <w:p xmlns:w="http://schemas.openxmlformats.org/wordprocessingml/2006/main" xmlns:wp="http://schemas.openxmlformats.org/drawingml/2006/wordprocessingDrawing" xmlns:r="http://schemas.openxmlformats.org/officeDocument/2006/relationships" xmlns:w14="http://schemas.microsoft.com/office/word/2010/wordml">
+      <w:pPr>
         <w:pStyle w:val="sbomSubSubClause"/>
       </w:pPr>
       <w:r>
-        <w:t xml:space="preserve">Attributes</w:t>
-      </w:r>
-    </w:p>
-    <w:p xmlns:w="http://schemas.openxmlformats.org/wordprocessingml/2006/main" xmlns:wp="http://schemas.openxmlformats.org/drawingml/2006/wordprocessingDrawing" xmlns:r="http://schemas.openxmlformats.org/officeDocument/2006/relationships" xmlns:w14="http://schemas.microsoft.com/office/word/2010/wordml">
-      <w:pPr>
-        <w:pStyle w:val="sbomNormal"/>
-      </w:pPr>
-      <w:r>
-        <w:t xml:space="preserve">The following table lists the class own attributes:</w:t>
+        <w:t xml:space="preserve">Literal values</w:t>
       </w:r>
     </w:p>
     <w:tbl xmlns:w="http://schemas.openxmlformats.org/wordprocessingml/2006/main" xmlns:wp="http://schemas.openxmlformats.org/drawingml/2006/wordprocessingDrawing" xmlns:r="http://schemas.openxmlformats.org/officeDocument/2006/relationships" xmlns:w14="http://schemas.microsoft.com/office/word/2010/wordml">
       <w:tblPr>
         <w:tblStyle w:val="sbomTable"/>
-        <w:tblW/>
         <w:tblLook w:firstRow="1" w:lastRow="0" w:firstColumn="0" w:lastColumn="0" w:noHBand="0" w:noVBand="1"/>
       </w:tblPr>
       <w:tr>
@@ -4209,7 +4321,7 @@
           <w:trPr/>
           <w:p>
             <w:r>
-              <w:t>Attribute name:type[cardinality]</w:t>
+              <w:t>Enumeration literal name</w:t>
             </w:r>
           </w:p>
         </w:tc>
@@ -4227,34 +4339,92 @@
           <w:trPr/>
           <w:p>
             <w:r>
-              <w:t>artifacts : 3T-SBOM-EMS-Artifact-ReferencedArtifact [1..*]</w:t>
-            </w:r>
-          </w:p>
-        </w:tc>
-        <w:tc>
-          <w:trPr/>
-          <w:p>
-            <w:r>
-              <w:t>The element capturing the referenced document that identifies and defines the file.</w:t>
+              <w:t>annotationType_comment</w:t>
+            </w:r>
+          </w:p>
+        </w:tc>
+        <w:tc>
+          <w:trPr/>
+          <w:p>
+            <w:r>
+              <w:t>in case of general comments.</w:t>
+            </w:r>
+          </w:p>
+        </w:tc>
+      </w:tr>
+      <w:tr>
+        <w:tc>
+          <w:trPr/>
+          <w:p>
+            <w:r>
+              <w:t>annotationType_topic</w:t>
+            </w:r>
+          </w:p>
+        </w:tc>
+        <w:tc>
+          <w:trPr/>
+          <w:p>
+            <w:r>
+              <w:t>in case of topics, keywords, ... to associate with an element.</w:t>
+            </w:r>
+          </w:p>
+        </w:tc>
+      </w:tr>
+      <w:tr>
+        <w:tc>
+          <w:trPr/>
+          <w:p>
+            <w:r>
+              <w:t>annotationType_other</w:t>
+            </w:r>
+          </w:p>
+        </w:tc>
+        <w:tc>
+          <w:trPr/>
+          <w:p>
+            <w:r>
+              <w:t>if the external reference type doesn't fit into the above categories.</w:t>
             </w:r>
           </w:p>
         </w:tc>
       </w:tr>
     </w:tbl>
     <w:p xmlns:w="http://schemas.openxmlformats.org/wordprocessingml/2006/main" xmlns:wp="http://schemas.openxmlformats.org/drawingml/2006/wordprocessingDrawing" xmlns:r="http://schemas.openxmlformats.org/officeDocument/2006/relationships" xmlns:w14="http://schemas.microsoft.com/office/word/2010/wordml">
+      <w:pPr/>
+      <w:r>
+        <w:br w:type="page"/>
+      </w:r>
+    </w:p>
+    <w:p xmlns:w="http://schemas.openxmlformats.org/wordprocessingml/2006/main" xmlns:wp="http://schemas.openxmlformats.org/drawingml/2006/wordprocessingDrawing" xmlns:r="http://schemas.openxmlformats.org/officeDocument/2006/relationships" xmlns:w14="http://schemas.microsoft.com/office/word/2010/wordml">
+      <w:pPr>
+        <w:pStyle w:val="sbomTitle"/>
+      </w:pPr>
+      <w:r>
+        <w:t xml:space="preserve">Content Classes</w:t>
+      </w:r>
+    </w:p>
+    <w:p xmlns:w="http://schemas.openxmlformats.org/wordprocessingml/2006/main" xmlns:wp="http://schemas.openxmlformats.org/drawingml/2006/wordprocessingDrawing" xmlns:r="http://schemas.openxmlformats.org/officeDocument/2006/relationships" xmlns:w14="http://schemas.microsoft.com/office/word/2010/wordml">
+      <w:pPr>
+        <w:pStyle w:val="sbomNormal"/>
+      </w:pPr>
+      <w:r>
+        <w:t xml:space="preserve">This chapter presents the normative specification for the Tool-to-Tool Software Bill of Materials Exchange Metamodel Standard metamodel Content Classes. It begins with an overview of the Content Classes metamodel inheritance structure shown in Figure 11 followed by a description of each element. The inheritance from the Element class is key as it brings the annotation, relationship, ... capabilities to all inheriting classes in the Content Package. An overview of the associations is shown in Figure 12 while Figure 13 displays attribute details as well.</w:t>
+      </w:r>
+    </w:p>
+    <w:p xmlns:w="http://schemas.openxmlformats.org/wordprocessingml/2006/main" xmlns:wp="http://schemas.openxmlformats.org/drawingml/2006/wordprocessingDrawing" xmlns:r="http://schemas.openxmlformats.org/officeDocument/2006/relationships" xmlns:w14="http://schemas.microsoft.com/office/word/2010/wordml">
       <w:pPr>
         <w:pStyle w:val="sbomClause"/>
       </w:pPr>
       <w:r>
-        <w:t xml:space="preserve">Snippet Class</w:t>
-      </w:r>
-    </w:p>
-    <w:p xmlns:w="http://schemas.openxmlformats.org/wordprocessingml/2006/main" xmlns:wp="http://schemas.openxmlformats.org/drawingml/2006/wordprocessingDrawing" xmlns:r="http://schemas.openxmlformats.org/officeDocument/2006/relationships" xmlns:w14="http://schemas.microsoft.com/office/word/2010/wordml">
-      <w:pPr>
-        <w:pStyle w:val="sbomNormal"/>
-      </w:pPr>
-      <w:r>
-        <w:t xml:space="preserve">This class represents snippets of physical deliverable files.  It is composed of:</w:t>
+        <w:t xml:space="preserve">AbstractFile Class</w:t>
+      </w:r>
+    </w:p>
+    <w:p xmlns:w="http://schemas.openxmlformats.org/wordprocessingml/2006/main" xmlns:wp="http://schemas.openxmlformats.org/drawingml/2006/wordprocessingDrawing" xmlns:r="http://schemas.openxmlformats.org/officeDocument/2006/relationships" xmlns:w14="http://schemas.microsoft.com/office/word/2010/wordml">
+      <w:pPr>
+        <w:pStyle w:val="sbomNormal"/>
+      </w:pPr>
+      <w:r>
+        <w:t xml:space="preserve">This abstract class represents physical deliverable files detailed or referenced in the Software Bill of Material documents. It is composed of:</w:t>
       </w:r>
     </w:p>
     <w:p xmlns:w="http://schemas.openxmlformats.org/wordprocessingml/2006/main" xmlns:wp="http://schemas.openxmlformats.org/drawingml/2006/wordprocessingDrawing" xmlns:r="http://schemas.openxmlformats.org/officeDocument/2006/relationships" xmlns:w14="http://schemas.microsoft.com/office/word/2010/wordml">
@@ -4262,7 +4432,7 @@
         <w:pStyle w:val="sbomList"/>
       </w:pPr>
       <w:r>
-        <w:t xml:space="preserve">A byte range,</w:t>
+        <w:t xml:space="preserve">A name,</w:t>
       </w:r>
     </w:p>
     <w:p xmlns:w="http://schemas.openxmlformats.org/wordprocessingml/2006/main" xmlns:wp="http://schemas.openxmlformats.org/drawingml/2006/wordprocessingDrawing" xmlns:r="http://schemas.openxmlformats.org/officeDocument/2006/relationships" xmlns:w14="http://schemas.microsoft.com/office/word/2010/wordml">
@@ -4270,7 +4440,7 @@
         <w:pStyle w:val="sbomList"/>
       </w:pPr>
       <w:r>
-        <w:t xml:space="preserve">When applicable, a line range.</w:t>
+        <w:t xml:space="preserve">A relative path to identify the file within the root location of the parent package.</w:t>
       </w:r>
     </w:p>
     <w:p xmlns:w="http://schemas.openxmlformats.org/wordprocessingml/2006/main" xmlns:wp="http://schemas.openxmlformats.org/drawingml/2006/wordprocessingDrawing" xmlns:r="http://schemas.openxmlformats.org/officeDocument/2006/relationships" xmlns:w14="http://schemas.microsoft.com/office/word/2010/wordml">
@@ -4308,7 +4478,6 @@
     <w:tbl xmlns:w="http://schemas.openxmlformats.org/wordprocessingml/2006/main" xmlns:wp="http://schemas.openxmlformats.org/drawingml/2006/wordprocessingDrawing" xmlns:r="http://schemas.openxmlformats.org/officeDocument/2006/relationships" xmlns:w14="http://schemas.microsoft.com/office/word/2010/wordml">
       <w:tblPr>
         <w:tblStyle w:val="sbomTable"/>
-        <w:tblW/>
         <w:tblLook w:firstRow="1" w:lastRow="0" w:firstColumn="0" w:lastColumn="0" w:noHBand="0" w:noVBand="1"/>
       </w:tblPr>
       <w:tr>
@@ -4386,7 +4555,6 @@
     <w:tbl xmlns:w="http://schemas.openxmlformats.org/wordprocessingml/2006/main" xmlns:wp="http://schemas.openxmlformats.org/drawingml/2006/wordprocessingDrawing" xmlns:r="http://schemas.openxmlformats.org/officeDocument/2006/relationships" xmlns:w14="http://schemas.microsoft.com/office/word/2010/wordml">
       <w:tblPr>
         <w:tblStyle w:val="sbomTable"/>
-        <w:tblW/>
         <w:tblLook w:firstRow="1" w:lastRow="0" w:firstColumn="0" w:lastColumn="0" w:noHBand="0" w:noVBand="1"/>
       </w:tblPr>
       <w:tr>
@@ -4415,69 +4583,33 @@
           <w:trPr/>
           <w:p>
             <w:r>
-              <w:t>byteRangeLowerBound : Integer [1]</w:t>
-            </w:r>
-          </w:p>
-        </w:tc>
-        <w:tc>
-          <w:trPr/>
-          <w:p>
-            <w:r>
-              <w:t>Lower bound of a range of positive integer values identifying the byte range of the snippet within its parent file.</w:t>
-            </w:r>
-          </w:p>
-        </w:tc>
-      </w:tr>
-      <w:tr>
-        <w:tc>
-          <w:trPr/>
-          <w:p>
-            <w:r>
-              <w:t>byteRangeUpperBound : Integer [1]</w:t>
-            </w:r>
-          </w:p>
-        </w:tc>
-        <w:tc>
-          <w:trPr/>
-          <w:p>
-            <w:r>
-              <w:t>Upper bound of a range of positive integer values identifying the byte range of the snippet within its parent file.</w:t>
-            </w:r>
-          </w:p>
-        </w:tc>
-      </w:tr>
-      <w:tr>
-        <w:tc>
-          <w:trPr/>
-          <w:p>
-            <w:r>
-              <w:t>lineRangeLowerBound : Integer [0..1]</w:t>
-            </w:r>
-          </w:p>
-        </w:tc>
-        <w:tc>
-          <w:trPr/>
-          <w:p>
-            <w:r>
-              <w:t>Lower bound of a range of positive integer values identifying the line range of the snippet within its parent file.</w:t>
-            </w:r>
-          </w:p>
-        </w:tc>
-      </w:tr>
-      <w:tr>
-        <w:tc>
-          <w:trPr/>
-          <w:p>
-            <w:r>
-              <w:t>lineRangeUpperBound : Integer [0..1]</w:t>
-            </w:r>
-          </w:p>
-        </w:tc>
-        <w:tc>
-          <w:trPr/>
-          <w:p>
-            <w:r>
-              <w:t>Upper bound of a range of positive integer values identifying the line range of the snippet within its parent file.</w:t>
+              <w:t>relativeFilePath : String [1]</w:t>
+            </w:r>
+          </w:p>
+        </w:tc>
+        <w:tc>
+          <w:trPr/>
+          <w:p>
+            <w:r>
+              <w:t>The path of the file relative to its package</w:t>
+            </w:r>
+          </w:p>
+        </w:tc>
+      </w:tr>
+      <w:tr>
+        <w:tc>
+          <w:trPr/>
+          <w:p>
+            <w:r>
+              <w:t>type : FileType [1]</w:t>
+            </w:r>
+          </w:p>
+        </w:tc>
+        <w:tc>
+          <w:trPr/>
+          <w:p>
+            <w:r>
+              <w:t>The element capturing the type of file.</w:t>
             </w:r>
           </w:p>
         </w:tc>
@@ -4488,21 +4620,20 @@
         <w:pStyle w:val="sbomSubSubClause"/>
       </w:pPr>
       <w:r>
-        <w:t xml:space="preserve">Constraints</w:t>
-      </w:r>
-    </w:p>
-    <w:p xmlns:w="http://schemas.openxmlformats.org/wordprocessingml/2006/main" xmlns:wp="http://schemas.openxmlformats.org/drawingml/2006/wordprocessingDrawing" xmlns:r="http://schemas.openxmlformats.org/officeDocument/2006/relationships" xmlns:w14="http://schemas.microsoft.com/office/word/2010/wordml">
-      <w:pPr>
-        <w:pStyle w:val="sbomNormal"/>
-      </w:pPr>
-      <w:r>
-        <w:t xml:space="preserve">The following table lists the constraints that exist on class attributes:</w:t>
+        <w:t xml:space="preserve">Associations (optional)</w:t>
+      </w:r>
+    </w:p>
+    <w:p xmlns:w="http://schemas.openxmlformats.org/wordprocessingml/2006/main" xmlns:wp="http://schemas.openxmlformats.org/drawingml/2006/wordprocessingDrawing" xmlns:r="http://schemas.openxmlformats.org/officeDocument/2006/relationships" xmlns:w14="http://schemas.microsoft.com/office/word/2010/wordml">
+      <w:pPr>
+        <w:pStyle w:val="sbomNormal"/>
+      </w:pPr>
+      <w:r>
+        <w:t xml:space="preserve">The following table lists the class optional associations:</w:t>
       </w:r>
     </w:p>
     <w:tbl xmlns:w="http://schemas.openxmlformats.org/wordprocessingml/2006/main" xmlns:wp="http://schemas.openxmlformats.org/drawingml/2006/wordprocessingDrawing" xmlns:r="http://schemas.openxmlformats.org/officeDocument/2006/relationships" xmlns:w14="http://schemas.microsoft.com/office/word/2010/wordml">
       <w:tblPr>
         <w:tblStyle w:val="sbomTable"/>
-        <w:tblW/>
         <w:tblLook w:firstRow="1" w:lastRow="0" w:firstColumn="0" w:lastColumn="0" w:noHBand="0" w:noVBand="1"/>
       </w:tblPr>
       <w:tr>
@@ -4513,7 +4644,7 @@
           <w:trPr/>
           <w:p>
             <w:r>
-              <w:t>Attribute name</w:t>
+              <w:t>Association name:type[cardinality]</w:t>
             </w:r>
           </w:p>
         </w:tc>
@@ -4525,75 +4656,37 @@
             </w:r>
           </w:p>
         </w:tc>
-      </w:tr>
-      <w:tr>
-        <w:tc>
-          <w:trPr/>
-          <w:p>
-            <w:r>
-              <w:t>lineRangeLowerBound</w:t>
-            </w:r>
-          </w:p>
-        </w:tc>
-        <w:tc>
-          <w:trPr/>
-          <w:p>
-            <w:r>
-              <w:t>The lower boud integer must be positive</w:t>
-            </w:r>
-          </w:p>
-        </w:tc>
-      </w:tr>
-      <w:tr>
-        <w:tc>
-          <w:trPr/>
-          <w:p>
-            <w:r>
-              <w:t>lineRangeUpperBound</w:t>
-            </w:r>
-          </w:p>
-        </w:tc>
-        <w:tc>
-          <w:trPr/>
-          <w:p>
-            <w:r>
-              <w:t>The upper boud integer must be greater than the lower bound</w:t>
-            </w:r>
-          </w:p>
-        </w:tc>
-      </w:tr>
-      <w:tr>
-        <w:tc>
-          <w:trPr/>
-          <w:p>
-            <w:r>
-              <w:t>byteRangeLowerBound</w:t>
-            </w:r>
-          </w:p>
-        </w:tc>
-        <w:tc>
-          <w:trPr/>
-          <w:p>
-            <w:r>
-              <w:t>The lower boud integer must be positive</w:t>
-            </w:r>
-          </w:p>
-        </w:tc>
-      </w:tr>
-      <w:tr>
-        <w:tc>
-          <w:trPr/>
-          <w:p>
-            <w:r>
-              <w:t>byteRangeUpperBound</w:t>
-            </w:r>
-          </w:p>
-        </w:tc>
-        <w:tc>
-          <w:trPr/>
-          <w:p>
-            <w:r>
-              <w:t>The upper boud integer must be greater than the lower bound</w:t>
+        <w:tc>
+          <w:trPr/>
+          <w:p>
+            <w:r>
+              <w:t>Reverse association name</w:t>
+            </w:r>
+          </w:p>
+        </w:tc>
+      </w:tr>
+      <w:tr>
+        <w:tc>
+          <w:trPr/>
+          <w:p>
+            <w:r>
+              <w:t>snippets : Snippet [*]</w:t>
+            </w:r>
+          </w:p>
+        </w:tc>
+        <w:tc>
+          <w:trPr/>
+          <w:p>
+            <w:r>
+              <w:t>The element(s) capturing snippet(s) of code from the file that require(s) detailing.</w:t>
+            </w:r>
+          </w:p>
+        </w:tc>
+        <w:tc>
+          <w:trPr/>
+          <w:p>
+            <w:r>
+              <w:t>file</w:t>
             </w:r>
           </w:p>
         </w:tc>
@@ -4604,15 +4697,15 @@
         <w:pStyle w:val="sbomClause"/>
       </w:pPr>
       <w:r>
-        <w:t xml:space="preserve">FileType data type (enumeration)</w:t>
-      </w:r>
-    </w:p>
-    <w:p xmlns:w="http://schemas.openxmlformats.org/wordprocessingml/2006/main" xmlns:wp="http://schemas.openxmlformats.org/drawingml/2006/wordprocessingDrawing" xmlns:r="http://schemas.openxmlformats.org/officeDocument/2006/relationships" xmlns:w14="http://schemas.microsoft.com/office/word/2010/wordml">
-      <w:pPr>
-        <w:pStyle w:val="sbomNormal"/>
-      </w:pPr>
-      <w:r>
-        <w:t xml:space="preserve">FileType enumerated data type defines additional specifications of the the nature of the file.</w:t>
+        <w:t xml:space="preserve">File Class</w:t>
+      </w:r>
+    </w:p>
+    <w:p xmlns:w="http://schemas.openxmlformats.org/wordprocessingml/2006/main" xmlns:wp="http://schemas.openxmlformats.org/drawingml/2006/wordprocessingDrawing" xmlns:r="http://schemas.openxmlformats.org/officeDocument/2006/relationships" xmlns:w14="http://schemas.microsoft.com/office/word/2010/wordml">
+      <w:pPr>
+        <w:pStyle w:val="sbomNormal"/>
+      </w:pPr>
+      <w:r>
+        <w:t xml:space="preserve">This class represents physical deliverable files detailed in the Software Bill of Material documents.</w:t>
       </w:r>
     </w:p>
     <w:p xmlns:w="http://schemas.openxmlformats.org/wordprocessingml/2006/main" xmlns:wp="http://schemas.openxmlformats.org/drawingml/2006/wordprocessingDrawing" xmlns:r="http://schemas.openxmlformats.org/officeDocument/2006/relationships" xmlns:w14="http://schemas.microsoft.com/office/word/2010/wordml">
@@ -4620,13 +4713,36 @@
         <w:pStyle w:val="sbomSubSubClause"/>
       </w:pPr>
       <w:r>
-        <w:t xml:space="preserve">Literal values</w:t>
+        <w:t xml:space="preserve">SuperClass</w:t>
+      </w:r>
+    </w:p>
+    <w:p xmlns:w="http://schemas.openxmlformats.org/wordprocessingml/2006/main" xmlns:wp="http://schemas.openxmlformats.org/drawingml/2006/wordprocessingDrawing" xmlns:r="http://schemas.openxmlformats.org/officeDocument/2006/relationships" xmlns:w14="http://schemas.microsoft.com/office/word/2010/wordml">
+      <w:pPr>
+        <w:pStyle w:val="sbomNormal"/>
+      </w:pPr>
+      <w:r>
+        <w:t xml:space="preserve">AbstractFile</w:t>
+      </w:r>
+    </w:p>
+    <w:p xmlns:w="http://schemas.openxmlformats.org/wordprocessingml/2006/main" xmlns:wp="http://schemas.openxmlformats.org/drawingml/2006/wordprocessingDrawing" xmlns:r="http://schemas.openxmlformats.org/officeDocument/2006/relationships" xmlns:w14="http://schemas.microsoft.com/office/word/2010/wordml">
+      <w:pPr>
+        <w:pStyle w:val="sbomSubSubClause"/>
+      </w:pPr>
+      <w:r>
+        <w:t xml:space="preserve">Attributes (inherited)</w:t>
+      </w:r>
+    </w:p>
+    <w:p xmlns:w="http://schemas.openxmlformats.org/wordprocessingml/2006/main" xmlns:wp="http://schemas.openxmlformats.org/drawingml/2006/wordprocessingDrawing" xmlns:r="http://schemas.openxmlformats.org/officeDocument/2006/relationships" xmlns:w14="http://schemas.microsoft.com/office/word/2010/wordml">
+      <w:pPr>
+        <w:pStyle w:val="sbomNormal"/>
+      </w:pPr>
+      <w:r>
+        <w:t xml:space="preserve">The following table lists the inherited attributes and the parent class the attributes are inherited from:</w:t>
       </w:r>
     </w:p>
     <w:tbl xmlns:w="http://schemas.openxmlformats.org/wordprocessingml/2006/main" xmlns:wp="http://schemas.openxmlformats.org/drawingml/2006/wordprocessingDrawing" xmlns:r="http://schemas.openxmlformats.org/officeDocument/2006/relationships" xmlns:w14="http://schemas.microsoft.com/office/word/2010/wordml">
       <w:tblPr>
         <w:tblStyle w:val="sbomTable"/>
-        <w:tblW/>
         <w:tblLook w:firstRow="1" w:lastRow="0" w:firstColumn="0" w:lastColumn="0" w:noHBand="0" w:noVBand="1"/>
       </w:tblPr>
       <w:tr>
@@ -4637,7 +4753,7 @@
           <w:trPr/>
           <w:p>
             <w:r>
-              <w:t>Enumeration literal name</w:t>
+              <w:t>Attribute name:type[cardinality]</w:t>
             </w:r>
           </w:p>
         </w:tc>
@@ -4649,312 +4765,113 @@
             </w:r>
           </w:p>
         </w:tc>
-      </w:tr>
-      <w:tr>
-        <w:tc>
-          <w:trPr/>
-          <w:p>
-            <w:r>
-              <w:t>fileType_source</w:t>
-            </w:r>
-          </w:p>
-        </w:tc>
-        <w:tc>
-          <w:trPr/>
-          <w:p>
-            <w:r>
-              <w:t>if the file is human readable source code (.c, .html, etc.)</w:t>
-            </w:r>
-          </w:p>
-        </w:tc>
-      </w:tr>
-      <w:tr>
-        <w:tc>
-          <w:trPr/>
-          <w:p>
-            <w:r>
-              <w:t>fileType_binary</w:t>
-            </w:r>
-          </w:p>
-        </w:tc>
-        <w:tc>
-          <w:trPr/>
-          <w:p>
-            <w:r>
-              <w:t>if the file is a compiled object, target image or binary executable (.o, .a, etc.)</w:t>
-            </w:r>
-          </w:p>
-        </w:tc>
-      </w:tr>
-      <w:tr>
-        <w:tc>
-          <w:trPr/>
-          <w:p>
-            <w:r>
-              <w:t>fileType_archive</w:t>
-            </w:r>
-          </w:p>
-        </w:tc>
-        <w:tc>
-          <w:trPr/>
-          <w:p>
-            <w:r>
-              <w:t>if the file represents an archive (.tar, .jar, etc.)</w:t>
-            </w:r>
-          </w:p>
-        </w:tc>
-      </w:tr>
-      <w:tr>
-        <w:tc>
-          <w:trPr/>
-          <w:p>
-            <w:r>
-              <w:t>fileType_application</w:t>
-            </w:r>
-          </w:p>
-        </w:tc>
-        <w:tc>
-          <w:trPr/>
-          <w:p>
-            <w:r>
-              <w:t>if the file is associated with a specific application type (MIME type of application/*)</w:t>
-            </w:r>
-          </w:p>
-        </w:tc>
-      </w:tr>
-      <w:tr>
-        <w:tc>
-          <w:trPr/>
-          <w:p>
-            <w:r>
-              <w:t>fileType_audio</w:t>
-            </w:r>
-          </w:p>
-        </w:tc>
-        <w:tc>
-          <w:trPr/>
-          <w:p>
-            <w:r>
-              <w:t>if the file is associated with an audio file (MIME type of audio/* , e.g. .mp3)</w:t>
-            </w:r>
-          </w:p>
-        </w:tc>
-      </w:tr>
-      <w:tr>
-        <w:tc>
-          <w:trPr/>
-          <w:p>
-            <w:r>
-              <w:t>fileType_text</w:t>
-            </w:r>
-          </w:p>
-        </w:tc>
-        <w:tc>
-          <w:trPr/>
-          <w:p>
-            <w:r>
-              <w:t>if the file is human readable text file (MIME type of text/*)</w:t>
-            </w:r>
-          </w:p>
-        </w:tc>
-      </w:tr>
-      <w:tr>
-        <w:tc>
-          <w:trPr/>
-          <w:p>
-            <w:r>
-              <w:t>fileType_image</w:t>
-            </w:r>
-          </w:p>
-        </w:tc>
-        <w:tc>
-          <w:trPr/>
-          <w:p>
-            <w:r>
-              <w:t>if the file is associated with an picture image file (MIME type of image/*, e.g., .jpg, .gif)</w:t>
-            </w:r>
-          </w:p>
-        </w:tc>
-      </w:tr>
-      <w:tr>
-        <w:tc>
-          <w:trPr/>
-          <w:p>
-            <w:r>
-              <w:t>fileType_video</w:t>
-            </w:r>
-          </w:p>
-        </w:tc>
-        <w:tc>
-          <w:trPr/>
-          <w:p>
-            <w:r>
-              <w:t>if the file is associated with a video file type (MIME type of video/*)</w:t>
-            </w:r>
-          </w:p>
-        </w:tc>
-      </w:tr>
-      <w:tr>
-        <w:tc>
-          <w:trPr/>
-          <w:p>
-            <w:r>
-              <w:t>fileType_documentation</w:t>
-            </w:r>
-          </w:p>
-        </w:tc>
-        <w:tc>
-          <w:trPr/>
-          <w:p>
-            <w:r>
-              <w:t>if the file serves as documentation</w:t>
-            </w:r>
-          </w:p>
-        </w:tc>
-      </w:tr>
-      <w:tr>
-        <w:tc>
-          <w:trPr/>
-          <w:p>
-            <w:r>
-              <w:t>fileType_spdx</w:t>
-            </w:r>
-          </w:p>
-        </w:tc>
-        <w:tc>
-          <w:trPr/>
-          <w:p>
-            <w:r>
-              <w:t>if the file is an SPDX document</w:t>
-            </w:r>
-          </w:p>
-        </w:tc>
-      </w:tr>
-      <w:tr>
-        <w:tc>
-          <w:trPr/>
-          <w:p>
-            <w:r>
-              <w:t>fileType_other</w:t>
-            </w:r>
-          </w:p>
-        </w:tc>
-        <w:tc>
-          <w:trPr/>
-          <w:p>
-            <w:r>
-              <w:t>if the file doesn't fit into the above categories (generated artifacts, data files, etc.)</w:t>
+        <w:tc>
+          <w:trPr/>
+          <w:p>
+            <w:r>
+              <w:t>Parent Class name</w:t>
+            </w:r>
+          </w:p>
+        </w:tc>
+      </w:tr>
+      <w:tr>
+        <w:tc>
+          <w:trPr/>
+          <w:p>
+            <w:r>
+              <w:t>relativeFilePath : String [1]</w:t>
+            </w:r>
+          </w:p>
+        </w:tc>
+        <w:tc>
+          <w:trPr/>
+          <w:p>
+            <w:r>
+              <w:t>The path of the file relative to its package</w:t>
+            </w:r>
+          </w:p>
+        </w:tc>
+        <w:tc>
+          <w:trPr/>
+          <w:p>
+            <w:r>
+              <w:t>AbstractFile</w:t>
+            </w:r>
+          </w:p>
+        </w:tc>
+      </w:tr>
+      <w:tr>
+        <w:tc>
+          <w:trPr/>
+          <w:p>
+            <w:r>
+              <w:t>type : FileType [1]</w:t>
+            </w:r>
+          </w:p>
+        </w:tc>
+        <w:tc>
+          <w:trPr/>
+          <w:p>
+            <w:r>
+              <w:t>The element capturing the type of file.</w:t>
+            </w:r>
+          </w:p>
+        </w:tc>
+        <w:tc>
+          <w:trPr/>
+          <w:p>
+            <w:r>
+              <w:t>AbstractFile</w:t>
+            </w:r>
+          </w:p>
+        </w:tc>
+      </w:tr>
+      <w:tr>
+        <w:tc>
+          <w:trPr/>
+          <w:p>
+            <w:r>
+              <w:t>hashes : 3T-SBOM-EMS-Artifact-Hash [*]</w:t>
+            </w:r>
+          </w:p>
+        </w:tc>
+        <w:tc>
+          <w:trPr/>
+          <w:p>
+            <w:r>
+              <w:t>Element capturing the hashes.</w:t>
+            </w:r>
+          </w:p>
+        </w:tc>
+        <w:tc>
+          <w:trPr/>
+          <w:p>
+            <w:r>
+              <w:t>Element</w:t>
             </w:r>
           </w:p>
         </w:tc>
       </w:tr>
     </w:tbl>
     <w:p xmlns:w="http://schemas.openxmlformats.org/wordprocessingml/2006/main" xmlns:wp="http://schemas.openxmlformats.org/drawingml/2006/wordprocessingDrawing" xmlns:r="http://schemas.openxmlformats.org/officeDocument/2006/relationships" xmlns:w14="http://schemas.microsoft.com/office/word/2010/wordml">
-      <w:pPr/>
-      <w:r>
-        <w:br w:type="page"/>
-      </w:r>
-    </w:p>
-    <w:p xmlns:w="http://schemas.openxmlformats.org/wordprocessingml/2006/main" xmlns:wp="http://schemas.openxmlformats.org/drawingml/2006/wordprocessingDrawing" xmlns:r="http://schemas.openxmlformats.org/officeDocument/2006/relationships" xmlns:w14="http://schemas.microsoft.com/office/word/2010/wordml">
-      <w:pPr>
-        <w:pStyle w:val="sbomTitle"/>
-      </w:pPr>
-      <w:r>
-        <w:t xml:space="preserve">Annotation Classes</w:t>
-      </w:r>
-    </w:p>
-    <w:p xmlns:w="http://schemas.openxmlformats.org/wordprocessingml/2006/main" xmlns:wp="http://schemas.openxmlformats.org/drawingml/2006/wordprocessingDrawing" xmlns:r="http://schemas.openxmlformats.org/officeDocument/2006/relationships" xmlns:w14="http://schemas.microsoft.com/office/word/2010/wordml">
-      <w:pPr>
-        <w:pStyle w:val="sbomNormal"/>
-      </w:pPr>
-      <w:r>
-        <w:t xml:space="preserve">This chapter presents the normative specification for the Tool-to-Tool Software Bill of Materials Exchange Metamodel Standard metamodel Annotation Classes. It begins with an overview of the Annotation Classes metamodel inheritance structure shown in Figure 8 followed by a description of each element. The association with the Element class is pivotal to the 3T-SBOM-EMS as it brings the annotation capabilities to all inheriting classes. An overview of the associations is shown in Figure 9 while Figure 10 displays attribute details as well.</w:t>
-      </w:r>
-    </w:p>
-    <w:p xmlns:w="http://schemas.openxmlformats.org/wordprocessingml/2006/main" xmlns:wp="http://schemas.openxmlformats.org/drawingml/2006/wordprocessingDrawing" xmlns:r="http://schemas.openxmlformats.org/officeDocument/2006/relationships" xmlns:w14="http://schemas.microsoft.com/office/word/2010/wordml">
-      <w:pPr>
-        <w:pStyle w:val="sbomClause"/>
-      </w:pPr>
-      <w:r>
-        <w:t xml:space="preserve">AbstractAnnotation Class</w:t>
-      </w:r>
-    </w:p>
-    <w:p xmlns:w="http://schemas.openxmlformats.org/wordprocessingml/2006/main" xmlns:wp="http://schemas.openxmlformats.org/drawingml/2006/wordprocessingDrawing" xmlns:r="http://schemas.openxmlformats.org/officeDocument/2006/relationships" xmlns:w14="http://schemas.microsoft.com/office/word/2010/wordml">
-      <w:pPr>
-        <w:pStyle w:val="sbomNormal"/>
-      </w:pPr>
-      <w:r>
-        <w:t xml:space="preserve">This abstract class represents information to convey about the document, the document creation, the artifact, ... that is not part of the structured model. Annotations content can be part of the document or external, via a reference to external content. Annotation elements can be used to support:</w:t>
-      </w:r>
-    </w:p>
-    <w:p xmlns:w="http://schemas.openxmlformats.org/wordprocessingml/2006/main" xmlns:wp="http://schemas.openxmlformats.org/drawingml/2006/wordprocessingDrawing" xmlns:r="http://schemas.openxmlformats.org/officeDocument/2006/relationships" xmlns:w14="http://schemas.microsoft.com/office/word/2010/wordml">
-      <w:pPr>
-        <w:pStyle w:val="sbomList"/>
-      </w:pPr>
-      <w:r>
-        <w:t xml:space="preserve">Exchange of information that are not part of the specification but that are agreed upon between consumer and supplier of the document,</w:t>
-      </w:r>
-    </w:p>
-    <w:p xmlns:w="http://schemas.openxmlformats.org/wordprocessingml/2006/main" xmlns:wp="http://schemas.openxmlformats.org/drawingml/2006/wordprocessingDrawing" xmlns:r="http://schemas.openxmlformats.org/officeDocument/2006/relationships" xmlns:w14="http://schemas.microsoft.com/office/word/2010/wordml">
-      <w:pPr>
-        <w:pStyle w:val="sbomList"/>
-      </w:pPr>
-      <w:r>
-        <w:t xml:space="preserve">Information about artifact topics and technologies,</w:t>
-      </w:r>
-    </w:p>
-    <w:p xmlns:w="http://schemas.openxmlformats.org/wordprocessingml/2006/main" xmlns:wp="http://schemas.openxmlformats.org/drawingml/2006/wordprocessingDrawing" xmlns:r="http://schemas.openxmlformats.org/officeDocument/2006/relationships" xmlns:w14="http://schemas.microsoft.com/office/word/2010/wordml">
-      <w:pPr>
-        <w:pStyle w:val="sbomList"/>
-      </w:pPr>
-      <w:r>
-        <w:t xml:space="preserve">Data Marking</w:t>
-      </w:r>
-    </w:p>
-    <w:p xmlns:w="http://schemas.openxmlformats.org/wordprocessingml/2006/main" xmlns:wp="http://schemas.openxmlformats.org/drawingml/2006/wordprocessingDrawing" xmlns:r="http://schemas.openxmlformats.org/officeDocument/2006/relationships" xmlns:w14="http://schemas.microsoft.com/office/word/2010/wordml">
-      <w:pPr>
-        <w:pStyle w:val="sbomList"/>
-      </w:pPr>
-      <w:r>
-        <w:t xml:space="preserve">...  </w:t>
-      </w:r>
-    </w:p>
-    <w:p xmlns:w="http://schemas.openxmlformats.org/wordprocessingml/2006/main" xmlns:wp="http://schemas.openxmlformats.org/drawingml/2006/wordprocessingDrawing" xmlns:r="http://schemas.openxmlformats.org/officeDocument/2006/relationships" xmlns:w14="http://schemas.microsoft.com/office/word/2010/wordml">
       <w:pPr>
         <w:pStyle w:val="sbomSubSubClause"/>
       </w:pPr>
       <w:r>
-        <w:t xml:space="preserve">SuperClass</w:t>
-      </w:r>
-    </w:p>
-    <w:p xmlns:w="http://schemas.openxmlformats.org/wordprocessingml/2006/main" xmlns:wp="http://schemas.openxmlformats.org/drawingml/2006/wordprocessingDrawing" xmlns:r="http://schemas.openxmlformats.org/officeDocument/2006/relationships" xmlns:w14="http://schemas.microsoft.com/office/word/2010/wordml">
-      <w:pPr>
-        <w:pStyle w:val="sbomNormal"/>
-      </w:pPr>
-      <w:r>
-        <w:t xml:space="preserve">Element</w:t>
-      </w:r>
-    </w:p>
-    <w:p xmlns:w="http://schemas.openxmlformats.org/wordprocessingml/2006/main" xmlns:wp="http://schemas.openxmlformats.org/drawingml/2006/wordprocessingDrawing" xmlns:r="http://schemas.openxmlformats.org/officeDocument/2006/relationships" xmlns:w14="http://schemas.microsoft.com/office/word/2010/wordml">
-      <w:pPr>
-        <w:pStyle w:val="sbomSubSubClause"/>
-      </w:pPr>
-      <w:r>
-        <w:t xml:space="preserve">Attributes (inherited)</w:t>
-      </w:r>
-    </w:p>
-    <w:p xmlns:w="http://schemas.openxmlformats.org/wordprocessingml/2006/main" xmlns:wp="http://schemas.openxmlformats.org/drawingml/2006/wordprocessingDrawing" xmlns:r="http://schemas.openxmlformats.org/officeDocument/2006/relationships" xmlns:w14="http://schemas.microsoft.com/office/word/2010/wordml">
-      <w:pPr>
-        <w:pStyle w:val="sbomNormal"/>
-      </w:pPr>
-      <w:r>
-        <w:t xml:space="preserve">The following table lists the inherited attributes and the parent class the attributes are inherited from:</w:t>
+        <w:t xml:space="preserve">Attributes</w:t>
+      </w:r>
+    </w:p>
+    <w:p xmlns:w="http://schemas.openxmlformats.org/wordprocessingml/2006/main" xmlns:wp="http://schemas.openxmlformats.org/drawingml/2006/wordprocessingDrawing" xmlns:r="http://schemas.openxmlformats.org/officeDocument/2006/relationships" xmlns:w14="http://schemas.microsoft.com/office/word/2010/wordml">
+      <w:pPr>
+        <w:pStyle w:val="sbomNormal"/>
+      </w:pPr>
+      <w:r>
+        <w:t xml:space="preserve">The following table lists the class own attributes:</w:t>
       </w:r>
     </w:p>
     <w:tbl xmlns:w="http://schemas.openxmlformats.org/wordprocessingml/2006/main" xmlns:wp="http://schemas.openxmlformats.org/drawingml/2006/wordprocessingDrawing" xmlns:r="http://schemas.openxmlformats.org/officeDocument/2006/relationships" xmlns:w14="http://schemas.microsoft.com/office/word/2010/wordml">
       <w:tblPr>
         <w:tblStyle w:val="sbomTable"/>
-        <w:tblW/>
         <w:tblLook w:firstRow="1" w:lastRow="0" w:firstColumn="0" w:lastColumn="0" w:noHBand="0" w:noVBand="1"/>
       </w:tblPr>
       <w:tr>
@@ -4977,37 +4894,21 @@
             </w:r>
           </w:p>
         </w:tc>
-        <w:tc>
-          <w:trPr/>
-          <w:p>
-            <w:r>
-              <w:t>Parent Class name</w:t>
-            </w:r>
-          </w:p>
-        </w:tc>
-      </w:tr>
-      <w:tr>
-        <w:tc>
-          <w:trPr/>
-          <w:p>
-            <w:r>
-              <w:t>hashes : 3T-SBOM-EMS-Artifact-Hash [*]</w:t>
-            </w:r>
-          </w:p>
-        </w:tc>
-        <w:tc>
-          <w:trPr/>
-          <w:p>
-            <w:r>
-              <w:t>Element capturing the hashes.</w:t>
-            </w:r>
-          </w:p>
-        </w:tc>
-        <w:tc>
-          <w:trPr/>
-          <w:p>
-            <w:r>
-              <w:t>Element</w:t>
+      </w:tr>
+      <w:tr>
+        <w:tc>
+          <w:trPr/>
+          <w:p>
+            <w:r>
+              <w:t>artifacts : 3T-SBOM-EMS-Artifact-Artifact [1..*]</w:t>
+            </w:r>
+          </w:p>
+        </w:tc>
+        <w:tc>
+          <w:trPr/>
+          <w:p>
+            <w:r>
+              <w:t>The element capturing the referenced document that identifies and defines the file.</w:t>
             </w:r>
           </w:p>
         </w:tc>
@@ -5015,24 +4916,55 @@
     </w:tbl>
     <w:p xmlns:w="http://schemas.openxmlformats.org/wordprocessingml/2006/main" xmlns:wp="http://schemas.openxmlformats.org/drawingml/2006/wordprocessingDrawing" xmlns:r="http://schemas.openxmlformats.org/officeDocument/2006/relationships" xmlns:w14="http://schemas.microsoft.com/office/word/2010/wordml">
       <w:pPr>
+        <w:pStyle w:val="sbomClause"/>
+      </w:pPr>
+      <w:r>
+        <w:t xml:space="preserve">ReferencedFile Class</w:t>
+      </w:r>
+    </w:p>
+    <w:p xmlns:w="http://schemas.openxmlformats.org/wordprocessingml/2006/main" xmlns:wp="http://schemas.openxmlformats.org/drawingml/2006/wordprocessingDrawing" xmlns:r="http://schemas.openxmlformats.org/officeDocument/2006/relationships" xmlns:w14="http://schemas.microsoft.com/office/word/2010/wordml">
+      <w:pPr>
+        <w:pStyle w:val="sbomNormal"/>
+      </w:pPr>
+      <w:r>
+        <w:t xml:space="preserve">This class represents physical deliverable files referenced in the Software Bill of Material documents. It must identify the ReferencedArtifact it is part of.</w:t>
+      </w:r>
+    </w:p>
+    <w:p xmlns:w="http://schemas.openxmlformats.org/wordprocessingml/2006/main" xmlns:wp="http://schemas.openxmlformats.org/drawingml/2006/wordprocessingDrawing" xmlns:r="http://schemas.openxmlformats.org/officeDocument/2006/relationships" xmlns:w14="http://schemas.microsoft.com/office/word/2010/wordml">
+      <w:pPr>
         <w:pStyle w:val="sbomSubSubClause"/>
       </w:pPr>
       <w:r>
-        <w:t xml:space="preserve">Attributes</w:t>
-      </w:r>
-    </w:p>
-    <w:p xmlns:w="http://schemas.openxmlformats.org/wordprocessingml/2006/main" xmlns:wp="http://schemas.openxmlformats.org/drawingml/2006/wordprocessingDrawing" xmlns:r="http://schemas.openxmlformats.org/officeDocument/2006/relationships" xmlns:w14="http://schemas.microsoft.com/office/word/2010/wordml">
-      <w:pPr>
-        <w:pStyle w:val="sbomNormal"/>
-      </w:pPr>
-      <w:r>
-        <w:t xml:space="preserve">The following table lists the class own attributes:</w:t>
+        <w:t xml:space="preserve">SuperClass</w:t>
+      </w:r>
+    </w:p>
+    <w:p xmlns:w="http://schemas.openxmlformats.org/wordprocessingml/2006/main" xmlns:wp="http://schemas.openxmlformats.org/drawingml/2006/wordprocessingDrawing" xmlns:r="http://schemas.openxmlformats.org/officeDocument/2006/relationships" xmlns:w14="http://schemas.microsoft.com/office/word/2010/wordml">
+      <w:pPr>
+        <w:pStyle w:val="sbomNormal"/>
+      </w:pPr>
+      <w:r>
+        <w:t xml:space="preserve">AbstractFile</w:t>
+      </w:r>
+    </w:p>
+    <w:p xmlns:w="http://schemas.openxmlformats.org/wordprocessingml/2006/main" xmlns:wp="http://schemas.openxmlformats.org/drawingml/2006/wordprocessingDrawing" xmlns:r="http://schemas.openxmlformats.org/officeDocument/2006/relationships" xmlns:w14="http://schemas.microsoft.com/office/word/2010/wordml">
+      <w:pPr>
+        <w:pStyle w:val="sbomSubSubClause"/>
+      </w:pPr>
+      <w:r>
+        <w:t xml:space="preserve">Attributes (inherited)</w:t>
+      </w:r>
+    </w:p>
+    <w:p xmlns:w="http://schemas.openxmlformats.org/wordprocessingml/2006/main" xmlns:wp="http://schemas.openxmlformats.org/drawingml/2006/wordprocessingDrawing" xmlns:r="http://schemas.openxmlformats.org/officeDocument/2006/relationships" xmlns:w14="http://schemas.microsoft.com/office/word/2010/wordml">
+      <w:pPr>
+        <w:pStyle w:val="sbomNormal"/>
+      </w:pPr>
+      <w:r>
+        <w:t xml:space="preserve">The following table lists the inherited attributes and the parent class the attributes are inherited from:</w:t>
       </w:r>
     </w:p>
     <w:tbl xmlns:w="http://schemas.openxmlformats.org/wordprocessingml/2006/main" xmlns:wp="http://schemas.openxmlformats.org/drawingml/2006/wordprocessingDrawing" xmlns:r="http://schemas.openxmlformats.org/officeDocument/2006/relationships" xmlns:w14="http://schemas.microsoft.com/office/word/2010/wordml">
       <w:tblPr>
         <w:tblStyle w:val="sbomTable"/>
-        <w:tblW/>
         <w:tblLook w:firstRow="1" w:lastRow="0" w:firstColumn="0" w:lastColumn="0" w:noHBand="0" w:noVBand="1"/>
       </w:tblPr>
       <w:tr>
@@ -5055,75 +4987,89 @@
             </w:r>
           </w:p>
         </w:tc>
-      </w:tr>
-      <w:tr>
-        <w:tc>
-          <w:trPr/>
-          <w:p>
-            <w:r>
-              <w:t>type : AnnotationType [1]</w:t>
-            </w:r>
-          </w:p>
-        </w:tc>
-        <w:tc>
-          <w:trPr/>
-          <w:p>
-            <w:r>
-              <w:t>Element capturing the type of content in or referenced by the annotation.</w:t>
-            </w:r>
-          </w:p>
-        </w:tc>
-      </w:tr>
-      <w:tr>
-        <w:tc>
-          <w:trPr/>
-          <w:p>
-            <w:r>
-              <w:t>element : 3T-SBOM-EMS-Artifact-Element [1]</w:t>
-            </w:r>
-          </w:p>
-        </w:tc>
-        <w:tc>
-          <w:trPr/>
-          <w:p>
-            <w:r>
-              <w:t>Element capturing the artifact the annotation pertains to.</w:t>
-            </w:r>
-          </w:p>
-        </w:tc>
-      </w:tr>
-      <w:tr>
-        <w:tc>
-          <w:trPr/>
-          <w:p>
-            <w:r>
-              <w:t>author : String [0..1]</w:t>
-            </w:r>
-          </w:p>
-        </w:tc>
-        <w:tc>
-          <w:trPr/>
-          <w:p>
-            <w:r>
-              <w:t>Element capturing the author of the annotation.</w:t>
-            </w:r>
-          </w:p>
-        </w:tc>
-      </w:tr>
-      <w:tr>
-        <w:tc>
-          <w:trPr/>
-          <w:p>
-            <w:r>
-              <w:t>created : https://www.w3.org/TR/xmlschema11-2/#dateTime [1]</w:t>
-            </w:r>
-          </w:p>
-        </w:tc>
-        <w:tc>
-          <w:trPr/>
-          <w:p>
-            <w:r>
-              <w:t>Annotation creation date time stamp.</w:t>
+        <w:tc>
+          <w:trPr/>
+          <w:p>
+            <w:r>
+              <w:t>Parent Class name</w:t>
+            </w:r>
+          </w:p>
+        </w:tc>
+      </w:tr>
+      <w:tr>
+        <w:tc>
+          <w:trPr/>
+          <w:p>
+            <w:r>
+              <w:t>relativeFilePath : String [1]</w:t>
+            </w:r>
+          </w:p>
+        </w:tc>
+        <w:tc>
+          <w:trPr/>
+          <w:p>
+            <w:r>
+              <w:t>The path of the file relative to its package</w:t>
+            </w:r>
+          </w:p>
+        </w:tc>
+        <w:tc>
+          <w:trPr/>
+          <w:p>
+            <w:r>
+              <w:t>AbstractFile</w:t>
+            </w:r>
+          </w:p>
+        </w:tc>
+      </w:tr>
+      <w:tr>
+        <w:tc>
+          <w:trPr/>
+          <w:p>
+            <w:r>
+              <w:t>type : FileType [1]</w:t>
+            </w:r>
+          </w:p>
+        </w:tc>
+        <w:tc>
+          <w:trPr/>
+          <w:p>
+            <w:r>
+              <w:t>The element capturing the type of file.</w:t>
+            </w:r>
+          </w:p>
+        </w:tc>
+        <w:tc>
+          <w:trPr/>
+          <w:p>
+            <w:r>
+              <w:t>AbstractFile</w:t>
+            </w:r>
+          </w:p>
+        </w:tc>
+      </w:tr>
+      <w:tr>
+        <w:tc>
+          <w:trPr/>
+          <w:p>
+            <w:r>
+              <w:t>hashes : 3T-SBOM-EMS-Artifact-Hash [*]</w:t>
+            </w:r>
+          </w:p>
+        </w:tc>
+        <w:tc>
+          <w:trPr/>
+          <w:p>
+            <w:r>
+              <w:t>Element capturing the hashes.</w:t>
+            </w:r>
+          </w:p>
+        </w:tc>
+        <w:tc>
+          <w:trPr/>
+          <w:p>
+            <w:r>
+              <w:t>Element</w:t>
             </w:r>
           </w:p>
         </w:tc>
@@ -5131,56 +5077,23 @@
     </w:tbl>
     <w:p xmlns:w="http://schemas.openxmlformats.org/wordprocessingml/2006/main" xmlns:wp="http://schemas.openxmlformats.org/drawingml/2006/wordprocessingDrawing" xmlns:r="http://schemas.openxmlformats.org/officeDocument/2006/relationships" xmlns:w14="http://schemas.microsoft.com/office/word/2010/wordml">
       <w:pPr>
-        <w:pStyle w:val="sbomClause"/>
-      </w:pPr>
-      <w:r>
-        <w:t xml:space="preserve">Annotation Class</w:t>
-      </w:r>
-    </w:p>
-    <w:p xmlns:w="http://schemas.openxmlformats.org/wordprocessingml/2006/main" xmlns:wp="http://schemas.openxmlformats.org/drawingml/2006/wordprocessingDrawing" xmlns:r="http://schemas.openxmlformats.org/officeDocument/2006/relationships" xmlns:w14="http://schemas.microsoft.com/office/word/2010/wordml">
-      <w:pPr>
-        <w:pStyle w:val="sbomNormal"/>
-      </w:pPr>
-      <w:r>
-        <w:t xml:space="preserve">This class represents content included in the Software Bill of Material documents.</w:t>
-      </w:r>
-    </w:p>
-    <w:p xmlns:w="http://schemas.openxmlformats.org/wordprocessingml/2006/main" xmlns:wp="http://schemas.openxmlformats.org/drawingml/2006/wordprocessingDrawing" xmlns:r="http://schemas.openxmlformats.org/officeDocument/2006/relationships" xmlns:w14="http://schemas.microsoft.com/office/word/2010/wordml">
-      <w:pPr>
         <w:pStyle w:val="sbomSubSubClause"/>
       </w:pPr>
       <w:r>
-        <w:t xml:space="preserve">SuperClass</w:t>
-      </w:r>
-    </w:p>
-    <w:p xmlns:w="http://schemas.openxmlformats.org/wordprocessingml/2006/main" xmlns:wp="http://schemas.openxmlformats.org/drawingml/2006/wordprocessingDrawing" xmlns:r="http://schemas.openxmlformats.org/officeDocument/2006/relationships" xmlns:w14="http://schemas.microsoft.com/office/word/2010/wordml">
-      <w:pPr>
-        <w:pStyle w:val="sbomNormal"/>
-      </w:pPr>
-      <w:r>
-        <w:t xml:space="preserve">AbstractAnnotation</w:t>
-      </w:r>
-    </w:p>
-    <w:p xmlns:w="http://schemas.openxmlformats.org/wordprocessingml/2006/main" xmlns:wp="http://schemas.openxmlformats.org/drawingml/2006/wordprocessingDrawing" xmlns:r="http://schemas.openxmlformats.org/officeDocument/2006/relationships" xmlns:w14="http://schemas.microsoft.com/office/word/2010/wordml">
-      <w:pPr>
-        <w:pStyle w:val="sbomSubSubClause"/>
-      </w:pPr>
-      <w:r>
-        <w:t xml:space="preserve">Attributes (inherited)</w:t>
-      </w:r>
-    </w:p>
-    <w:p xmlns:w="http://schemas.openxmlformats.org/wordprocessingml/2006/main" xmlns:wp="http://schemas.openxmlformats.org/drawingml/2006/wordprocessingDrawing" xmlns:r="http://schemas.openxmlformats.org/officeDocument/2006/relationships" xmlns:w14="http://schemas.microsoft.com/office/word/2010/wordml">
-      <w:pPr>
-        <w:pStyle w:val="sbomNormal"/>
-      </w:pPr>
-      <w:r>
-        <w:t xml:space="preserve">The following table lists the inherited attributes and the parent class the attributes are inherited from:</w:t>
+        <w:t xml:space="preserve">Attributes</w:t>
+      </w:r>
+    </w:p>
+    <w:p xmlns:w="http://schemas.openxmlformats.org/wordprocessingml/2006/main" xmlns:wp="http://schemas.openxmlformats.org/drawingml/2006/wordprocessingDrawing" xmlns:r="http://schemas.openxmlformats.org/officeDocument/2006/relationships" xmlns:w14="http://schemas.microsoft.com/office/word/2010/wordml">
+      <w:pPr>
+        <w:pStyle w:val="sbomNormal"/>
+      </w:pPr>
+      <w:r>
+        <w:t xml:space="preserve">The following table lists the class own attributes:</w:t>
       </w:r>
     </w:p>
     <w:tbl xmlns:w="http://schemas.openxmlformats.org/wordprocessingml/2006/main" xmlns:wp="http://schemas.openxmlformats.org/drawingml/2006/wordprocessingDrawing" xmlns:r="http://schemas.openxmlformats.org/officeDocument/2006/relationships" xmlns:w14="http://schemas.microsoft.com/office/word/2010/wordml">
       <w:tblPr>
         <w:tblStyle w:val="sbomTable"/>
-        <w:tblW/>
         <w:tblLook w:firstRow="1" w:lastRow="0" w:firstColumn="0" w:lastColumn="0" w:noHBand="0" w:noVBand="1"/>
       </w:tblPr>
       <w:tr>
@@ -5203,141 +5116,21 @@
             </w:r>
           </w:p>
         </w:tc>
-        <w:tc>
-          <w:trPr/>
-          <w:p>
-            <w:r>
-              <w:t>Parent Class name</w:t>
-            </w:r>
-          </w:p>
-        </w:tc>
-      </w:tr>
-      <w:tr>
-        <w:tc>
-          <w:trPr/>
-          <w:p>
-            <w:r>
-              <w:t>type : AnnotationType [1]</w:t>
-            </w:r>
-          </w:p>
-        </w:tc>
-        <w:tc>
-          <w:trPr/>
-          <w:p>
-            <w:r>
-              <w:t>Element capturing the type of content in or referenced by the annotation.</w:t>
-            </w:r>
-          </w:p>
-        </w:tc>
-        <w:tc>
-          <w:trPr/>
-          <w:p>
-            <w:r>
-              <w:t>AbstractAnnotation</w:t>
-            </w:r>
-          </w:p>
-        </w:tc>
-      </w:tr>
-      <w:tr>
-        <w:tc>
-          <w:trPr/>
-          <w:p>
-            <w:r>
-              <w:t>element : 3T-SBOM-EMS-Artifact-Element [1]</w:t>
-            </w:r>
-          </w:p>
-        </w:tc>
-        <w:tc>
-          <w:trPr/>
-          <w:p>
-            <w:r>
-              <w:t>Element capturing the artifact the annotation pertains to.</w:t>
-            </w:r>
-          </w:p>
-        </w:tc>
-        <w:tc>
-          <w:trPr/>
-          <w:p>
-            <w:r>
-              <w:t>AbstractAnnotation</w:t>
-            </w:r>
-          </w:p>
-        </w:tc>
-      </w:tr>
-      <w:tr>
-        <w:tc>
-          <w:trPr/>
-          <w:p>
-            <w:r>
-              <w:t>author : String [0..1]</w:t>
-            </w:r>
-          </w:p>
-        </w:tc>
-        <w:tc>
-          <w:trPr/>
-          <w:p>
-            <w:r>
-              <w:t>Element capturing the author of the annotation.</w:t>
-            </w:r>
-          </w:p>
-        </w:tc>
-        <w:tc>
-          <w:trPr/>
-          <w:p>
-            <w:r>
-              <w:t>AbstractAnnotation</w:t>
-            </w:r>
-          </w:p>
-        </w:tc>
-      </w:tr>
-      <w:tr>
-        <w:tc>
-          <w:trPr/>
-          <w:p>
-            <w:r>
-              <w:t>created : https://www.w3.org/TR/xmlschema11-2/#dateTime [1]</w:t>
-            </w:r>
-          </w:p>
-        </w:tc>
-        <w:tc>
-          <w:trPr/>
-          <w:p>
-            <w:r>
-              <w:t>Annotation creation date time stamp.</w:t>
-            </w:r>
-          </w:p>
-        </w:tc>
-        <w:tc>
-          <w:trPr/>
-          <w:p>
-            <w:r>
-              <w:t>AbstractAnnotation</w:t>
-            </w:r>
-          </w:p>
-        </w:tc>
-      </w:tr>
-      <w:tr>
-        <w:tc>
-          <w:trPr/>
-          <w:p>
-            <w:r>
-              <w:t>hashes : 3T-SBOM-EMS-Artifact-Hash [*]</w:t>
-            </w:r>
-          </w:p>
-        </w:tc>
-        <w:tc>
-          <w:trPr/>
-          <w:p>
-            <w:r>
-              <w:t>Element capturing the hashes.</w:t>
-            </w:r>
-          </w:p>
-        </w:tc>
-        <w:tc>
-          <w:trPr/>
-          <w:p>
-            <w:r>
-              <w:t>Element</w:t>
+      </w:tr>
+      <w:tr>
+        <w:tc>
+          <w:trPr/>
+          <w:p>
+            <w:r>
+              <w:t>artifacts : 3T-SBOM-EMS-Artifact-ReferencedArtifact [1..*]</w:t>
+            </w:r>
+          </w:p>
+        </w:tc>
+        <w:tc>
+          <w:trPr/>
+          <w:p>
+            <w:r>
+              <w:t>The element capturing the referenced document that identifies and defines the file.</w:t>
             </w:r>
           </w:p>
         </w:tc>
@@ -5345,24 +5138,71 @@
     </w:tbl>
     <w:p xmlns:w="http://schemas.openxmlformats.org/wordprocessingml/2006/main" xmlns:wp="http://schemas.openxmlformats.org/drawingml/2006/wordprocessingDrawing" xmlns:r="http://schemas.openxmlformats.org/officeDocument/2006/relationships" xmlns:w14="http://schemas.microsoft.com/office/word/2010/wordml">
       <w:pPr>
+        <w:pStyle w:val="sbomClause"/>
+      </w:pPr>
+      <w:r>
+        <w:t xml:space="preserve">Snippet Class</w:t>
+      </w:r>
+    </w:p>
+    <w:p xmlns:w="http://schemas.openxmlformats.org/wordprocessingml/2006/main" xmlns:wp="http://schemas.openxmlformats.org/drawingml/2006/wordprocessingDrawing" xmlns:r="http://schemas.openxmlformats.org/officeDocument/2006/relationships" xmlns:w14="http://schemas.microsoft.com/office/word/2010/wordml">
+      <w:pPr>
+        <w:pStyle w:val="sbomNormal"/>
+      </w:pPr>
+      <w:r>
+        <w:t xml:space="preserve">This class represents snippets of physical deliverable files.  It is composed of:</w:t>
+      </w:r>
+    </w:p>
+    <w:p xmlns:w="http://schemas.openxmlformats.org/wordprocessingml/2006/main" xmlns:wp="http://schemas.openxmlformats.org/drawingml/2006/wordprocessingDrawing" xmlns:r="http://schemas.openxmlformats.org/officeDocument/2006/relationships" xmlns:w14="http://schemas.microsoft.com/office/word/2010/wordml">
+      <w:pPr>
+        <w:pStyle w:val="sbomList"/>
+      </w:pPr>
+      <w:r>
+        <w:t xml:space="preserve">A byte range,</w:t>
+      </w:r>
+    </w:p>
+    <w:p xmlns:w="http://schemas.openxmlformats.org/wordprocessingml/2006/main" xmlns:wp="http://schemas.openxmlformats.org/drawingml/2006/wordprocessingDrawing" xmlns:r="http://schemas.openxmlformats.org/officeDocument/2006/relationships" xmlns:w14="http://schemas.microsoft.com/office/word/2010/wordml">
+      <w:pPr>
+        <w:pStyle w:val="sbomList"/>
+      </w:pPr>
+      <w:r>
+        <w:t xml:space="preserve">When applicable, a line range.</w:t>
+      </w:r>
+    </w:p>
+    <w:p xmlns:w="http://schemas.openxmlformats.org/wordprocessingml/2006/main" xmlns:wp="http://schemas.openxmlformats.org/drawingml/2006/wordprocessingDrawing" xmlns:r="http://schemas.openxmlformats.org/officeDocument/2006/relationships" xmlns:w14="http://schemas.microsoft.com/office/word/2010/wordml">
+      <w:pPr>
         <w:pStyle w:val="sbomSubSubClause"/>
       </w:pPr>
       <w:r>
-        <w:t xml:space="preserve">Attributes</w:t>
-      </w:r>
-    </w:p>
-    <w:p xmlns:w="http://schemas.openxmlformats.org/wordprocessingml/2006/main" xmlns:wp="http://schemas.openxmlformats.org/drawingml/2006/wordprocessingDrawing" xmlns:r="http://schemas.openxmlformats.org/officeDocument/2006/relationships" xmlns:w14="http://schemas.microsoft.com/office/word/2010/wordml">
-      <w:pPr>
-        <w:pStyle w:val="sbomNormal"/>
-      </w:pPr>
-      <w:r>
-        <w:t xml:space="preserve">The following table lists the class own attributes:</w:t>
+        <w:t xml:space="preserve">SuperClass</w:t>
+      </w:r>
+    </w:p>
+    <w:p xmlns:w="http://schemas.openxmlformats.org/wordprocessingml/2006/main" xmlns:wp="http://schemas.openxmlformats.org/drawingml/2006/wordprocessingDrawing" xmlns:r="http://schemas.openxmlformats.org/officeDocument/2006/relationships" xmlns:w14="http://schemas.microsoft.com/office/word/2010/wordml">
+      <w:pPr>
+        <w:pStyle w:val="sbomNormal"/>
+      </w:pPr>
+      <w:r>
+        <w:t xml:space="preserve">Element</w:t>
+      </w:r>
+    </w:p>
+    <w:p xmlns:w="http://schemas.openxmlformats.org/wordprocessingml/2006/main" xmlns:wp="http://schemas.openxmlformats.org/drawingml/2006/wordprocessingDrawing" xmlns:r="http://schemas.openxmlformats.org/officeDocument/2006/relationships" xmlns:w14="http://schemas.microsoft.com/office/word/2010/wordml">
+      <w:pPr>
+        <w:pStyle w:val="sbomSubSubClause"/>
+      </w:pPr>
+      <w:r>
+        <w:t xml:space="preserve">Attributes (inherited)</w:t>
+      </w:r>
+    </w:p>
+    <w:p xmlns:w="http://schemas.openxmlformats.org/wordprocessingml/2006/main" xmlns:wp="http://schemas.openxmlformats.org/drawingml/2006/wordprocessingDrawing" xmlns:r="http://schemas.openxmlformats.org/officeDocument/2006/relationships" xmlns:w14="http://schemas.microsoft.com/office/word/2010/wordml">
+      <w:pPr>
+        <w:pStyle w:val="sbomNormal"/>
+      </w:pPr>
+      <w:r>
+        <w:t xml:space="preserve">The following table lists the inherited attributes and the parent class the attributes are inherited from:</w:t>
       </w:r>
     </w:p>
     <w:tbl xmlns:w="http://schemas.openxmlformats.org/wordprocessingml/2006/main" xmlns:wp="http://schemas.openxmlformats.org/drawingml/2006/wordprocessingDrawing" xmlns:r="http://schemas.openxmlformats.org/officeDocument/2006/relationships" xmlns:w14="http://schemas.microsoft.com/office/word/2010/wordml">
       <w:tblPr>
         <w:tblStyle w:val="sbomTable"/>
-        <w:tblW/>
         <w:tblLook w:firstRow="1" w:lastRow="0" w:firstColumn="0" w:lastColumn="0" w:noHBand="0" w:noVBand="1"/>
       </w:tblPr>
       <w:tr>
@@ -5385,21 +5225,37 @@
             </w:r>
           </w:p>
         </w:tc>
-      </w:tr>
-      <w:tr>
-        <w:tc>
-          <w:trPr/>
-          <w:p>
-            <w:r>
-              <w:t>expression : String [1..*]</w:t>
-            </w:r>
-          </w:p>
-        </w:tc>
-        <w:tc>
-          <w:trPr/>
-          <w:p>
-            <w:r>
-              <w:t>Text body of the annotation.</w:t>
+        <w:tc>
+          <w:trPr/>
+          <w:p>
+            <w:r>
+              <w:t>Parent Class name</w:t>
+            </w:r>
+          </w:p>
+        </w:tc>
+      </w:tr>
+      <w:tr>
+        <w:tc>
+          <w:trPr/>
+          <w:p>
+            <w:r>
+              <w:t>hashes : 3T-SBOM-EMS-Artifact-Hash [*]</w:t>
+            </w:r>
+          </w:p>
+        </w:tc>
+        <w:tc>
+          <w:trPr/>
+          <w:p>
+            <w:r>
+              <w:t>Element capturing the hashes.</w:t>
+            </w:r>
+          </w:p>
+        </w:tc>
+        <w:tc>
+          <w:trPr/>
+          <w:p>
+            <w:r>
+              <w:t>Element</w:t>
             </w:r>
           </w:p>
         </w:tc>
@@ -5407,56 +5263,23 @@
     </w:tbl>
     <w:p xmlns:w="http://schemas.openxmlformats.org/wordprocessingml/2006/main" xmlns:wp="http://schemas.openxmlformats.org/drawingml/2006/wordprocessingDrawing" xmlns:r="http://schemas.openxmlformats.org/officeDocument/2006/relationships" xmlns:w14="http://schemas.microsoft.com/office/word/2010/wordml">
       <w:pPr>
-        <w:pStyle w:val="sbomClause"/>
-      </w:pPr>
-      <w:r>
-        <w:t xml:space="preserve">ExternalAnnotation Class</w:t>
-      </w:r>
-    </w:p>
-    <w:p xmlns:w="http://schemas.openxmlformats.org/wordprocessingml/2006/main" xmlns:wp="http://schemas.openxmlformats.org/drawingml/2006/wordprocessingDrawing" xmlns:r="http://schemas.openxmlformats.org/officeDocument/2006/relationships" xmlns:w14="http://schemas.microsoft.com/office/word/2010/wordml">
-      <w:pPr>
-        <w:pStyle w:val="sbomNormal"/>
-      </w:pPr>
-      <w:r>
-        <w:t xml:space="preserve">This class represents external content referenced by the Software Bill of Material documents.</w:t>
-      </w:r>
-    </w:p>
-    <w:p xmlns:w="http://schemas.openxmlformats.org/wordprocessingml/2006/main" xmlns:wp="http://schemas.openxmlformats.org/drawingml/2006/wordprocessingDrawing" xmlns:r="http://schemas.openxmlformats.org/officeDocument/2006/relationships" xmlns:w14="http://schemas.microsoft.com/office/word/2010/wordml">
-      <w:pPr>
         <w:pStyle w:val="sbomSubSubClause"/>
       </w:pPr>
       <w:r>
-        <w:t xml:space="preserve">SuperClass</w:t>
-      </w:r>
-    </w:p>
-    <w:p xmlns:w="http://schemas.openxmlformats.org/wordprocessingml/2006/main" xmlns:wp="http://schemas.openxmlformats.org/drawingml/2006/wordprocessingDrawing" xmlns:r="http://schemas.openxmlformats.org/officeDocument/2006/relationships" xmlns:w14="http://schemas.microsoft.com/office/word/2010/wordml">
-      <w:pPr>
-        <w:pStyle w:val="sbomNormal"/>
-      </w:pPr>
-      <w:r>
-        <w:t xml:space="preserve">AbstractAnnotation</w:t>
-      </w:r>
-    </w:p>
-    <w:p xmlns:w="http://schemas.openxmlformats.org/wordprocessingml/2006/main" xmlns:wp="http://schemas.openxmlformats.org/drawingml/2006/wordprocessingDrawing" xmlns:r="http://schemas.openxmlformats.org/officeDocument/2006/relationships" xmlns:w14="http://schemas.microsoft.com/office/word/2010/wordml">
-      <w:pPr>
-        <w:pStyle w:val="sbomSubSubClause"/>
-      </w:pPr>
-      <w:r>
-        <w:t xml:space="preserve">Attributes (inherited)</w:t>
-      </w:r>
-    </w:p>
-    <w:p xmlns:w="http://schemas.openxmlformats.org/wordprocessingml/2006/main" xmlns:wp="http://schemas.openxmlformats.org/drawingml/2006/wordprocessingDrawing" xmlns:r="http://schemas.openxmlformats.org/officeDocument/2006/relationships" xmlns:w14="http://schemas.microsoft.com/office/word/2010/wordml">
-      <w:pPr>
-        <w:pStyle w:val="sbomNormal"/>
-      </w:pPr>
-      <w:r>
-        <w:t xml:space="preserve">The following table lists the inherited attributes and the parent class the attributes are inherited from:</w:t>
+        <w:t xml:space="preserve">Attributes</w:t>
+      </w:r>
+    </w:p>
+    <w:p xmlns:w="http://schemas.openxmlformats.org/wordprocessingml/2006/main" xmlns:wp="http://schemas.openxmlformats.org/drawingml/2006/wordprocessingDrawing" xmlns:r="http://schemas.openxmlformats.org/officeDocument/2006/relationships" xmlns:w14="http://schemas.microsoft.com/office/word/2010/wordml">
+      <w:pPr>
+        <w:pStyle w:val="sbomNormal"/>
+      </w:pPr>
+      <w:r>
+        <w:t xml:space="preserve">The following table lists the class own attributes:</w:t>
       </w:r>
     </w:p>
     <w:tbl xmlns:w="http://schemas.openxmlformats.org/wordprocessingml/2006/main" xmlns:wp="http://schemas.openxmlformats.org/drawingml/2006/wordprocessingDrawing" xmlns:r="http://schemas.openxmlformats.org/officeDocument/2006/relationships" xmlns:w14="http://schemas.microsoft.com/office/word/2010/wordml">
       <w:tblPr>
         <w:tblStyle w:val="sbomTable"/>
-        <w:tblW/>
         <w:tblLook w:firstRow="1" w:lastRow="0" w:firstColumn="0" w:lastColumn="0" w:noHBand="0" w:noVBand="1"/>
       </w:tblPr>
       <w:tr>
@@ -5479,141 +5302,75 @@
             </w:r>
           </w:p>
         </w:tc>
-        <w:tc>
-          <w:trPr/>
-          <w:p>
-            <w:r>
-              <w:t>Parent Class name</w:t>
-            </w:r>
-          </w:p>
-        </w:tc>
-      </w:tr>
-      <w:tr>
-        <w:tc>
-          <w:trPr/>
-          <w:p>
-            <w:r>
-              <w:t>type : AnnotationType [1]</w:t>
-            </w:r>
-          </w:p>
-        </w:tc>
-        <w:tc>
-          <w:trPr/>
-          <w:p>
-            <w:r>
-              <w:t>Element capturing the type of content in or referenced by the annotation.</w:t>
-            </w:r>
-          </w:p>
-        </w:tc>
-        <w:tc>
-          <w:trPr/>
-          <w:p>
-            <w:r>
-              <w:t>AbstractAnnotation</w:t>
-            </w:r>
-          </w:p>
-        </w:tc>
-      </w:tr>
-      <w:tr>
-        <w:tc>
-          <w:trPr/>
-          <w:p>
-            <w:r>
-              <w:t>element : 3T-SBOM-EMS-Artifact-Element [1]</w:t>
-            </w:r>
-          </w:p>
-        </w:tc>
-        <w:tc>
-          <w:trPr/>
-          <w:p>
-            <w:r>
-              <w:t>Element capturing the artifact the annotation pertains to.</w:t>
-            </w:r>
-          </w:p>
-        </w:tc>
-        <w:tc>
-          <w:trPr/>
-          <w:p>
-            <w:r>
-              <w:t>AbstractAnnotation</w:t>
-            </w:r>
-          </w:p>
-        </w:tc>
-      </w:tr>
-      <w:tr>
-        <w:tc>
-          <w:trPr/>
-          <w:p>
-            <w:r>
-              <w:t>author : String [0..1]</w:t>
-            </w:r>
-          </w:p>
-        </w:tc>
-        <w:tc>
-          <w:trPr/>
-          <w:p>
-            <w:r>
-              <w:t>Element capturing the author of the annotation.</w:t>
-            </w:r>
-          </w:p>
-        </w:tc>
-        <w:tc>
-          <w:trPr/>
-          <w:p>
-            <w:r>
-              <w:t>AbstractAnnotation</w:t>
-            </w:r>
-          </w:p>
-        </w:tc>
-      </w:tr>
-      <w:tr>
-        <w:tc>
-          <w:trPr/>
-          <w:p>
-            <w:r>
-              <w:t>created : https://www.w3.org/TR/xmlschema11-2/#dateTime [1]</w:t>
-            </w:r>
-          </w:p>
-        </w:tc>
-        <w:tc>
-          <w:trPr/>
-          <w:p>
-            <w:r>
-              <w:t>Annotation creation date time stamp.</w:t>
-            </w:r>
-          </w:p>
-        </w:tc>
-        <w:tc>
-          <w:trPr/>
-          <w:p>
-            <w:r>
-              <w:t>AbstractAnnotation</w:t>
-            </w:r>
-          </w:p>
-        </w:tc>
-      </w:tr>
-      <w:tr>
-        <w:tc>
-          <w:trPr/>
-          <w:p>
-            <w:r>
-              <w:t>hashes : 3T-SBOM-EMS-Artifact-Hash [*]</w:t>
-            </w:r>
-          </w:p>
-        </w:tc>
-        <w:tc>
-          <w:trPr/>
-          <w:p>
-            <w:r>
-              <w:t>Element capturing the hashes.</w:t>
-            </w:r>
-          </w:p>
-        </w:tc>
-        <w:tc>
-          <w:trPr/>
-          <w:p>
-            <w:r>
-              <w:t>Element</w:t>
+      </w:tr>
+      <w:tr>
+        <w:tc>
+          <w:trPr/>
+          <w:p>
+            <w:r>
+              <w:t>byteRangeLowerBound : Integer [1]</w:t>
+            </w:r>
+          </w:p>
+        </w:tc>
+        <w:tc>
+          <w:trPr/>
+          <w:p>
+            <w:r>
+              <w:t>Lower bound of a range of positive integer values identifying the byte range of the snippet within its parent file.</w:t>
+            </w:r>
+          </w:p>
+        </w:tc>
+      </w:tr>
+      <w:tr>
+        <w:tc>
+          <w:trPr/>
+          <w:p>
+            <w:r>
+              <w:t>byteRangeUpperBound : Integer [1]</w:t>
+            </w:r>
+          </w:p>
+        </w:tc>
+        <w:tc>
+          <w:trPr/>
+          <w:p>
+            <w:r>
+              <w:t>Upper bound of a range of positive integer values identifying the byte range of the snippet within its parent file.</w:t>
+            </w:r>
+          </w:p>
+        </w:tc>
+      </w:tr>
+      <w:tr>
+        <w:tc>
+          <w:trPr/>
+          <w:p>
+            <w:r>
+              <w:t>lineRangeLowerBound : Integer [0..1]</w:t>
+            </w:r>
+          </w:p>
+        </w:tc>
+        <w:tc>
+          <w:trPr/>
+          <w:p>
+            <w:r>
+              <w:t>Lower bound of a range of positive integer values identifying the line range of the snippet within its parent file.</w:t>
+            </w:r>
+          </w:p>
+        </w:tc>
+      </w:tr>
+      <w:tr>
+        <w:tc>
+          <w:trPr/>
+          <w:p>
+            <w:r>
+              <w:t>lineRangeUpperBound : Integer [0..1]</w:t>
+            </w:r>
+          </w:p>
+        </w:tc>
+        <w:tc>
+          <w:trPr/>
+          <w:p>
+            <w:r>
+              <w:t>Upper bound of a range of positive integer values identifying the line range of the snippet within its parent file.</w:t>
             </w:r>
           </w:p>
         </w:tc>
@@ -5624,21 +5381,20 @@
         <w:pStyle w:val="sbomSubSubClause"/>
       </w:pPr>
       <w:r>
-        <w:t xml:space="preserve">Attributes</w:t>
-      </w:r>
-    </w:p>
-    <w:p xmlns:w="http://schemas.openxmlformats.org/wordprocessingml/2006/main" xmlns:wp="http://schemas.openxmlformats.org/drawingml/2006/wordprocessingDrawing" xmlns:r="http://schemas.openxmlformats.org/officeDocument/2006/relationships" xmlns:w14="http://schemas.microsoft.com/office/word/2010/wordml">
-      <w:pPr>
-        <w:pStyle w:val="sbomNormal"/>
-      </w:pPr>
-      <w:r>
-        <w:t xml:space="preserve">The following table lists the class own attributes:</w:t>
+        <w:t xml:space="preserve">Constraints</w:t>
+      </w:r>
+    </w:p>
+    <w:p xmlns:w="http://schemas.openxmlformats.org/wordprocessingml/2006/main" xmlns:wp="http://schemas.openxmlformats.org/drawingml/2006/wordprocessingDrawing" xmlns:r="http://schemas.openxmlformats.org/officeDocument/2006/relationships" xmlns:w14="http://schemas.microsoft.com/office/word/2010/wordml">
+      <w:pPr>
+        <w:pStyle w:val="sbomNormal"/>
+      </w:pPr>
+      <w:r>
+        <w:t xml:space="preserve">The following table lists the constraints that exist on class attributes:</w:t>
       </w:r>
     </w:p>
     <w:tbl xmlns:w="http://schemas.openxmlformats.org/wordprocessingml/2006/main" xmlns:wp="http://schemas.openxmlformats.org/drawingml/2006/wordprocessingDrawing" xmlns:r="http://schemas.openxmlformats.org/officeDocument/2006/relationships" xmlns:w14="http://schemas.microsoft.com/office/word/2010/wordml">
       <w:tblPr>
         <w:tblStyle w:val="sbomTable"/>
-        <w:tblW/>
         <w:tblLook w:firstRow="1" w:lastRow="0" w:firstColumn="0" w:lastColumn="0" w:noHBand="0" w:noVBand="1"/>
       </w:tblPr>
       <w:tr>
@@ -5649,7 +5405,7 @@
           <w:trPr/>
           <w:p>
             <w:r>
-              <w:t>Attribute name:type[cardinality]</w:t>
+              <w:t>Attribute name</w:t>
             </w:r>
           </w:p>
         </w:tc>
@@ -5667,15 +5423,69 @@
           <w:trPr/>
           <w:p>
             <w:r>
-              <w:t>uri : String [1]</w:t>
-            </w:r>
-          </w:p>
-        </w:tc>
-        <w:tc>
-          <w:trPr/>
-          <w:p>
-            <w:r>
-              <w:t>URI where to find the external content.</w:t>
+              <w:t>lineRangeLowerBound</w:t>
+            </w:r>
+          </w:p>
+        </w:tc>
+        <w:tc>
+          <w:trPr/>
+          <w:p>
+            <w:r>
+              <w:t>The lower boud integer must be positive</w:t>
+            </w:r>
+          </w:p>
+        </w:tc>
+      </w:tr>
+      <w:tr>
+        <w:tc>
+          <w:trPr/>
+          <w:p>
+            <w:r>
+              <w:t>lineRangeUpperBound</w:t>
+            </w:r>
+          </w:p>
+        </w:tc>
+        <w:tc>
+          <w:trPr/>
+          <w:p>
+            <w:r>
+              <w:t>The upper boud integer must be greater than the lower bound</w:t>
+            </w:r>
+          </w:p>
+        </w:tc>
+      </w:tr>
+      <w:tr>
+        <w:tc>
+          <w:trPr/>
+          <w:p>
+            <w:r>
+              <w:t>byteRangeLowerBound</w:t>
+            </w:r>
+          </w:p>
+        </w:tc>
+        <w:tc>
+          <w:trPr/>
+          <w:p>
+            <w:r>
+              <w:t>The lower boud integer must be positive</w:t>
+            </w:r>
+          </w:p>
+        </w:tc>
+      </w:tr>
+      <w:tr>
+        <w:tc>
+          <w:trPr/>
+          <w:p>
+            <w:r>
+              <w:t>byteRangeUpperBound</w:t>
+            </w:r>
+          </w:p>
+        </w:tc>
+        <w:tc>
+          <w:trPr/>
+          <w:p>
+            <w:r>
+              <w:t>The upper boud integer must be greater than the lower bound</w:t>
             </w:r>
           </w:p>
         </w:tc>
@@ -5686,15 +5496,15 @@
         <w:pStyle w:val="sbomClause"/>
       </w:pPr>
       <w:r>
-        <w:t xml:space="preserve">AnnotationType data type (enumeration)</w:t>
-      </w:r>
-    </w:p>
-    <w:p xmlns:w="http://schemas.openxmlformats.org/wordprocessingml/2006/main" xmlns:wp="http://schemas.openxmlformats.org/drawingml/2006/wordprocessingDrawing" xmlns:r="http://schemas.openxmlformats.org/officeDocument/2006/relationships" xmlns:w14="http://schemas.microsoft.com/office/word/2010/wordml">
-      <w:pPr>
-        <w:pStyle w:val="sbomNormal"/>
-      </w:pPr>
-      <w:r>
-        <w:t xml:space="preserve">AnnotationType enumerated data type defines additional specifications of the of the nature of the annotation content.</w:t>
+        <w:t xml:space="preserve">FileType data type (enumeration)</w:t>
+      </w:r>
+    </w:p>
+    <w:p xmlns:w="http://schemas.openxmlformats.org/wordprocessingml/2006/main" xmlns:wp="http://schemas.openxmlformats.org/drawingml/2006/wordprocessingDrawing" xmlns:r="http://schemas.openxmlformats.org/officeDocument/2006/relationships" xmlns:w14="http://schemas.microsoft.com/office/word/2010/wordml">
+      <w:pPr>
+        <w:pStyle w:val="sbomNormal"/>
+      </w:pPr>
+      <w:r>
+        <w:t xml:space="preserve">FileType enumerated data type defines additional specifications of the the nature of the file.</w:t>
       </w:r>
     </w:p>
     <w:p xmlns:w="http://schemas.openxmlformats.org/wordprocessingml/2006/main" xmlns:wp="http://schemas.openxmlformats.org/drawingml/2006/wordprocessingDrawing" xmlns:r="http://schemas.openxmlformats.org/officeDocument/2006/relationships" xmlns:w14="http://schemas.microsoft.com/office/word/2010/wordml">
@@ -5708,7 +5518,6 @@
     <w:tbl xmlns:w="http://schemas.openxmlformats.org/wordprocessingml/2006/main" xmlns:wp="http://schemas.openxmlformats.org/drawingml/2006/wordprocessingDrawing" xmlns:r="http://schemas.openxmlformats.org/officeDocument/2006/relationships" xmlns:w14="http://schemas.microsoft.com/office/word/2010/wordml">
       <w:tblPr>
         <w:tblStyle w:val="sbomTable"/>
-        <w:tblW/>
         <w:tblLook w:firstRow="1" w:lastRow="0" w:firstColumn="0" w:lastColumn="0" w:noHBand="0" w:noVBand="1"/>
       </w:tblPr>
       <w:tr>
@@ -5737,51 +5546,195 @@
           <w:trPr/>
           <w:p>
             <w:r>
-              <w:t>annotationType_comment</w:t>
-            </w:r>
-          </w:p>
-        </w:tc>
-        <w:tc>
-          <w:trPr/>
-          <w:p>
-            <w:r>
-              <w:t>in case of general comments.</w:t>
-            </w:r>
-          </w:p>
-        </w:tc>
-      </w:tr>
-      <w:tr>
-        <w:tc>
-          <w:trPr/>
-          <w:p>
-            <w:r>
-              <w:t>annotationType_topic</w:t>
-            </w:r>
-          </w:p>
-        </w:tc>
-        <w:tc>
-          <w:trPr/>
-          <w:p>
-            <w:r>
-              <w:t>in case of topics, keywords, ... to associate with an element.</w:t>
-            </w:r>
-          </w:p>
-        </w:tc>
-      </w:tr>
-      <w:tr>
-        <w:tc>
-          <w:trPr/>
-          <w:p>
-            <w:r>
-              <w:t>annotationType_other</w:t>
-            </w:r>
-          </w:p>
-        </w:tc>
-        <w:tc>
-          <w:trPr/>
-          <w:p>
-            <w:r>
-              <w:t>if the external reference type doesn't fit into the above categories.</w:t>
+              <w:t>fileType_source</w:t>
+            </w:r>
+          </w:p>
+        </w:tc>
+        <w:tc>
+          <w:trPr/>
+          <w:p>
+            <w:r>
+              <w:t>if the file is human readable source code (.c, .html, etc.)</w:t>
+            </w:r>
+          </w:p>
+        </w:tc>
+      </w:tr>
+      <w:tr>
+        <w:tc>
+          <w:trPr/>
+          <w:p>
+            <w:r>
+              <w:t>fileType_binary</w:t>
+            </w:r>
+          </w:p>
+        </w:tc>
+        <w:tc>
+          <w:trPr/>
+          <w:p>
+            <w:r>
+              <w:t>if the file is a compiled object, target image or binary executable (.o, .a, etc.)</w:t>
+            </w:r>
+          </w:p>
+        </w:tc>
+      </w:tr>
+      <w:tr>
+        <w:tc>
+          <w:trPr/>
+          <w:p>
+            <w:r>
+              <w:t>fileType_archive</w:t>
+            </w:r>
+          </w:p>
+        </w:tc>
+        <w:tc>
+          <w:trPr/>
+          <w:p>
+            <w:r>
+              <w:t>if the file represents an archive (.tar, .jar, etc.)</w:t>
+            </w:r>
+          </w:p>
+        </w:tc>
+      </w:tr>
+      <w:tr>
+        <w:tc>
+          <w:trPr/>
+          <w:p>
+            <w:r>
+              <w:t>fileType_application</w:t>
+            </w:r>
+          </w:p>
+        </w:tc>
+        <w:tc>
+          <w:trPr/>
+          <w:p>
+            <w:r>
+              <w:t>if the file is associated with a specific application type (MIME type of application/*)</w:t>
+            </w:r>
+          </w:p>
+        </w:tc>
+      </w:tr>
+      <w:tr>
+        <w:tc>
+          <w:trPr/>
+          <w:p>
+            <w:r>
+              <w:t>fileType_audio</w:t>
+            </w:r>
+          </w:p>
+        </w:tc>
+        <w:tc>
+          <w:trPr/>
+          <w:p>
+            <w:r>
+              <w:t>if the file is associated with an audio file (MIME type of audio/* , e.g. .mp3)</w:t>
+            </w:r>
+          </w:p>
+        </w:tc>
+      </w:tr>
+      <w:tr>
+        <w:tc>
+          <w:trPr/>
+          <w:p>
+            <w:r>
+              <w:t>fileType_text</w:t>
+            </w:r>
+          </w:p>
+        </w:tc>
+        <w:tc>
+          <w:trPr/>
+          <w:p>
+            <w:r>
+              <w:t>if the file is human readable text file (MIME type of text/*)</w:t>
+            </w:r>
+          </w:p>
+        </w:tc>
+      </w:tr>
+      <w:tr>
+        <w:tc>
+          <w:trPr/>
+          <w:p>
+            <w:r>
+              <w:t>fileType_image</w:t>
+            </w:r>
+          </w:p>
+        </w:tc>
+        <w:tc>
+          <w:trPr/>
+          <w:p>
+            <w:r>
+              <w:t>if the file is associated with an picture image file (MIME type of image/*, e.g., .jpg, .gif)</w:t>
+            </w:r>
+          </w:p>
+        </w:tc>
+      </w:tr>
+      <w:tr>
+        <w:tc>
+          <w:trPr/>
+          <w:p>
+            <w:r>
+              <w:t>fileType_video</w:t>
+            </w:r>
+          </w:p>
+        </w:tc>
+        <w:tc>
+          <w:trPr/>
+          <w:p>
+            <w:r>
+              <w:t>if the file is associated with a video file type (MIME type of video/*)</w:t>
+            </w:r>
+          </w:p>
+        </w:tc>
+      </w:tr>
+      <w:tr>
+        <w:tc>
+          <w:trPr/>
+          <w:p>
+            <w:r>
+              <w:t>fileType_documentation</w:t>
+            </w:r>
+          </w:p>
+        </w:tc>
+        <w:tc>
+          <w:trPr/>
+          <w:p>
+            <w:r>
+              <w:t>if the file serves as documentation</w:t>
+            </w:r>
+          </w:p>
+        </w:tc>
+      </w:tr>
+      <w:tr>
+        <w:tc>
+          <w:trPr/>
+          <w:p>
+            <w:r>
+              <w:t>fileType_spdx</w:t>
+            </w:r>
+          </w:p>
+        </w:tc>
+        <w:tc>
+          <w:trPr/>
+          <w:p>
+            <w:r>
+              <w:t>if the file is an SPDX document</w:t>
+            </w:r>
+          </w:p>
+        </w:tc>
+      </w:tr>
+      <w:tr>
+        <w:tc>
+          <w:trPr/>
+          <w:p>
+            <w:r>
+              <w:t>fileType_other</w:t>
+            </w:r>
+          </w:p>
+        </w:tc>
+        <w:tc>
+          <w:trPr/>
+          <w:p>
+            <w:r>
+              <w:t>if the file doesn't fit into the above categories (generated artifacts, data files, etc.)</w:t>
             </w:r>
           </w:p>
         </w:tc>
@@ -5860,7 +5813,6 @@
     <w:tbl xmlns:w="http://schemas.openxmlformats.org/wordprocessingml/2006/main" xmlns:wp="http://schemas.openxmlformats.org/drawingml/2006/wordprocessingDrawing" xmlns:r="http://schemas.openxmlformats.org/officeDocument/2006/relationships" xmlns:w14="http://schemas.microsoft.com/office/word/2010/wordml">
       <w:tblPr>
         <w:tblStyle w:val="sbomTable"/>
-        <w:tblW/>
         <w:tblLook w:firstRow="1" w:lastRow="0" w:firstColumn="0" w:lastColumn="0" w:noHBand="0" w:noVBand="1"/>
       </w:tblPr>
       <w:tr>
@@ -5938,7 +5890,6 @@
     <w:tbl xmlns:w="http://schemas.openxmlformats.org/wordprocessingml/2006/main" xmlns:wp="http://schemas.openxmlformats.org/drawingml/2006/wordprocessingDrawing" xmlns:r="http://schemas.openxmlformats.org/officeDocument/2006/relationships" xmlns:w14="http://schemas.microsoft.com/office/word/2010/wordml">
       <w:tblPr>
         <w:tblStyle w:val="sbomTable"/>
-        <w:tblW/>
         <w:tblLook w:firstRow="1" w:lastRow="0" w:firstColumn="0" w:lastColumn="0" w:noHBand="0" w:noVBand="1"/>
       </w:tblPr>
       <w:tr>
@@ -6050,7 +6001,6 @@
     <w:tbl xmlns:w="http://schemas.openxmlformats.org/wordprocessingml/2006/main" xmlns:wp="http://schemas.openxmlformats.org/drawingml/2006/wordprocessingDrawing" xmlns:r="http://schemas.openxmlformats.org/officeDocument/2006/relationships" xmlns:w14="http://schemas.microsoft.com/office/word/2010/wordml">
       <w:tblPr>
         <w:tblStyle w:val="sbomTable"/>
-        <w:tblW/>
         <w:tblLook w:firstRow="1" w:lastRow="0" w:firstColumn="0" w:lastColumn="0" w:noHBand="0" w:noVBand="1"/>
       </w:tblPr>
       <w:tr>
@@ -6180,7 +6130,6 @@
     <w:tbl xmlns:w="http://schemas.openxmlformats.org/wordprocessingml/2006/main" xmlns:wp="http://schemas.openxmlformats.org/drawingml/2006/wordprocessingDrawing" xmlns:r="http://schemas.openxmlformats.org/officeDocument/2006/relationships" xmlns:w14="http://schemas.microsoft.com/office/word/2010/wordml">
       <w:tblPr>
         <w:tblStyle w:val="sbomTable"/>
-        <w:tblW/>
         <w:tblLook w:firstRow="1" w:lastRow="0" w:firstColumn="0" w:lastColumn="0" w:noHBand="0" w:noVBand="1"/>
       </w:tblPr>
       <w:tr>
@@ -6209,7 +6158,7 @@
           <w:trPr/>
           <w:p>
             <w:r>
-              <w:t>expression : Sting [1]</w:t>
+              <w:t>expression : String [1]</w:t>
             </w:r>
           </w:p>
         </w:tc>
@@ -6274,7 +6223,6 @@
     <w:tbl xmlns:w="http://schemas.openxmlformats.org/wordprocessingml/2006/main" xmlns:wp="http://schemas.openxmlformats.org/drawingml/2006/wordprocessingDrawing" xmlns:r="http://schemas.openxmlformats.org/officeDocument/2006/relationships" xmlns:w14="http://schemas.microsoft.com/office/word/2010/wordml">
       <w:tblPr>
         <w:tblStyle w:val="sbomTable"/>
-        <w:tblW/>
         <w:tblLook w:firstRow="1" w:lastRow="0" w:firstColumn="0" w:lastColumn="0" w:noHBand="0" w:noVBand="1"/>
       </w:tblPr>
       <w:tr>
@@ -6404,7 +6352,6 @@
     <w:tbl xmlns:w="http://schemas.openxmlformats.org/wordprocessingml/2006/main" xmlns:wp="http://schemas.openxmlformats.org/drawingml/2006/wordprocessingDrawing" xmlns:r="http://schemas.openxmlformats.org/officeDocument/2006/relationships" xmlns:w14="http://schemas.microsoft.com/office/word/2010/wordml">
       <w:tblPr>
         <w:tblStyle w:val="sbomTable"/>
-        <w:tblW/>
         <w:tblLook w:firstRow="1" w:lastRow="0" w:firstColumn="0" w:lastColumn="0" w:noHBand="0" w:noVBand="1"/>
       </w:tblPr>
       <w:tr>
@@ -6433,7 +6380,7 @@
           <w:trPr/>
           <w:p>
             <w:r>
-              <w:t>expression : Sting [1]</w:t>
+              <w:t>expression : String [1]</w:t>
             </w:r>
           </w:p>
         </w:tc>
@@ -6534,7 +6481,6 @@
     <w:tbl xmlns:w="http://schemas.openxmlformats.org/wordprocessingml/2006/main" xmlns:wp="http://schemas.openxmlformats.org/drawingml/2006/wordprocessingDrawing" xmlns:r="http://schemas.openxmlformats.org/officeDocument/2006/relationships" xmlns:w14="http://schemas.microsoft.com/office/word/2010/wordml">
       <w:tblPr>
         <w:tblStyle w:val="sbomTable"/>
-        <w:tblW/>
         <w:tblLook w:firstRow="1" w:lastRow="0" w:firstColumn="0" w:lastColumn="0" w:noHBand="0" w:noVBand="1"/>
       </w:tblPr>
       <w:tr>
@@ -6664,7 +6610,6 @@
     <w:tbl xmlns:w="http://schemas.openxmlformats.org/wordprocessingml/2006/main" xmlns:wp="http://schemas.openxmlformats.org/drawingml/2006/wordprocessingDrawing" xmlns:r="http://schemas.openxmlformats.org/officeDocument/2006/relationships" xmlns:w14="http://schemas.microsoft.com/office/word/2010/wordml">
       <w:tblPr>
         <w:tblStyle w:val="sbomTable"/>
-        <w:tblW/>
         <w:tblLook w:firstRow="1" w:lastRow="0" w:firstColumn="0" w:lastColumn="0" w:noHBand="0" w:noVBand="1"/>
       </w:tblPr>
       <w:tr>
@@ -6693,7 +6638,7 @@
           <w:trPr/>
           <w:p>
             <w:r>
-              <w:t>identifier : Sting [1]</w:t>
+              <w:t>identifier : String [1]</w:t>
             </w:r>
           </w:p>
         </w:tc>
@@ -6711,7 +6656,7 @@
           <w:trPr/>
           <w:p>
             <w:r>
-              <w:t>name : Sting [1]</w:t>
+              <w:t>name : String [1]</w:t>
             </w:r>
           </w:p>
         </w:tc>
@@ -6729,7 +6674,7 @@
           <w:trPr/>
           <w:p>
             <w:r>
-              <w:t>expression : Sting [1]</w:t>
+              <w:t>expression : String [1]</w:t>
             </w:r>
           </w:p>
         </w:tc>
@@ -6747,7 +6692,7 @@
           <w:trPr/>
           <w:p>
             <w:r>
-              <w:t>urls : Sting [*]</w:t>
+              <w:t>urls : String [*]</w:t>
             </w:r>
           </w:p>
         </w:tc>
@@ -6788,7 +6733,6 @@
     <w:tbl xmlns:w="http://schemas.openxmlformats.org/wordprocessingml/2006/main" xmlns:wp="http://schemas.openxmlformats.org/drawingml/2006/wordprocessingDrawing" xmlns:r="http://schemas.openxmlformats.org/officeDocument/2006/relationships" xmlns:w14="http://schemas.microsoft.com/office/word/2010/wordml">
       <w:tblPr>
         <w:tblStyle w:val="sbomTable"/>
-        <w:tblW/>
         <w:tblLook w:firstRow="1" w:lastRow="0" w:firstColumn="0" w:lastColumn="0" w:noHBand="0" w:noVBand="1"/>
       </w:tblPr>
       <w:tr>
@@ -6896,15 +6840,15 @@
         <w:pStyle w:val="sbomTitle"/>
       </w:pPr>
       <w:r>
-        <w:t xml:space="preserve">Build Classes</w:t>
-      </w:r>
-    </w:p>
-    <w:p xmlns:w="http://schemas.openxmlformats.org/wordprocessingml/2006/main" xmlns:wp="http://schemas.openxmlformats.org/drawingml/2006/wordprocessingDrawing" xmlns:r="http://schemas.openxmlformats.org/officeDocument/2006/relationships" xmlns:w14="http://schemas.microsoft.com/office/word/2010/wordml">
-      <w:pPr>
-        <w:pStyle w:val="sbomNormal"/>
-      </w:pPr>
-      <w:r>
-        <w:t xml:space="preserve">This chapter presents the normative specification for the Tool-to-Tool Software Bill of Materials Exchange Metamodel Standard metamodel Build Classes. It begins with an overview of the main Build Classes metamodel inheritance structure shown in Figure 17 followed by a description of each element. The inheritance from the Element class is key as it brings the annotation, relationship, ... capabilities to all inheriting classes in the Build Package. An overview of the associations is shown in Figure 18 while Figure 19 displays attribute details as well.</w:t>
+        <w:t xml:space="preserve">Activity Classes</w:t>
+      </w:r>
+    </w:p>
+    <w:p xmlns:w="http://schemas.openxmlformats.org/wordprocessingml/2006/main" xmlns:wp="http://schemas.openxmlformats.org/drawingml/2006/wordprocessingDrawing" xmlns:r="http://schemas.openxmlformats.org/officeDocument/2006/relationships" xmlns:w14="http://schemas.microsoft.com/office/word/2010/wordml">
+      <w:pPr>
+        <w:pStyle w:val="sbomNormal"/>
+      </w:pPr>
+      <w:r>
+        <w:t xml:space="preserve">This chapter presents the normative specification for the Tool-to-Tool Software Bill of Materials Exchange Metamodel Standard metamodel Activity Classes. It begins with an overview of the main Activity Classes metamodel inheritance structure shown in Figure 17 followed by a description of each element. The inheritance from the Element class is key as it brings the annotation, relationship, ... capabilities to all inheriting classes in the Activity Package. An overview of the associations is shown in Figure 18 while Figure 19 displays attribute details as well.</w:t>
       </w:r>
     </w:p>
     <w:p xmlns:w="http://schemas.openxmlformats.org/wordprocessingml/2006/main" xmlns:wp="http://schemas.openxmlformats.org/drawingml/2006/wordprocessingDrawing" xmlns:r="http://schemas.openxmlformats.org/officeDocument/2006/relationships" xmlns:w14="http://schemas.microsoft.com/office/word/2010/wordml">
@@ -6912,15 +6856,15 @@
         <w:pStyle w:val="sbomClause"/>
       </w:pPr>
       <w:r>
-        <w:t xml:space="preserve">Build Class</w:t>
-      </w:r>
-    </w:p>
-    <w:p xmlns:w="http://schemas.openxmlformats.org/wordprocessingml/2006/main" xmlns:wp="http://schemas.openxmlformats.org/drawingml/2006/wordprocessingDrawing" xmlns:r="http://schemas.openxmlformats.org/officeDocument/2006/relationships" xmlns:w14="http://schemas.microsoft.com/office/word/2010/wordml">
-      <w:pPr>
-        <w:pStyle w:val="sbomNormal"/>
-      </w:pPr>
-      <w:r>
-        <w:t xml:space="preserve">This class represents action performed during the production process of the piece of software. It is worth noting that:</w:t>
+        <w:t xml:space="preserve">Activity Class</w:t>
+      </w:r>
+    </w:p>
+    <w:p xmlns:w="http://schemas.openxmlformats.org/wordprocessingml/2006/main" xmlns:wp="http://schemas.openxmlformats.org/drawingml/2006/wordprocessingDrawing" xmlns:r="http://schemas.openxmlformats.org/officeDocument/2006/relationships" xmlns:w14="http://schemas.microsoft.com/office/word/2010/wordml">
+      <w:pPr>
+        <w:pStyle w:val="sbomNormal"/>
+      </w:pPr>
+      <w:r>
+        <w:t xml:space="preserve">This class represents action performed during the production process of the piece of software, to build it or to ensure its quality or compliance. It is worth noting that:</w:t>
       </w:r>
     </w:p>
     <w:p xmlns:w="http://schemas.openxmlformats.org/wordprocessingml/2006/main" xmlns:wp="http://schemas.openxmlformats.org/drawingml/2006/wordprocessingDrawing" xmlns:r="http://schemas.openxmlformats.org/officeDocument/2006/relationships" xmlns:w14="http://schemas.microsoft.com/office/word/2010/wordml">
@@ -6928,7 +6872,7 @@
         <w:pStyle w:val="sbomList"/>
       </w:pPr>
       <w:r>
-        <w:t xml:space="preserve">The build elements can be linked together via the relationships, supporting sequences of actions,</w:t>
+        <w:t xml:space="preserve">The activity elements can be linked together via the relationships, supporting informative sequences of actions,</w:t>
       </w:r>
     </w:p>
     <w:p xmlns:w="http://schemas.openxmlformats.org/wordprocessingml/2006/main" xmlns:wp="http://schemas.openxmlformats.org/drawingml/2006/wordprocessingDrawing" xmlns:r="http://schemas.openxmlformats.org/officeDocument/2006/relationships" xmlns:w14="http://schemas.microsoft.com/office/word/2010/wordml">
@@ -6936,7 +6880,15 @@
         <w:pStyle w:val="sbomList"/>
       </w:pPr>
       <w:r>
-        <w:t xml:space="preserve">The build elements can be linked to any other SBoM elements used as input or produced as output of the action. Most of the time, these will be file items, but the 3T-SBOM-EMS model supports more advanced behaviors.</w:t>
+        <w:t xml:space="preserve">The activity elements can be linked together via the flow of materials and products, supporting detailed sequences of actions,</w:t>
+      </w:r>
+    </w:p>
+    <w:p xmlns:w="http://schemas.openxmlformats.org/wordprocessingml/2006/main" xmlns:wp="http://schemas.openxmlformats.org/drawingml/2006/wordprocessingDrawing" xmlns:r="http://schemas.openxmlformats.org/officeDocument/2006/relationships" xmlns:w14="http://schemas.microsoft.com/office/word/2010/wordml">
+      <w:pPr>
+        <w:pStyle w:val="sbomList"/>
+      </w:pPr>
+      <w:r>
+        <w:t xml:space="preserve">The activity elements can be linked to any other SBoM elements used as input or produced as output of the action. Most of the time, these will be file items, but the 3T-SBOM-EMS model supports more advanced behaviors.</w:t>
       </w:r>
     </w:p>
     <w:p xmlns:w="http://schemas.openxmlformats.org/wordprocessingml/2006/main" xmlns:wp="http://schemas.openxmlformats.org/drawingml/2006/wordprocessingDrawing" xmlns:r="http://schemas.openxmlformats.org/officeDocument/2006/relationships" xmlns:w14="http://schemas.microsoft.com/office/word/2010/wordml">
@@ -6974,7 +6926,6 @@
     <w:tbl xmlns:w="http://schemas.openxmlformats.org/wordprocessingml/2006/main" xmlns:wp="http://schemas.openxmlformats.org/drawingml/2006/wordprocessingDrawing" xmlns:r="http://schemas.openxmlformats.org/officeDocument/2006/relationships" xmlns:w14="http://schemas.microsoft.com/office/word/2010/wordml">
       <w:tblPr>
         <w:tblStyle w:val="sbomTable"/>
-        <w:tblW/>
         <w:tblLook w:firstRow="1" w:lastRow="0" w:firstColumn="0" w:lastColumn="0" w:noHBand="0" w:noVBand="1"/>
       </w:tblPr>
       <w:tr>
@@ -7052,7 +7003,6 @@
     <w:tbl xmlns:w="http://schemas.openxmlformats.org/wordprocessingml/2006/main" xmlns:wp="http://schemas.openxmlformats.org/drawingml/2006/wordprocessingDrawing" xmlns:r="http://schemas.openxmlformats.org/officeDocument/2006/relationships" xmlns:w14="http://schemas.microsoft.com/office/word/2010/wordml">
       <w:tblPr>
         <w:tblStyle w:val="sbomTable"/>
-        <w:tblW/>
         <w:tblLook w:firstRow="1" w:lastRow="0" w:firstColumn="0" w:lastColumn="0" w:noHBand="0" w:noVBand="1"/>
       </w:tblPr>
       <w:tr>
@@ -7081,51 +7031,15 @@
           <w:trPr/>
           <w:p>
             <w:r>
-              <w:t>expression : Sting [1]</w:t>
-            </w:r>
-          </w:p>
-        </w:tc>
-        <w:tc>
-          <w:trPr/>
-          <w:p>
-            <w:r>
-              <w:t>Action expression.</w:t>
-            </w:r>
-          </w:p>
-        </w:tc>
-      </w:tr>
-      <w:tr>
-        <w:tc>
-          <w:trPr/>
-          <w:p>
-            <w:r>
-              <w:t>actor : Sting [1]</w:t>
-            </w:r>
-          </w:p>
-        </w:tc>
-        <w:tc>
-          <w:trPr/>
-          <w:p>
-            <w:r>
-              <w:t>The element capturing the person, organization, system performing the action.</w:t>
-            </w:r>
-          </w:p>
-        </w:tc>
-      </w:tr>
-      <w:tr>
-        <w:tc>
-          <w:trPr/>
-          <w:p>
-            <w:r>
-              <w:t>created : https://www.w3.org/TR/xmlschema11-2/#dateTime [1]</w:t>
-            </w:r>
-          </w:p>
-        </w:tc>
-        <w:tc>
-          <w:trPr/>
-          <w:p>
-            <w:r>
-              <w:t>Action date time stamp</w:t>
+              <w:t>command : String [1]</w:t>
+            </w:r>
+          </w:p>
+        </w:tc>
+        <w:tc>
+          <w:trPr/>
+          <w:p>
+            <w:r>
+              <w:t>Activity command line, with its arguments and parameters.</w:t>
             </w:r>
           </w:p>
         </w:tc>
@@ -7150,7 +7064,6 @@
     <w:tbl xmlns:w="http://schemas.openxmlformats.org/wordprocessingml/2006/main" xmlns:wp="http://schemas.openxmlformats.org/drawingml/2006/wordprocessingDrawing" xmlns:r="http://schemas.openxmlformats.org/officeDocument/2006/relationships" xmlns:w14="http://schemas.microsoft.com/office/word/2010/wordml">
       <w:tblPr>
         <w:tblStyle w:val="sbomTable"/>
-        <w:tblW/>
         <w:tblLook w:firstRow="1" w:lastRow="0" w:firstColumn="0" w:lastColumn="0" w:noHBand="0" w:noVBand="1"/>
       </w:tblPr>
       <w:tr>
@@ -7203,7 +7116,7 @@
           <w:trPr/>
           <w:p>
             <w:r>
-              <w:t>productOfBuilds</w:t>
+              <w:t>productOfActivities</w:t>
             </w:r>
           </w:p>
         </w:tc>
@@ -7228,7 +7141,6 @@
     <w:tbl xmlns:w="http://schemas.openxmlformats.org/wordprocessingml/2006/main" xmlns:wp="http://schemas.openxmlformats.org/drawingml/2006/wordprocessingDrawing" xmlns:r="http://schemas.openxmlformats.org/officeDocument/2006/relationships" xmlns:w14="http://schemas.microsoft.com/office/word/2010/wordml">
       <w:tblPr>
         <w:tblStyle w:val="sbomTable"/>
-        <w:tblW/>
         <w:tblLook w:firstRow="1" w:lastRow="0" w:firstColumn="0" w:lastColumn="0" w:noHBand="0" w:noVBand="1"/>
       </w:tblPr>
       <w:tr>
@@ -7281,7 +7193,85 @@
           <w:trPr/>
           <w:p>
             <w:r>
-              <w:t>materialOfBuilds</w:t>
+              <w:t>materialOfActivities</w:t>
+            </w:r>
+          </w:p>
+        </w:tc>
+      </w:tr>
+      <w:tr>
+        <w:tc>
+          <w:trPr/>
+          <w:p>
+            <w:r>
+              <w:t>byProducts : 3T-SBOM-EMS-Artifact-Element [*]</w:t>
+            </w:r>
+          </w:p>
+        </w:tc>
+        <w:tc>
+          <w:trPr/>
+          <w:p>
+            <w:r>
+              <w:t>The element(s) capturing the artifact(s) by-products of the action.</w:t>
+            </w:r>
+          </w:p>
+        </w:tc>
+        <w:tc>
+          <w:trPr/>
+          <w:p>
+            <w:r>
+              <w:t>byProductsOfActivities</w:t>
+            </w:r>
+          </w:p>
+        </w:tc>
+      </w:tr>
+      <w:tr>
+        <w:tc>
+          <w:trPr/>
+          <w:p>
+            <w:r>
+              <w:t>environment : Environment [*]</w:t>
+            </w:r>
+          </w:p>
+        </w:tc>
+        <w:tc>
+          <w:trPr/>
+          <w:p>
+            <w:r>
+              <w:t>The element(s) capturing the environment of the action, such as environment variables, tool description, ...</w:t>
+            </w:r>
+          </w:p>
+        </w:tc>
+        <w:tc>
+          <w:trPr/>
+          <w:p>
+            <w:r>
+              <w:t>environmentOfActivities</w:t>
+            </w:r>
+          </w:p>
+        </w:tc>
+      </w:tr>
+      <w:tr>
+        <w:tc>
+          <w:trPr/>
+          <w:p>
+            <w:r>
+              <w:t>runs : Run [*]</w:t>
+            </w:r>
+          </w:p>
+        </w:tc>
+        <w:tc>
+          <w:trPr/>
+          <w:p>
+            <w:r>
+              <w:t>The element(s) capturing the execution(s) of the action.</w:t>
+            </w:r>
+          </w:p>
+        </w:tc>
+        <w:tc>
+          <w:trPr/>
+          <w:p>
+            <w:r>
+              <w:t>runsOfActivities</w:t>
             </w:r>
           </w:p>
         </w:tc>
@@ -7292,15 +7282,47 @@
         <w:pStyle w:val="sbomClause"/>
       </w:pPr>
       <w:r>
-        <w:t xml:space="preserve">BuildType data type (enumeration)</w:t>
-      </w:r>
-    </w:p>
-    <w:p xmlns:w="http://schemas.openxmlformats.org/wordprocessingml/2006/main" xmlns:wp="http://schemas.openxmlformats.org/drawingml/2006/wordprocessingDrawing" xmlns:r="http://schemas.openxmlformats.org/officeDocument/2006/relationships" xmlns:w14="http://schemas.microsoft.com/office/word/2010/wordml">
-      <w:pPr>
-        <w:pStyle w:val="sbomNormal"/>
-      </w:pPr>
-      <w:r>
-        <w:t xml:space="preserve">BuildType enumerated data type defines additional specifications of the type of the build activity.</w:t>
+        <w:t xml:space="preserve">Creation Class</w:t>
+      </w:r>
+    </w:p>
+    <w:p xmlns:w="http://schemas.openxmlformats.org/wordprocessingml/2006/main" xmlns:wp="http://schemas.openxmlformats.org/drawingml/2006/wordprocessingDrawing" xmlns:r="http://schemas.openxmlformats.org/officeDocument/2006/relationships" xmlns:w14="http://schemas.microsoft.com/office/word/2010/wordml">
+      <w:pPr>
+        <w:pStyle w:val="sbomNormal"/>
+      </w:pPr>
+      <w:r>
+        <w:t xml:space="preserve">This class represents action performed to produce the piece of software, thus transforming the sofwtare.This covers the following activities:</w:t>
+      </w:r>
+    </w:p>
+    <w:p xmlns:w="http://schemas.openxmlformats.org/wordprocessingml/2006/main" xmlns:wp="http://schemas.openxmlformats.org/drawingml/2006/wordprocessingDrawing" xmlns:r="http://schemas.openxmlformats.org/officeDocument/2006/relationships" xmlns:w14="http://schemas.microsoft.com/office/word/2010/wordml">
+      <w:pPr>
+        <w:pStyle w:val="sbomList"/>
+      </w:pPr>
+      <w:r>
+        <w:t xml:space="preserve">Commits,</w:t>
+      </w:r>
+    </w:p>
+    <w:p xmlns:w="http://schemas.openxmlformats.org/wordprocessingml/2006/main" xmlns:wp="http://schemas.openxmlformats.org/drawingml/2006/wordprocessingDrawing" xmlns:r="http://schemas.openxmlformats.org/officeDocument/2006/relationships" xmlns:w14="http://schemas.microsoft.com/office/word/2010/wordml">
+      <w:pPr>
+        <w:pStyle w:val="sbomList"/>
+      </w:pPr>
+      <w:r>
+        <w:t xml:space="preserve">Compilations,</w:t>
+      </w:r>
+    </w:p>
+    <w:p xmlns:w="http://schemas.openxmlformats.org/wordprocessingml/2006/main" xmlns:wp="http://schemas.openxmlformats.org/drawingml/2006/wordprocessingDrawing" xmlns:r="http://schemas.openxmlformats.org/officeDocument/2006/relationships" xmlns:w14="http://schemas.microsoft.com/office/word/2010/wordml">
+      <w:pPr>
+        <w:pStyle w:val="sbomList"/>
+      </w:pPr>
+      <w:r>
+        <w:t xml:space="preserve">Builds,</w:t>
+      </w:r>
+    </w:p>
+    <w:p xmlns:w="http://schemas.openxmlformats.org/wordprocessingml/2006/main" xmlns:wp="http://schemas.openxmlformats.org/drawingml/2006/wordprocessingDrawing" xmlns:r="http://schemas.openxmlformats.org/officeDocument/2006/relationships" xmlns:w14="http://schemas.microsoft.com/office/word/2010/wordml">
+      <w:pPr>
+        <w:pStyle w:val="sbomList"/>
+      </w:pPr>
+      <w:r>
+        <w:t xml:space="preserve">...</w:t>
       </w:r>
     </w:p>
     <w:p xmlns:w="http://schemas.openxmlformats.org/wordprocessingml/2006/main" xmlns:wp="http://schemas.openxmlformats.org/drawingml/2006/wordprocessingDrawing" xmlns:r="http://schemas.openxmlformats.org/officeDocument/2006/relationships" xmlns:w14="http://schemas.microsoft.com/office/word/2010/wordml">
@@ -7308,13 +7330,36 @@
         <w:pStyle w:val="sbomSubSubClause"/>
       </w:pPr>
       <w:r>
-        <w:t xml:space="preserve">Literal values</w:t>
+        <w:t xml:space="preserve">SuperClass</w:t>
+      </w:r>
+    </w:p>
+    <w:p xmlns:w="http://schemas.openxmlformats.org/wordprocessingml/2006/main" xmlns:wp="http://schemas.openxmlformats.org/drawingml/2006/wordprocessingDrawing" xmlns:r="http://schemas.openxmlformats.org/officeDocument/2006/relationships" xmlns:w14="http://schemas.microsoft.com/office/word/2010/wordml">
+      <w:pPr>
+        <w:pStyle w:val="sbomNormal"/>
+      </w:pPr>
+      <w:r>
+        <w:t xml:space="preserve">Activity</w:t>
+      </w:r>
+    </w:p>
+    <w:p xmlns:w="http://schemas.openxmlformats.org/wordprocessingml/2006/main" xmlns:wp="http://schemas.openxmlformats.org/drawingml/2006/wordprocessingDrawing" xmlns:r="http://schemas.openxmlformats.org/officeDocument/2006/relationships" xmlns:w14="http://schemas.microsoft.com/office/word/2010/wordml">
+      <w:pPr>
+        <w:pStyle w:val="sbomSubSubClause"/>
+      </w:pPr>
+      <w:r>
+        <w:t xml:space="preserve">Attributes (inherited)</w:t>
+      </w:r>
+    </w:p>
+    <w:p xmlns:w="http://schemas.openxmlformats.org/wordprocessingml/2006/main" xmlns:wp="http://schemas.openxmlformats.org/drawingml/2006/wordprocessingDrawing" xmlns:r="http://schemas.openxmlformats.org/officeDocument/2006/relationships" xmlns:w14="http://schemas.microsoft.com/office/word/2010/wordml">
+      <w:pPr>
+        <w:pStyle w:val="sbomNormal"/>
+      </w:pPr>
+      <w:r>
+        <w:t xml:space="preserve">The following table lists the inherited attributes and the parent class the attributes are inherited from:</w:t>
       </w:r>
     </w:p>
     <w:tbl xmlns:w="http://schemas.openxmlformats.org/wordprocessingml/2006/main" xmlns:wp="http://schemas.openxmlformats.org/drawingml/2006/wordprocessingDrawing" xmlns:r="http://schemas.openxmlformats.org/officeDocument/2006/relationships" xmlns:w14="http://schemas.microsoft.com/office/word/2010/wordml">
       <w:tblPr>
         <w:tblStyle w:val="sbomTable"/>
-        <w:tblW/>
         <w:tblLook w:firstRow="1" w:lastRow="0" w:firstColumn="0" w:lastColumn="0" w:noHBand="0" w:noVBand="1"/>
       </w:tblPr>
       <w:tr>
@@ -7325,7 +7370,7 @@
           <w:trPr/>
           <w:p>
             <w:r>
-              <w:t>Enumeration literal name</w:t>
+              <w:t>Attribute name:type[cardinality]</w:t>
             </w:r>
           </w:p>
         </w:tc>
@@ -7337,170 +7382,87 @@
             </w:r>
           </w:p>
         </w:tc>
-      </w:tr>
-      <w:tr>
-        <w:tc>
-          <w:trPr/>
-          <w:p>
-            <w:r>
-              <w:t>buildType_commit</w:t>
-            </w:r>
-          </w:p>
-        </w:tc>
-        <w:tc>
-          <w:trPr/>
-          <w:p>
-            <w:r>
-              <w:t>in case of commit activity.</w:t>
-            </w:r>
-          </w:p>
-        </w:tc>
-      </w:tr>
-      <w:tr>
-        <w:tc>
-          <w:trPr/>
-          <w:p>
-            <w:r>
-              <w:t>buildType_compile</w:t>
-            </w:r>
-          </w:p>
-        </w:tc>
-        <w:tc>
-          <w:trPr/>
-          <w:p>
-            <w:r>
-              <w:t>in case of compile activity.</w:t>
-            </w:r>
-          </w:p>
-        </w:tc>
-      </w:tr>
-      <w:tr>
-        <w:tc>
-          <w:trPr/>
-          <w:p>
-            <w:r>
-              <w:t>buildType_link</w:t>
-            </w:r>
-          </w:p>
-        </w:tc>
-        <w:tc>
-          <w:trPr/>
-          <w:p>
-            <w:r>
-              <w:t>in case of link activity.</w:t>
-            </w:r>
-          </w:p>
-        </w:tc>
-      </w:tr>
-      <w:tr>
-        <w:tc>
-          <w:trPr/>
-          <w:p>
-            <w:r>
-              <w:t>buildType_other</w:t>
-            </w:r>
-          </w:p>
-        </w:tc>
-        <w:tc>
-          <w:trPr/>
-          <w:p>
-            <w:r>
-              <w:t>if the build type doesn't fit into the above categories.</w:t>
+        <w:tc>
+          <w:trPr/>
+          <w:p>
+            <w:r>
+              <w:t>Parent Class name</w:t>
+            </w:r>
+          </w:p>
+        </w:tc>
+      </w:tr>
+      <w:tr>
+        <w:tc>
+          <w:trPr/>
+          <w:p>
+            <w:r>
+              <w:t>command : String [1]</w:t>
+            </w:r>
+          </w:p>
+        </w:tc>
+        <w:tc>
+          <w:trPr/>
+          <w:p>
+            <w:r>
+              <w:t>Activity command line, with its arguments and parameters.</w:t>
+            </w:r>
+          </w:p>
+        </w:tc>
+        <w:tc>
+          <w:trPr/>
+          <w:p>
+            <w:r>
+              <w:t>Activity</w:t>
+            </w:r>
+          </w:p>
+        </w:tc>
+      </w:tr>
+      <w:tr>
+        <w:tc>
+          <w:trPr/>
+          <w:p>
+            <w:r>
+              <w:t>hashes : 3T-SBOM-EMS-Artifact-Hash [*]</w:t>
+            </w:r>
+          </w:p>
+        </w:tc>
+        <w:tc>
+          <w:trPr/>
+          <w:p>
+            <w:r>
+              <w:t>Element capturing the hashes.</w:t>
+            </w:r>
+          </w:p>
+        </w:tc>
+        <w:tc>
+          <w:trPr/>
+          <w:p>
+            <w:r>
+              <w:t>Element</w:t>
             </w:r>
           </w:p>
         </w:tc>
       </w:tr>
     </w:tbl>
     <w:p xmlns:w="http://schemas.openxmlformats.org/wordprocessingml/2006/main" xmlns:wp="http://schemas.openxmlformats.org/drawingml/2006/wordprocessingDrawing" xmlns:r="http://schemas.openxmlformats.org/officeDocument/2006/relationships" xmlns:w14="http://schemas.microsoft.com/office/word/2010/wordml">
-      <w:pPr/>
-      <w:r>
-        <w:br w:type="page"/>
-      </w:r>
-    </w:p>
-    <w:p xmlns:w="http://schemas.openxmlformats.org/wordprocessingml/2006/main" xmlns:wp="http://schemas.openxmlformats.org/drawingml/2006/wordprocessingDrawing" xmlns:r="http://schemas.openxmlformats.org/officeDocument/2006/relationships" xmlns:w14="http://schemas.microsoft.com/office/word/2010/wordml">
-      <w:pPr>
-        <w:pStyle w:val="sbomTitle"/>
-      </w:pPr>
-      <w:r>
-        <w:t xml:space="preserve">Assurance Classes</w:t>
-      </w:r>
-    </w:p>
-    <w:p xmlns:w="http://schemas.openxmlformats.org/wordprocessingml/2006/main" xmlns:wp="http://schemas.openxmlformats.org/drawingml/2006/wordprocessingDrawing" xmlns:r="http://schemas.openxmlformats.org/officeDocument/2006/relationships" xmlns:w14="http://schemas.microsoft.com/office/word/2010/wordml">
-      <w:pPr>
-        <w:pStyle w:val="sbomNormal"/>
-      </w:pPr>
-      <w:r>
-        <w:t xml:space="preserve">This chapter presents the normative specification for the Tool-to-Tool Software Bill of Materials Exchange Metamodel Standard metamodel Assurance Classes. It begins with an overview of the Assurance Classes metamodel inheritance structure shown in Figure 20 followed by a description of each element. The inheritance from the Element class is key as it brings the annotation, relationship, ... capabilities to all inheriting classes in the Assurance Package. An overview of the associations is shown in Figure 21 while Figure 22 displays attribute details as well.</w:t>
-      </w:r>
-    </w:p>
-    <w:p xmlns:w="http://schemas.openxmlformats.org/wordprocessingml/2006/main" xmlns:wp="http://schemas.openxmlformats.org/drawingml/2006/wordprocessingDrawing" xmlns:r="http://schemas.openxmlformats.org/officeDocument/2006/relationships" xmlns:w14="http://schemas.microsoft.com/office/word/2010/wordml">
-      <w:pPr>
-        <w:pStyle w:val="sbomClause"/>
-      </w:pPr>
-      <w:r>
-        <w:t xml:space="preserve">Assessment Class</w:t>
-      </w:r>
-    </w:p>
-    <w:p xmlns:w="http://schemas.openxmlformats.org/wordprocessingml/2006/main" xmlns:wp="http://schemas.openxmlformats.org/drawingml/2006/wordprocessingDrawing" xmlns:r="http://schemas.openxmlformats.org/officeDocument/2006/relationships" xmlns:w14="http://schemas.microsoft.com/office/word/2010/wordml">
-      <w:pPr>
-        <w:pStyle w:val="sbomNormal"/>
-      </w:pPr>
-      <w:r>
-        <w:t xml:space="preserve">This class represents action performed during or after the production process of the piece of software to ensure its quality or compliance. It is worth noting that:</w:t>
-      </w:r>
-    </w:p>
-    <w:p xmlns:w="http://schemas.openxmlformats.org/wordprocessingml/2006/main" xmlns:wp="http://schemas.openxmlformats.org/drawingml/2006/wordprocessingDrawing" xmlns:r="http://schemas.openxmlformats.org/officeDocument/2006/relationships" xmlns:w14="http://schemas.microsoft.com/office/word/2010/wordml">
-      <w:pPr>
-        <w:pStyle w:val="sbomList"/>
-      </w:pPr>
-      <w:r>
-        <w:t xml:space="preserve">The assessment elements can be linked together via the relationships, supporting sequences of actions,</w:t>
-      </w:r>
-    </w:p>
-    <w:p xmlns:w="http://schemas.openxmlformats.org/wordprocessingml/2006/main" xmlns:wp="http://schemas.openxmlformats.org/drawingml/2006/wordprocessingDrawing" xmlns:r="http://schemas.openxmlformats.org/officeDocument/2006/relationships" xmlns:w14="http://schemas.microsoft.com/office/word/2010/wordml">
-      <w:pPr>
-        <w:pStyle w:val="sbomList"/>
-      </w:pPr>
-      <w:r>
-        <w:t xml:space="preserve">The assessment elements can be linked to any other SBoM elements used as input or produced as output of the action. Most of the time, these will be file items, but the 3T-SBOM-EMS model supports more advanced behaviors.</w:t>
-      </w:r>
-    </w:p>
-    <w:p xmlns:w="http://schemas.openxmlformats.org/wordprocessingml/2006/main" xmlns:wp="http://schemas.openxmlformats.org/drawingml/2006/wordprocessingDrawing" xmlns:r="http://schemas.openxmlformats.org/officeDocument/2006/relationships" xmlns:w14="http://schemas.microsoft.com/office/word/2010/wordml">
       <w:pPr>
         <w:pStyle w:val="sbomSubSubClause"/>
       </w:pPr>
       <w:r>
-        <w:t xml:space="preserve">SuperClass</w:t>
-      </w:r>
-    </w:p>
-    <w:p xmlns:w="http://schemas.openxmlformats.org/wordprocessingml/2006/main" xmlns:wp="http://schemas.openxmlformats.org/drawingml/2006/wordprocessingDrawing" xmlns:r="http://schemas.openxmlformats.org/officeDocument/2006/relationships" xmlns:w14="http://schemas.microsoft.com/office/word/2010/wordml">
-      <w:pPr>
-        <w:pStyle w:val="sbomNormal"/>
-      </w:pPr>
-      <w:r>
-        <w:t xml:space="preserve">Element</w:t>
-      </w:r>
-    </w:p>
-    <w:p xmlns:w="http://schemas.openxmlformats.org/wordprocessingml/2006/main" xmlns:wp="http://schemas.openxmlformats.org/drawingml/2006/wordprocessingDrawing" xmlns:r="http://schemas.openxmlformats.org/officeDocument/2006/relationships" xmlns:w14="http://schemas.microsoft.com/office/word/2010/wordml">
-      <w:pPr>
-        <w:pStyle w:val="sbomSubSubClause"/>
-      </w:pPr>
-      <w:r>
-        <w:t xml:space="preserve">Attributes (inherited)</w:t>
-      </w:r>
-    </w:p>
-    <w:p xmlns:w="http://schemas.openxmlformats.org/wordprocessingml/2006/main" xmlns:wp="http://schemas.openxmlformats.org/drawingml/2006/wordprocessingDrawing" xmlns:r="http://schemas.openxmlformats.org/officeDocument/2006/relationships" xmlns:w14="http://schemas.microsoft.com/office/word/2010/wordml">
-      <w:pPr>
-        <w:pStyle w:val="sbomNormal"/>
-      </w:pPr>
-      <w:r>
-        <w:t xml:space="preserve">The following table lists the inherited attributes and the parent class the attributes are inherited from:</w:t>
+        <w:t xml:space="preserve">Attributes</w:t>
+      </w:r>
+    </w:p>
+    <w:p xmlns:w="http://schemas.openxmlformats.org/wordprocessingml/2006/main" xmlns:wp="http://schemas.openxmlformats.org/drawingml/2006/wordprocessingDrawing" xmlns:r="http://schemas.openxmlformats.org/officeDocument/2006/relationships" xmlns:w14="http://schemas.microsoft.com/office/word/2010/wordml">
+      <w:pPr>
+        <w:pStyle w:val="sbomNormal"/>
+      </w:pPr>
+      <w:r>
+        <w:t xml:space="preserve">The following table lists the class own attributes:</w:t>
       </w:r>
     </w:p>
     <w:tbl xmlns:w="http://schemas.openxmlformats.org/wordprocessingml/2006/main" xmlns:wp="http://schemas.openxmlformats.org/drawingml/2006/wordprocessingDrawing" xmlns:r="http://schemas.openxmlformats.org/officeDocument/2006/relationships" xmlns:w14="http://schemas.microsoft.com/office/word/2010/wordml">
       <w:tblPr>
         <w:tblStyle w:val="sbomTable"/>
-        <w:tblW/>
         <w:tblLook w:firstRow="1" w:lastRow="0" w:firstColumn="0" w:lastColumn="0" w:noHBand="0" w:noVBand="1"/>
       </w:tblPr>
       <w:tr>
@@ -7523,37 +7485,21 @@
             </w:r>
           </w:p>
         </w:tc>
-        <w:tc>
-          <w:trPr/>
-          <w:p>
-            <w:r>
-              <w:t>Parent Class name</w:t>
-            </w:r>
-          </w:p>
-        </w:tc>
-      </w:tr>
-      <w:tr>
-        <w:tc>
-          <w:trPr/>
-          <w:p>
-            <w:r>
-              <w:t>hashes : 3T-SBOM-EMS-Artifact-Hash [*]</w:t>
-            </w:r>
-          </w:p>
-        </w:tc>
-        <w:tc>
-          <w:trPr/>
-          <w:p>
-            <w:r>
-              <w:t>Element capturing the hashes.</w:t>
-            </w:r>
-          </w:p>
-        </w:tc>
-        <w:tc>
-          <w:trPr/>
-          <w:p>
-            <w:r>
-              <w:t>Element</w:t>
+      </w:tr>
+      <w:tr>
+        <w:tc>
+          <w:trPr/>
+          <w:p>
+            <w:r>
+              <w:t>type : CreationType [1]</w:t>
+            </w:r>
+          </w:p>
+        </w:tc>
+        <w:tc>
+          <w:trPr/>
+          <w:p>
+            <w:r>
+              <w:t>Creation type.</w:t>
             </w:r>
           </w:p>
         </w:tc>
@@ -7561,24 +7507,79 @@
     </w:tbl>
     <w:p xmlns:w="http://schemas.openxmlformats.org/wordprocessingml/2006/main" xmlns:wp="http://schemas.openxmlformats.org/drawingml/2006/wordprocessingDrawing" xmlns:r="http://schemas.openxmlformats.org/officeDocument/2006/relationships" xmlns:w14="http://schemas.microsoft.com/office/word/2010/wordml">
       <w:pPr>
+        <w:pStyle w:val="sbomClause"/>
+      </w:pPr>
+      <w:r>
+        <w:t xml:space="preserve">Assessment Class</w:t>
+      </w:r>
+    </w:p>
+    <w:p xmlns:w="http://schemas.openxmlformats.org/wordprocessingml/2006/main" xmlns:wp="http://schemas.openxmlformats.org/drawingml/2006/wordprocessingDrawing" xmlns:r="http://schemas.openxmlformats.org/officeDocument/2006/relationships" xmlns:w14="http://schemas.microsoft.com/office/word/2010/wordml">
+      <w:pPr>
+        <w:pStyle w:val="sbomNormal"/>
+      </w:pPr>
+      <w:r>
+        <w:t xml:space="preserve">This class represents action performed to ensure its quality or compliance, without transforming the software. This covers the following activities:</w:t>
+      </w:r>
+    </w:p>
+    <w:p xmlns:w="http://schemas.openxmlformats.org/wordprocessingml/2006/main" xmlns:wp="http://schemas.openxmlformats.org/drawingml/2006/wordprocessingDrawing" xmlns:r="http://schemas.openxmlformats.org/officeDocument/2006/relationships" xmlns:w14="http://schemas.microsoft.com/office/word/2010/wordml">
+      <w:pPr>
+        <w:pStyle w:val="sbomList"/>
+      </w:pPr>
+      <w:r>
+        <w:t xml:space="preserve">Code reviews,</w:t>
+      </w:r>
+    </w:p>
+    <w:p xmlns:w="http://schemas.openxmlformats.org/wordprocessingml/2006/main" xmlns:wp="http://schemas.openxmlformats.org/drawingml/2006/wordprocessingDrawing" xmlns:r="http://schemas.openxmlformats.org/officeDocument/2006/relationships" xmlns:w14="http://schemas.microsoft.com/office/word/2010/wordml">
+      <w:pPr>
+        <w:pStyle w:val="sbomList"/>
+      </w:pPr>
+      <w:r>
+        <w:t xml:space="preserve">Vulnerability scans,</w:t>
+      </w:r>
+    </w:p>
+    <w:p xmlns:w="http://schemas.openxmlformats.org/wordprocessingml/2006/main" xmlns:wp="http://schemas.openxmlformats.org/drawingml/2006/wordprocessingDrawing" xmlns:r="http://schemas.openxmlformats.org/officeDocument/2006/relationships" xmlns:w14="http://schemas.microsoft.com/office/word/2010/wordml">
+      <w:pPr>
+        <w:pStyle w:val="sbomList"/>
+      </w:pPr>
+      <w:r>
+        <w:t xml:space="preserve">...</w:t>
+      </w:r>
+    </w:p>
+    <w:p xmlns:w="http://schemas.openxmlformats.org/wordprocessingml/2006/main" xmlns:wp="http://schemas.openxmlformats.org/drawingml/2006/wordprocessingDrawing" xmlns:r="http://schemas.openxmlformats.org/officeDocument/2006/relationships" xmlns:w14="http://schemas.microsoft.com/office/word/2010/wordml">
+      <w:pPr>
         <w:pStyle w:val="sbomSubSubClause"/>
       </w:pPr>
       <w:r>
-        <w:t xml:space="preserve">Attributes</w:t>
-      </w:r>
-    </w:p>
-    <w:p xmlns:w="http://schemas.openxmlformats.org/wordprocessingml/2006/main" xmlns:wp="http://schemas.openxmlformats.org/drawingml/2006/wordprocessingDrawing" xmlns:r="http://schemas.openxmlformats.org/officeDocument/2006/relationships" xmlns:w14="http://schemas.microsoft.com/office/word/2010/wordml">
-      <w:pPr>
-        <w:pStyle w:val="sbomNormal"/>
-      </w:pPr>
-      <w:r>
-        <w:t xml:space="preserve">The following table lists the class own attributes:</w:t>
+        <w:t xml:space="preserve">SuperClass</w:t>
+      </w:r>
+    </w:p>
+    <w:p xmlns:w="http://schemas.openxmlformats.org/wordprocessingml/2006/main" xmlns:wp="http://schemas.openxmlformats.org/drawingml/2006/wordprocessingDrawing" xmlns:r="http://schemas.openxmlformats.org/officeDocument/2006/relationships" xmlns:w14="http://schemas.microsoft.com/office/word/2010/wordml">
+      <w:pPr>
+        <w:pStyle w:val="sbomNormal"/>
+      </w:pPr>
+      <w:r>
+        <w:t xml:space="preserve">Activity</w:t>
+      </w:r>
+    </w:p>
+    <w:p xmlns:w="http://schemas.openxmlformats.org/wordprocessingml/2006/main" xmlns:wp="http://schemas.openxmlformats.org/drawingml/2006/wordprocessingDrawing" xmlns:r="http://schemas.openxmlformats.org/officeDocument/2006/relationships" xmlns:w14="http://schemas.microsoft.com/office/word/2010/wordml">
+      <w:pPr>
+        <w:pStyle w:val="sbomSubSubClause"/>
+      </w:pPr>
+      <w:r>
+        <w:t xml:space="preserve">Attributes (inherited)</w:t>
+      </w:r>
+    </w:p>
+    <w:p xmlns:w="http://schemas.openxmlformats.org/wordprocessingml/2006/main" xmlns:wp="http://schemas.openxmlformats.org/drawingml/2006/wordprocessingDrawing" xmlns:r="http://schemas.openxmlformats.org/officeDocument/2006/relationships" xmlns:w14="http://schemas.microsoft.com/office/word/2010/wordml">
+      <w:pPr>
+        <w:pStyle w:val="sbomNormal"/>
+      </w:pPr>
+      <w:r>
+        <w:t xml:space="preserve">The following table lists the inherited attributes and the parent class the attributes are inherited from:</w:t>
       </w:r>
     </w:p>
     <w:tbl xmlns:w="http://schemas.openxmlformats.org/wordprocessingml/2006/main" xmlns:wp="http://schemas.openxmlformats.org/drawingml/2006/wordprocessingDrawing" xmlns:r="http://schemas.openxmlformats.org/officeDocument/2006/relationships" xmlns:w14="http://schemas.microsoft.com/office/word/2010/wordml">
       <w:tblPr>
         <w:tblStyle w:val="sbomTable"/>
-        <w:tblW/>
         <w:tblLook w:firstRow="1" w:lastRow="0" w:firstColumn="0" w:lastColumn="0" w:noHBand="0" w:noVBand="1"/>
       </w:tblPr>
       <w:tr>
@@ -7601,57 +7602,63 @@
             </w:r>
           </w:p>
         </w:tc>
-      </w:tr>
-      <w:tr>
-        <w:tc>
-          <w:trPr/>
-          <w:p>
-            <w:r>
-              <w:t>expression : Sting [1]</w:t>
-            </w:r>
-          </w:p>
-        </w:tc>
-        <w:tc>
-          <w:trPr/>
-          <w:p>
-            <w:r>
-              <w:t>Action expression.</w:t>
-            </w:r>
-          </w:p>
-        </w:tc>
-      </w:tr>
-      <w:tr>
-        <w:tc>
-          <w:trPr/>
-          <w:p>
-            <w:r>
-              <w:t>actor : Sting [1]</w:t>
-            </w:r>
-          </w:p>
-        </w:tc>
-        <w:tc>
-          <w:trPr/>
-          <w:p>
-            <w:r>
-              <w:t>The element capturing the person, organization, system performing the action.</w:t>
-            </w:r>
-          </w:p>
-        </w:tc>
-      </w:tr>
-      <w:tr>
-        <w:tc>
-          <w:trPr/>
-          <w:p>
-            <w:r>
-              <w:t>created : https://www.w3.org/TR/xmlschema11-2/#dateTime [1]</w:t>
-            </w:r>
-          </w:p>
-        </w:tc>
-        <w:tc>
-          <w:trPr/>
-          <w:p>
-            <w:r>
-              <w:t>Action date time stamp</w:t>
+        <w:tc>
+          <w:trPr/>
+          <w:p>
+            <w:r>
+              <w:t>Parent Class name</w:t>
+            </w:r>
+          </w:p>
+        </w:tc>
+      </w:tr>
+      <w:tr>
+        <w:tc>
+          <w:trPr/>
+          <w:p>
+            <w:r>
+              <w:t>command : String [1]</w:t>
+            </w:r>
+          </w:p>
+        </w:tc>
+        <w:tc>
+          <w:trPr/>
+          <w:p>
+            <w:r>
+              <w:t>Activity command line, with its arguments and parameters.</w:t>
+            </w:r>
+          </w:p>
+        </w:tc>
+        <w:tc>
+          <w:trPr/>
+          <w:p>
+            <w:r>
+              <w:t>Activity</w:t>
+            </w:r>
+          </w:p>
+        </w:tc>
+      </w:tr>
+      <w:tr>
+        <w:tc>
+          <w:trPr/>
+          <w:p>
+            <w:r>
+              <w:t>hashes : 3T-SBOM-EMS-Artifact-Hash [*]</w:t>
+            </w:r>
+          </w:p>
+        </w:tc>
+        <w:tc>
+          <w:trPr/>
+          <w:p>
+            <w:r>
+              <w:t>Element capturing the hashes.</w:t>
+            </w:r>
+          </w:p>
+        </w:tc>
+        <w:tc>
+          <w:trPr/>
+          <w:p>
+            <w:r>
+              <w:t>Element</w:t>
             </w:r>
           </w:p>
         </w:tc>
@@ -7662,21 +7669,20 @@
         <w:pStyle w:val="sbomSubSubClause"/>
       </w:pPr>
       <w:r>
-        <w:t xml:space="preserve">Associations (required)</w:t>
-      </w:r>
-    </w:p>
-    <w:p xmlns:w="http://schemas.openxmlformats.org/wordprocessingml/2006/main" xmlns:wp="http://schemas.openxmlformats.org/drawingml/2006/wordprocessingDrawing" xmlns:r="http://schemas.openxmlformats.org/officeDocument/2006/relationships" xmlns:w14="http://schemas.microsoft.com/office/word/2010/wordml">
-      <w:pPr>
-        <w:pStyle w:val="sbomNormal"/>
-      </w:pPr>
-      <w:r>
-        <w:t xml:space="preserve">The following table lists the class required associations:</w:t>
+        <w:t xml:space="preserve">Attributes</w:t>
+      </w:r>
+    </w:p>
+    <w:p xmlns:w="http://schemas.openxmlformats.org/wordprocessingml/2006/main" xmlns:wp="http://schemas.openxmlformats.org/drawingml/2006/wordprocessingDrawing" xmlns:r="http://schemas.openxmlformats.org/officeDocument/2006/relationships" xmlns:w14="http://schemas.microsoft.com/office/word/2010/wordml">
+      <w:pPr>
+        <w:pStyle w:val="sbomNormal"/>
+      </w:pPr>
+      <w:r>
+        <w:t xml:space="preserve">The following table lists the class own attributes:</w:t>
       </w:r>
     </w:p>
     <w:tbl xmlns:w="http://schemas.openxmlformats.org/wordprocessingml/2006/main" xmlns:wp="http://schemas.openxmlformats.org/drawingml/2006/wordprocessingDrawing" xmlns:r="http://schemas.openxmlformats.org/officeDocument/2006/relationships" xmlns:w14="http://schemas.microsoft.com/office/word/2010/wordml">
       <w:tblPr>
         <w:tblStyle w:val="sbomTable"/>
-        <w:tblW/>
         <w:tblLook w:firstRow="1" w:lastRow="0" w:firstColumn="0" w:lastColumn="0" w:noHBand="0" w:noVBand="1"/>
       </w:tblPr>
       <w:tr>
@@ -7687,7 +7693,7 @@
           <w:trPr/>
           <w:p>
             <w:r>
-              <w:t>Association name:type[cardinality]</w:t>
+              <w:t>Attribute name:type[cardinality]</w:t>
             </w:r>
           </w:p>
         </w:tc>
@@ -7699,37 +7705,21 @@
             </w:r>
           </w:p>
         </w:tc>
-        <w:tc>
-          <w:trPr/>
-          <w:p>
-            <w:r>
-              <w:t>Reverse association name</w:t>
-            </w:r>
-          </w:p>
-        </w:tc>
-      </w:tr>
-      <w:tr>
-        <w:tc>
-          <w:trPr/>
-          <w:p>
-            <w:r>
-              <w:t>products : 3T-SBOM-EMS-Artifact-Element [1..*]</w:t>
-            </w:r>
-          </w:p>
-        </w:tc>
-        <w:tc>
-          <w:trPr/>
-          <w:p>
-            <w:r>
-              <w:t>The element(s) capturing the element(s) output of the action.</w:t>
-            </w:r>
-          </w:p>
-        </w:tc>
-        <w:tc>
-          <w:trPr/>
-          <w:p>
-            <w:r>
-              <w:t>productOfAssessments</w:t>
+      </w:tr>
+      <w:tr>
+        <w:tc>
+          <w:trPr/>
+          <w:p>
+            <w:r>
+              <w:t>type : AssessmentType [1]</w:t>
+            </w:r>
+          </w:p>
+        </w:tc>
+        <w:tc>
+          <w:trPr/>
+          <w:p>
+            <w:r>
+              <w:t>Assessment type.</w:t>
             </w:r>
           </w:p>
         </w:tc>
@@ -7737,24 +7727,55 @@
     </w:tbl>
     <w:p xmlns:w="http://schemas.openxmlformats.org/wordprocessingml/2006/main" xmlns:wp="http://schemas.openxmlformats.org/drawingml/2006/wordprocessingDrawing" xmlns:r="http://schemas.openxmlformats.org/officeDocument/2006/relationships" xmlns:w14="http://schemas.microsoft.com/office/word/2010/wordml">
       <w:pPr>
+        <w:pStyle w:val="sbomClause"/>
+      </w:pPr>
+      <w:r>
+        <w:t xml:space="preserve">Run Class</w:t>
+      </w:r>
+    </w:p>
+    <w:p xmlns:w="http://schemas.openxmlformats.org/wordprocessingml/2006/main" xmlns:wp="http://schemas.openxmlformats.org/drawingml/2006/wordprocessingDrawing" xmlns:r="http://schemas.openxmlformats.org/officeDocument/2006/relationships" xmlns:w14="http://schemas.microsoft.com/office/word/2010/wordml">
+      <w:pPr>
+        <w:pStyle w:val="sbomNormal"/>
+      </w:pPr>
+      <w:r>
+        <w:t xml:space="preserve">This class represents run(s) of action performed during the production process of the piece of software, to build it or to ensure its quality or compliance.</w:t>
+      </w:r>
+    </w:p>
+    <w:p xmlns:w="http://schemas.openxmlformats.org/wordprocessingml/2006/main" xmlns:wp="http://schemas.openxmlformats.org/drawingml/2006/wordprocessingDrawing" xmlns:r="http://schemas.openxmlformats.org/officeDocument/2006/relationships" xmlns:w14="http://schemas.microsoft.com/office/word/2010/wordml">
+      <w:pPr>
         <w:pStyle w:val="sbomSubSubClause"/>
       </w:pPr>
       <w:r>
-        <w:t xml:space="preserve">Associations (optional)</w:t>
-      </w:r>
-    </w:p>
-    <w:p xmlns:w="http://schemas.openxmlformats.org/wordprocessingml/2006/main" xmlns:wp="http://schemas.openxmlformats.org/drawingml/2006/wordprocessingDrawing" xmlns:r="http://schemas.openxmlformats.org/officeDocument/2006/relationships" xmlns:w14="http://schemas.microsoft.com/office/word/2010/wordml">
-      <w:pPr>
-        <w:pStyle w:val="sbomNormal"/>
-      </w:pPr>
-      <w:r>
-        <w:t xml:space="preserve">The following table lists the class optional associations:</w:t>
+        <w:t xml:space="preserve">SuperClass</w:t>
+      </w:r>
+    </w:p>
+    <w:p xmlns:w="http://schemas.openxmlformats.org/wordprocessingml/2006/main" xmlns:wp="http://schemas.openxmlformats.org/drawingml/2006/wordprocessingDrawing" xmlns:r="http://schemas.openxmlformats.org/officeDocument/2006/relationships" xmlns:w14="http://schemas.microsoft.com/office/word/2010/wordml">
+      <w:pPr>
+        <w:pStyle w:val="sbomNormal"/>
+      </w:pPr>
+      <w:r>
+        <w:t xml:space="preserve">MOF::Element</w:t>
+      </w:r>
+    </w:p>
+    <w:p xmlns:w="http://schemas.openxmlformats.org/wordprocessingml/2006/main" xmlns:wp="http://schemas.openxmlformats.org/drawingml/2006/wordprocessingDrawing" xmlns:r="http://schemas.openxmlformats.org/officeDocument/2006/relationships" xmlns:w14="http://schemas.microsoft.com/office/word/2010/wordml">
+      <w:pPr>
+        <w:pStyle w:val="sbomSubSubClause"/>
+      </w:pPr>
+      <w:r>
+        <w:t xml:space="preserve">Attributes</w:t>
+      </w:r>
+    </w:p>
+    <w:p xmlns:w="http://schemas.openxmlformats.org/wordprocessingml/2006/main" xmlns:wp="http://schemas.openxmlformats.org/drawingml/2006/wordprocessingDrawing" xmlns:r="http://schemas.openxmlformats.org/officeDocument/2006/relationships" xmlns:w14="http://schemas.microsoft.com/office/word/2010/wordml">
+      <w:pPr>
+        <w:pStyle w:val="sbomNormal"/>
+      </w:pPr>
+      <w:r>
+        <w:t xml:space="preserve">The following table lists the class own attributes:</w:t>
       </w:r>
     </w:p>
     <w:tbl xmlns:w="http://schemas.openxmlformats.org/wordprocessingml/2006/main" xmlns:wp="http://schemas.openxmlformats.org/drawingml/2006/wordprocessingDrawing" xmlns:r="http://schemas.openxmlformats.org/officeDocument/2006/relationships" xmlns:w14="http://schemas.microsoft.com/office/word/2010/wordml">
       <w:tblPr>
         <w:tblStyle w:val="sbomTable"/>
-        <w:tblW/>
         <w:tblLook w:firstRow="1" w:lastRow="0" w:firstColumn="0" w:lastColumn="0" w:noHBand="0" w:noVBand="1"/>
       </w:tblPr>
       <w:tr>
@@ -7765,7 +7786,7 @@
           <w:trPr/>
           <w:p>
             <w:r>
-              <w:t>Association name:type[cardinality]</w:t>
+              <w:t>Attribute name:type[cardinality]</w:t>
             </w:r>
           </w:p>
         </w:tc>
@@ -7777,37 +7798,378 @@
             </w:r>
           </w:p>
         </w:tc>
-        <w:tc>
-          <w:trPr/>
-          <w:p>
-            <w:r>
-              <w:t>Reverse association name</w:t>
-            </w:r>
-          </w:p>
-        </w:tc>
-      </w:tr>
-      <w:tr>
-        <w:tc>
-          <w:trPr/>
-          <w:p>
-            <w:r>
-              <w:t>materials : 3T-SBOM-EMS-Artifact-Element [*]</w:t>
-            </w:r>
-          </w:p>
-        </w:tc>
-        <w:tc>
-          <w:trPr/>
-          <w:p>
-            <w:r>
-              <w:t>The element(s) capturing the artifact(s) input of the action.</w:t>
-            </w:r>
-          </w:p>
-        </w:tc>
-        <w:tc>
-          <w:trPr/>
-          <w:p>
-            <w:r>
-              <w:t>materialOfAssessments</w:t>
+      </w:tr>
+      <w:tr>
+        <w:tc>
+          <w:trPr/>
+          <w:p>
+            <w:r>
+              <w:t>actor : String [1]</w:t>
+            </w:r>
+          </w:p>
+        </w:tc>
+        <w:tc>
+          <w:trPr/>
+          <w:p>
+            <w:r>
+              <w:t>The element capturing the person, organization, system performing the action.</w:t>
+            </w:r>
+          </w:p>
+        </w:tc>
+      </w:tr>
+      <w:tr>
+        <w:tc>
+          <w:trPr/>
+          <w:p>
+            <w:r>
+              <w:t>created : https://www.w3.org/TR/xmlschema11-2/#dateTime [1]</w:t>
+            </w:r>
+          </w:p>
+        </w:tc>
+        <w:tc>
+          <w:trPr/>
+          <w:p>
+            <w:r>
+              <w:t>Run date time stamp</w:t>
+            </w:r>
+          </w:p>
+        </w:tc>
+      </w:tr>
+    </w:tbl>
+    <w:p xmlns:w="http://schemas.openxmlformats.org/wordprocessingml/2006/main" xmlns:wp="http://schemas.openxmlformats.org/drawingml/2006/wordprocessingDrawing" xmlns:r="http://schemas.openxmlformats.org/officeDocument/2006/relationships" xmlns:w14="http://schemas.microsoft.com/office/word/2010/wordml">
+      <w:pPr>
+        <w:pStyle w:val="sbomClause"/>
+      </w:pPr>
+      <w:r>
+        <w:t xml:space="preserve">Environment Class</w:t>
+      </w:r>
+    </w:p>
+    <w:p xmlns:w="http://schemas.openxmlformats.org/wordprocessingml/2006/main" xmlns:wp="http://schemas.openxmlformats.org/drawingml/2006/wordprocessingDrawing" xmlns:r="http://schemas.openxmlformats.org/officeDocument/2006/relationships" xmlns:w14="http://schemas.microsoft.com/office/word/2010/wordml">
+      <w:pPr>
+        <w:pStyle w:val="sbomNormal"/>
+      </w:pPr>
+      <w:r>
+        <w:t xml:space="preserve">This class represents the environment of the action performed during the production process of the piece of software, to build it or to ensure its quality or compliance.</w:t>
+      </w:r>
+    </w:p>
+    <w:p xmlns:w="http://schemas.openxmlformats.org/wordprocessingml/2006/main" xmlns:wp="http://schemas.openxmlformats.org/drawingml/2006/wordprocessingDrawing" xmlns:r="http://schemas.openxmlformats.org/officeDocument/2006/relationships" xmlns:w14="http://schemas.microsoft.com/office/word/2010/wordml">
+      <w:pPr>
+        <w:pStyle w:val="sbomSubSubClause"/>
+      </w:pPr>
+      <w:r>
+        <w:t xml:space="preserve">SuperClass</w:t>
+      </w:r>
+    </w:p>
+    <w:p xmlns:w="http://schemas.openxmlformats.org/wordprocessingml/2006/main" xmlns:wp="http://schemas.openxmlformats.org/drawingml/2006/wordprocessingDrawing" xmlns:r="http://schemas.openxmlformats.org/officeDocument/2006/relationships" xmlns:w14="http://schemas.microsoft.com/office/word/2010/wordml">
+      <w:pPr>
+        <w:pStyle w:val="sbomNormal"/>
+      </w:pPr>
+      <w:r>
+        <w:t xml:space="preserve">MOF::Element</w:t>
+      </w:r>
+    </w:p>
+    <w:p xmlns:w="http://schemas.openxmlformats.org/wordprocessingml/2006/main" xmlns:wp="http://schemas.openxmlformats.org/drawingml/2006/wordprocessingDrawing" xmlns:r="http://schemas.openxmlformats.org/officeDocument/2006/relationships" xmlns:w14="http://schemas.microsoft.com/office/word/2010/wordml">
+      <w:pPr>
+        <w:pStyle w:val="sbomSubSubClause"/>
+      </w:pPr>
+      <w:r>
+        <w:t xml:space="preserve">Attributes</w:t>
+      </w:r>
+    </w:p>
+    <w:p xmlns:w="http://schemas.openxmlformats.org/wordprocessingml/2006/main" xmlns:wp="http://schemas.openxmlformats.org/drawingml/2006/wordprocessingDrawing" xmlns:r="http://schemas.openxmlformats.org/officeDocument/2006/relationships" xmlns:w14="http://schemas.microsoft.com/office/word/2010/wordml">
+      <w:pPr>
+        <w:pStyle w:val="sbomNormal"/>
+      </w:pPr>
+      <w:r>
+        <w:t xml:space="preserve">The following table lists the class own attributes:</w:t>
+      </w:r>
+    </w:p>
+    <w:tbl xmlns:w="http://schemas.openxmlformats.org/wordprocessingml/2006/main" xmlns:wp="http://schemas.openxmlformats.org/drawingml/2006/wordprocessingDrawing" xmlns:r="http://schemas.openxmlformats.org/officeDocument/2006/relationships" xmlns:w14="http://schemas.microsoft.com/office/word/2010/wordml">
+      <w:tblPr>
+        <w:tblStyle w:val="sbomTable"/>
+        <w:tblLook w:firstRow="1" w:lastRow="0" w:firstColumn="0" w:lastColumn="0" w:noHBand="0" w:noVBand="1"/>
+      </w:tblPr>
+      <w:tr>
+        <w:trPr>
+          <w:tblHeader/>
+        </w:trPr>
+        <w:tc>
+          <w:trPr/>
+          <w:p>
+            <w:r>
+              <w:t>Attribute name:type[cardinality]</w:t>
+            </w:r>
+          </w:p>
+        </w:tc>
+        <w:tc>
+          <w:trPr/>
+          <w:p>
+            <w:r>
+              <w:t>Description</w:t>
+            </w:r>
+          </w:p>
+        </w:tc>
+      </w:tr>
+      <w:tr>
+        <w:tc>
+          <w:trPr/>
+          <w:p>
+            <w:r>
+              <w:t>key : String [1]</w:t>
+            </w:r>
+          </w:p>
+        </w:tc>
+        <w:tc>
+          <w:trPr/>
+          <w:p>
+            <w:r>
+              <w:t>The key part of key-value capture of the activity environment.</w:t>
+            </w:r>
+          </w:p>
+        </w:tc>
+      </w:tr>
+      <w:tr>
+        <w:tc>
+          <w:trPr/>
+          <w:p>
+            <w:r>
+              <w:t>value : String [1]</w:t>
+            </w:r>
+          </w:p>
+        </w:tc>
+        <w:tc>
+          <w:trPr/>
+          <w:p>
+            <w:r>
+              <w:t>The value part of key-value capture of the activity environment.</w:t>
+            </w:r>
+          </w:p>
+        </w:tc>
+      </w:tr>
+    </w:tbl>
+    <w:p xmlns:w="http://schemas.openxmlformats.org/wordprocessingml/2006/main" xmlns:wp="http://schemas.openxmlformats.org/drawingml/2006/wordprocessingDrawing" xmlns:r="http://schemas.openxmlformats.org/officeDocument/2006/relationships" xmlns:w14="http://schemas.microsoft.com/office/word/2010/wordml">
+      <w:pPr>
+        <w:pStyle w:val="sbomClause"/>
+      </w:pPr>
+      <w:r>
+        <w:t xml:space="preserve">CreationType data type (enumeration)</w:t>
+      </w:r>
+    </w:p>
+    <w:p xmlns:w="http://schemas.openxmlformats.org/wordprocessingml/2006/main" xmlns:wp="http://schemas.openxmlformats.org/drawingml/2006/wordprocessingDrawing" xmlns:r="http://schemas.openxmlformats.org/officeDocument/2006/relationships" xmlns:w14="http://schemas.microsoft.com/office/word/2010/wordml">
+      <w:pPr>
+        <w:pStyle w:val="sbomNormal"/>
+      </w:pPr>
+      <w:r>
+        <w:t xml:space="preserve">CreationType enumerated data type defines additional specifications of the type of the build activity.</w:t>
+      </w:r>
+    </w:p>
+    <w:p xmlns:w="http://schemas.openxmlformats.org/wordprocessingml/2006/main" xmlns:wp="http://schemas.openxmlformats.org/drawingml/2006/wordprocessingDrawing" xmlns:r="http://schemas.openxmlformats.org/officeDocument/2006/relationships" xmlns:w14="http://schemas.microsoft.com/office/word/2010/wordml">
+      <w:pPr>
+        <w:pStyle w:val="sbomSubSubClause"/>
+      </w:pPr>
+      <w:r>
+        <w:t xml:space="preserve">Literal values</w:t>
+      </w:r>
+    </w:p>
+    <w:tbl xmlns:w="http://schemas.openxmlformats.org/wordprocessingml/2006/main" xmlns:wp="http://schemas.openxmlformats.org/drawingml/2006/wordprocessingDrawing" xmlns:r="http://schemas.openxmlformats.org/officeDocument/2006/relationships" xmlns:w14="http://schemas.microsoft.com/office/word/2010/wordml">
+      <w:tblPr>
+        <w:tblStyle w:val="sbomTable"/>
+        <w:tblLook w:firstRow="1" w:lastRow="0" w:firstColumn="0" w:lastColumn="0" w:noHBand="0" w:noVBand="1"/>
+      </w:tblPr>
+      <w:tr>
+        <w:trPr>
+          <w:tblHeader/>
+        </w:trPr>
+        <w:tc>
+          <w:trPr/>
+          <w:p>
+            <w:r>
+              <w:t>Enumeration literal name</w:t>
+            </w:r>
+          </w:p>
+        </w:tc>
+        <w:tc>
+          <w:trPr/>
+          <w:p>
+            <w:r>
+              <w:t>Description</w:t>
+            </w:r>
+          </w:p>
+        </w:tc>
+      </w:tr>
+      <w:tr>
+        <w:tc>
+          <w:trPr/>
+          <w:p>
+            <w:r>
+              <w:t>creationType_commit</w:t>
+            </w:r>
+          </w:p>
+        </w:tc>
+        <w:tc>
+          <w:trPr/>
+          <w:p>
+            <w:r>
+              <w:t>in case of commit activity.</w:t>
+            </w:r>
+          </w:p>
+        </w:tc>
+      </w:tr>
+      <w:tr>
+        <w:tc>
+          <w:trPr/>
+          <w:p>
+            <w:r>
+              <w:t>creationType_compile</w:t>
+            </w:r>
+          </w:p>
+        </w:tc>
+        <w:tc>
+          <w:trPr/>
+          <w:p>
+            <w:r>
+              <w:t>in case of compile activity.</w:t>
+            </w:r>
+          </w:p>
+        </w:tc>
+      </w:tr>
+      <w:tr>
+        <w:tc>
+          <w:trPr/>
+          <w:p>
+            <w:r>
+              <w:t>creationType_build</w:t>
+            </w:r>
+          </w:p>
+        </w:tc>
+        <w:tc>
+          <w:trPr/>
+          <w:p>
+            <w:r>
+              <w:t>in case of link activity.</w:t>
+            </w:r>
+          </w:p>
+        </w:tc>
+      </w:tr>
+      <w:tr>
+        <w:tc>
+          <w:trPr/>
+          <w:p>
+            <w:r>
+              <w:t>creationType_other</w:t>
+            </w:r>
+          </w:p>
+        </w:tc>
+        <w:tc>
+          <w:trPr/>
+          <w:p>
+            <w:r>
+              <w:t>if the build type doesn't fit into the above categories.</w:t>
+            </w:r>
+          </w:p>
+        </w:tc>
+      </w:tr>
+    </w:tbl>
+    <w:p xmlns:w="http://schemas.openxmlformats.org/wordprocessingml/2006/main" xmlns:wp="http://schemas.openxmlformats.org/drawingml/2006/wordprocessingDrawing" xmlns:r="http://schemas.openxmlformats.org/officeDocument/2006/relationships" xmlns:w14="http://schemas.microsoft.com/office/word/2010/wordml">
+      <w:pPr>
+        <w:pStyle w:val="sbomClause"/>
+      </w:pPr>
+      <w:r>
+        <w:t xml:space="preserve">AssessmentType data type (enumeration)</w:t>
+      </w:r>
+    </w:p>
+    <w:p xmlns:w="http://schemas.openxmlformats.org/wordprocessingml/2006/main" xmlns:wp="http://schemas.openxmlformats.org/drawingml/2006/wordprocessingDrawing" xmlns:r="http://schemas.openxmlformats.org/officeDocument/2006/relationships" xmlns:w14="http://schemas.microsoft.com/office/word/2010/wordml">
+      <w:pPr>
+        <w:pStyle w:val="sbomNormal"/>
+      </w:pPr>
+      <w:r>
+        <w:t xml:space="preserve">AssessmentType enumerated data type defines additional specifications of the type of the assessment activity.</w:t>
+      </w:r>
+    </w:p>
+    <w:p xmlns:w="http://schemas.openxmlformats.org/wordprocessingml/2006/main" xmlns:wp="http://schemas.openxmlformats.org/drawingml/2006/wordprocessingDrawing" xmlns:r="http://schemas.openxmlformats.org/officeDocument/2006/relationships" xmlns:w14="http://schemas.microsoft.com/office/word/2010/wordml">
+      <w:pPr>
+        <w:pStyle w:val="sbomSubSubClause"/>
+      </w:pPr>
+      <w:r>
+        <w:t xml:space="preserve">Literal values</w:t>
+      </w:r>
+    </w:p>
+    <w:tbl xmlns:w="http://schemas.openxmlformats.org/wordprocessingml/2006/main" xmlns:wp="http://schemas.openxmlformats.org/drawingml/2006/wordprocessingDrawing" xmlns:r="http://schemas.openxmlformats.org/officeDocument/2006/relationships" xmlns:w14="http://schemas.microsoft.com/office/word/2010/wordml">
+      <w:tblPr>
+        <w:tblStyle w:val="sbomTable"/>
+        <w:tblLook w:firstRow="1" w:lastRow="0" w:firstColumn="0" w:lastColumn="0" w:noHBand="0" w:noVBand="1"/>
+      </w:tblPr>
+      <w:tr>
+        <w:trPr>
+          <w:tblHeader/>
+        </w:trPr>
+        <w:tc>
+          <w:trPr/>
+          <w:p>
+            <w:r>
+              <w:t>Enumeration literal name</w:t>
+            </w:r>
+          </w:p>
+        </w:tc>
+        <w:tc>
+          <w:trPr/>
+          <w:p>
+            <w:r>
+              <w:t>Description</w:t>
+            </w:r>
+          </w:p>
+        </w:tc>
+      </w:tr>
+      <w:tr>
+        <w:tc>
+          <w:trPr/>
+          <w:p>
+            <w:r>
+              <w:t>assessmentType_codeReview</w:t>
+            </w:r>
+          </w:p>
+        </w:tc>
+        <w:tc>
+          <w:trPr/>
+          <w:p>
+            <w:r>
+              <w:t>in case of code review.</w:t>
+            </w:r>
+          </w:p>
+        </w:tc>
+      </w:tr>
+      <w:tr>
+        <w:tc>
+          <w:trPr/>
+          <w:p>
+            <w:r>
+              <w:t>assessmentType_vulnerability</w:t>
+            </w:r>
+          </w:p>
+        </w:tc>
+        <w:tc>
+          <w:trPr/>
+          <w:p>
+            <w:r>
+              <w:t>in case of vulnerability scan.</w:t>
+            </w:r>
+          </w:p>
+        </w:tc>
+      </w:tr>
+      <w:tr>
+        <w:tc>
+          <w:trPr/>
+          <w:p>
+            <w:r>
+              <w:t>assessmentType_other</w:t>
+            </w:r>
+          </w:p>
+        </w:tc>
+        <w:tc>
+          <w:trPr/>
+          <w:p>
+            <w:r>
+              <w:t>if the assessment type doesn't fit into the above categories.</w:t>
             </w:r>
           </w:p>
         </w:tc>

--- a/modeling/generated_3T-SBOM-EMS.docx
+++ b/modeling/generated_3T-SBOM-EMS.docx
@@ -260,6 +260,7 @@
     <w:tbl xmlns:w="http://schemas.openxmlformats.org/wordprocessingml/2006/main" xmlns:wp="http://schemas.openxmlformats.org/drawingml/2006/wordprocessingDrawing" xmlns:r="http://schemas.openxmlformats.org/officeDocument/2006/relationships" xmlns:w14="http://schemas.microsoft.com/office/word/2010/wordml">
       <w:tblPr>
         <w:tblStyle w:val="sbomTable"/>
+        <w:tblW/>
         <w:tblLook w:firstRow="1" w:lastRow="0" w:firstColumn="0" w:lastColumn="0" w:noHBand="0" w:noVBand="1"/>
       </w:tblPr>
       <w:tr>
@@ -369,6 +370,7 @@
     <w:tbl xmlns:w="http://schemas.openxmlformats.org/wordprocessingml/2006/main" xmlns:wp="http://schemas.openxmlformats.org/drawingml/2006/wordprocessingDrawing" xmlns:r="http://schemas.openxmlformats.org/officeDocument/2006/relationships" xmlns:w14="http://schemas.microsoft.com/office/word/2010/wordml">
       <w:tblPr>
         <w:tblStyle w:val="sbomTable"/>
+        <w:tblW/>
         <w:tblLook w:firstRow="1" w:lastRow="0" w:firstColumn="0" w:lastColumn="0" w:noHBand="0" w:noVBand="1"/>
       </w:tblPr>
       <w:tr>
@@ -446,6 +448,7 @@
     <w:tbl xmlns:w="http://schemas.openxmlformats.org/wordprocessingml/2006/main" xmlns:wp="http://schemas.openxmlformats.org/drawingml/2006/wordprocessingDrawing" xmlns:r="http://schemas.openxmlformats.org/officeDocument/2006/relationships" xmlns:w14="http://schemas.microsoft.com/office/word/2010/wordml">
       <w:tblPr>
         <w:tblStyle w:val="sbomTable"/>
+        <w:tblW/>
         <w:tblLook w:firstRow="1" w:lastRow="0" w:firstColumn="0" w:lastColumn="0" w:noHBand="0" w:noVBand="1"/>
       </w:tblPr>
       <w:tr>
@@ -615,6 +618,7 @@
     <w:tbl xmlns:w="http://schemas.openxmlformats.org/wordprocessingml/2006/main" xmlns:wp="http://schemas.openxmlformats.org/drawingml/2006/wordprocessingDrawing" xmlns:r="http://schemas.openxmlformats.org/officeDocument/2006/relationships" xmlns:w14="http://schemas.microsoft.com/office/word/2010/wordml">
       <w:tblPr>
         <w:tblStyle w:val="sbomTable"/>
+        <w:tblW/>
         <w:tblLook w:firstRow="1" w:lastRow="0" w:firstColumn="0" w:lastColumn="0" w:noHBand="0" w:noVBand="1"/>
       </w:tblPr>
       <w:tr>
@@ -692,6 +696,7 @@
     <w:tbl xmlns:w="http://schemas.openxmlformats.org/wordprocessingml/2006/main" xmlns:wp="http://schemas.openxmlformats.org/drawingml/2006/wordprocessingDrawing" xmlns:r="http://schemas.openxmlformats.org/officeDocument/2006/relationships" xmlns:w14="http://schemas.microsoft.com/office/word/2010/wordml">
       <w:tblPr>
         <w:tblStyle w:val="sbomTable"/>
+        <w:tblW/>
         <w:tblLook w:firstRow="1" w:lastRow="0" w:firstColumn="0" w:lastColumn="0" w:noHBand="0" w:noVBand="1"/>
       </w:tblPr>
       <w:tr>
@@ -749,6 +754,32 @@
           </w:p>
         </w:tc>
       </w:tr>
+      <w:tr>
+        <w:tc>
+          <w:trPr/>
+          <w:p>
+            <w:r>
+              <w:t>signature : Signature [0..1]</w:t>
+            </w:r>
+          </w:p>
+        </w:tc>
+        <w:tc>
+          <w:trPr/>
+          <w:p>
+            <w:r>
+              <w:t>The elelement capturing the optional signature of the document.</w:t>
+            </w:r>
+          </w:p>
+        </w:tc>
+        <w:tc>
+          <w:trPr/>
+          <w:p>
+            <w:r>
+              <w:t>document</w:t>
+            </w:r>
+          </w:p>
+        </w:tc>
+      </w:tr>
     </w:tbl>
     <w:p xmlns:w="http://schemas.openxmlformats.org/wordprocessingml/2006/main" xmlns:wp="http://schemas.openxmlformats.org/drawingml/2006/wordprocessingDrawing" xmlns:r="http://schemas.openxmlformats.org/officeDocument/2006/relationships" xmlns:w14="http://schemas.microsoft.com/office/word/2010/wordml">
       <w:pPr>
@@ -801,6 +832,7 @@
     <w:tbl xmlns:w="http://schemas.openxmlformats.org/wordprocessingml/2006/main" xmlns:wp="http://schemas.openxmlformats.org/drawingml/2006/wordprocessingDrawing" xmlns:r="http://schemas.openxmlformats.org/officeDocument/2006/relationships" xmlns:w14="http://schemas.microsoft.com/office/word/2010/wordml">
       <w:tblPr>
         <w:tblStyle w:val="sbomTable"/>
+        <w:tblW/>
         <w:tblLook w:firstRow="1" w:lastRow="0" w:firstColumn="0" w:lastColumn="0" w:noHBand="0" w:noVBand="1"/>
       </w:tblPr>
       <w:tr>
@@ -878,6 +910,7 @@
     <w:tbl xmlns:w="http://schemas.openxmlformats.org/wordprocessingml/2006/main" xmlns:wp="http://schemas.openxmlformats.org/drawingml/2006/wordprocessingDrawing" xmlns:r="http://schemas.openxmlformats.org/officeDocument/2006/relationships" xmlns:w14="http://schemas.microsoft.com/office/word/2010/wordml">
       <w:tblPr>
         <w:tblStyle w:val="sbomTable"/>
+        <w:tblW/>
         <w:tblLook w:firstRow="1" w:lastRow="0" w:firstColumn="0" w:lastColumn="0" w:noHBand="0" w:noVBand="1"/>
       </w:tblPr>
       <w:tr>
@@ -1079,6 +1112,7 @@
     <w:tbl xmlns:w="http://schemas.openxmlformats.org/wordprocessingml/2006/main" xmlns:wp="http://schemas.openxmlformats.org/drawingml/2006/wordprocessingDrawing" xmlns:r="http://schemas.openxmlformats.org/officeDocument/2006/relationships" xmlns:w14="http://schemas.microsoft.com/office/word/2010/wordml">
       <w:tblPr>
         <w:tblStyle w:val="sbomTable"/>
+        <w:tblW/>
         <w:tblLook w:firstRow="1" w:lastRow="0" w:firstColumn="0" w:lastColumn="0" w:noHBand="0" w:noVBand="1"/>
       </w:tblPr>
       <w:tr>
@@ -1338,6 +1372,7 @@
     <w:tbl xmlns:w="http://schemas.openxmlformats.org/wordprocessingml/2006/main" xmlns:wp="http://schemas.openxmlformats.org/drawingml/2006/wordprocessingDrawing" xmlns:r="http://schemas.openxmlformats.org/officeDocument/2006/relationships" xmlns:w14="http://schemas.microsoft.com/office/word/2010/wordml">
       <w:tblPr>
         <w:tblStyle w:val="sbomTable"/>
+        <w:tblW/>
         <w:tblLook w:firstRow="1" w:lastRow="0" w:firstColumn="0" w:lastColumn="0" w:noHBand="0" w:noVBand="1"/>
       </w:tblPr>
       <w:tr>
@@ -1449,6 +1484,7 @@
     <w:tbl xmlns:w="http://schemas.openxmlformats.org/wordprocessingml/2006/main" xmlns:wp="http://schemas.openxmlformats.org/drawingml/2006/wordprocessingDrawing" xmlns:r="http://schemas.openxmlformats.org/officeDocument/2006/relationships" xmlns:w14="http://schemas.microsoft.com/office/word/2010/wordml">
       <w:tblPr>
         <w:tblStyle w:val="sbomTable"/>
+        <w:tblW/>
         <w:tblLook w:firstRow="1" w:lastRow="0" w:firstColumn="0" w:lastColumn="0" w:noHBand="0" w:noVBand="1"/>
       </w:tblPr>
       <w:tr>
@@ -1708,6 +1744,7 @@
     <w:tbl xmlns:w="http://schemas.openxmlformats.org/wordprocessingml/2006/main" xmlns:wp="http://schemas.openxmlformats.org/drawingml/2006/wordprocessingDrawing" xmlns:r="http://schemas.openxmlformats.org/officeDocument/2006/relationships" xmlns:w14="http://schemas.microsoft.com/office/word/2010/wordml">
       <w:tblPr>
         <w:tblStyle w:val="sbomTable"/>
+        <w:tblW/>
         <w:tblLook w:firstRow="1" w:lastRow="0" w:firstColumn="0" w:lastColumn="0" w:noHBand="0" w:noVBand="1"/>
       </w:tblPr>
       <w:tr>
@@ -1817,6 +1854,7 @@
     <w:tbl xmlns:w="http://schemas.openxmlformats.org/wordprocessingml/2006/main" xmlns:wp="http://schemas.openxmlformats.org/drawingml/2006/wordprocessingDrawing" xmlns:r="http://schemas.openxmlformats.org/officeDocument/2006/relationships" xmlns:w14="http://schemas.microsoft.com/office/word/2010/wordml">
       <w:tblPr>
         <w:tblStyle w:val="sbomTable"/>
+        <w:tblW/>
         <w:tblLook w:firstRow="1" w:lastRow="0" w:firstColumn="0" w:lastColumn="0" w:noHBand="0" w:noVBand="1"/>
       </w:tblPr>
       <w:tr>
@@ -1928,6 +1966,7 @@
     <w:tbl xmlns:w="http://schemas.openxmlformats.org/wordprocessingml/2006/main" xmlns:wp="http://schemas.openxmlformats.org/drawingml/2006/wordprocessingDrawing" xmlns:r="http://schemas.openxmlformats.org/officeDocument/2006/relationships" xmlns:w14="http://schemas.microsoft.com/office/word/2010/wordml">
       <w:tblPr>
         <w:tblStyle w:val="sbomTable"/>
+        <w:tblW/>
         <w:tblLook w:firstRow="1" w:lastRow="0" w:firstColumn="0" w:lastColumn="0" w:noHBand="0" w:noVBand="1"/>
       </w:tblPr>
       <w:tr>
@@ -2033,6 +2072,7 @@
     <w:tbl xmlns:w="http://schemas.openxmlformats.org/wordprocessingml/2006/main" xmlns:wp="http://schemas.openxmlformats.org/drawingml/2006/wordprocessingDrawing" xmlns:r="http://schemas.openxmlformats.org/officeDocument/2006/relationships" xmlns:w14="http://schemas.microsoft.com/office/word/2010/wordml">
       <w:tblPr>
         <w:tblStyle w:val="sbomTable"/>
+        <w:tblW/>
         <w:tblLook w:firstRow="1" w:lastRow="0" w:firstColumn="0" w:lastColumn="0" w:noHBand="0" w:noVBand="1"/>
       </w:tblPr>
       <w:tr>
@@ -2174,6 +2214,7 @@
     <w:tbl xmlns:w="http://schemas.openxmlformats.org/wordprocessingml/2006/main" xmlns:wp="http://schemas.openxmlformats.org/drawingml/2006/wordprocessingDrawing" xmlns:r="http://schemas.openxmlformats.org/officeDocument/2006/relationships" xmlns:w14="http://schemas.microsoft.com/office/word/2010/wordml">
       <w:tblPr>
         <w:tblStyle w:val="sbomTable"/>
+        <w:tblW/>
         <w:tblLook w:firstRow="1" w:lastRow="0" w:firstColumn="0" w:lastColumn="0" w:noHBand="0" w:noVBand="1"/>
       </w:tblPr>
       <w:tr>
@@ -2279,6 +2320,7 @@
     <w:tbl xmlns:w="http://schemas.openxmlformats.org/wordprocessingml/2006/main" xmlns:wp="http://schemas.openxmlformats.org/drawingml/2006/wordprocessingDrawing" xmlns:r="http://schemas.openxmlformats.org/officeDocument/2006/relationships" xmlns:w14="http://schemas.microsoft.com/office/word/2010/wordml">
       <w:tblPr>
         <w:tblStyle w:val="sbomTable"/>
+        <w:tblW/>
         <w:tblLook w:firstRow="1" w:lastRow="0" w:firstColumn="0" w:lastColumn="0" w:noHBand="0" w:noVBand="1"/>
       </w:tblPr>
       <w:tr>
@@ -2456,6 +2498,7 @@
     <w:tbl xmlns:w="http://schemas.openxmlformats.org/wordprocessingml/2006/main" xmlns:wp="http://schemas.openxmlformats.org/drawingml/2006/wordprocessingDrawing" xmlns:r="http://schemas.openxmlformats.org/officeDocument/2006/relationships" xmlns:w14="http://schemas.microsoft.com/office/word/2010/wordml">
       <w:tblPr>
         <w:tblStyle w:val="sbomTable"/>
+        <w:tblW/>
         <w:tblLook w:firstRow="1" w:lastRow="0" w:firstColumn="0" w:lastColumn="0" w:noHBand="0" w:noVBand="1"/>
       </w:tblPr>
       <w:tr>
@@ -2625,6 +2668,7 @@
     <w:tbl xmlns:w="http://schemas.openxmlformats.org/wordprocessingml/2006/main" xmlns:wp="http://schemas.openxmlformats.org/drawingml/2006/wordprocessingDrawing" xmlns:r="http://schemas.openxmlformats.org/officeDocument/2006/relationships" xmlns:w14="http://schemas.microsoft.com/office/word/2010/wordml">
       <w:tblPr>
         <w:tblStyle w:val="sbomTable"/>
+        <w:tblW/>
         <w:tblLook w:firstRow="1" w:lastRow="0" w:firstColumn="0" w:lastColumn="0" w:noHBand="0" w:noVBand="1"/>
       </w:tblPr>
       <w:tr>
@@ -2704,6 +2748,7 @@
     <w:tbl xmlns:w="http://schemas.openxmlformats.org/wordprocessingml/2006/main" xmlns:wp="http://schemas.openxmlformats.org/drawingml/2006/wordprocessingDrawing" xmlns:r="http://schemas.openxmlformats.org/officeDocument/2006/relationships" xmlns:w14="http://schemas.microsoft.com/office/word/2010/wordml">
       <w:tblPr>
         <w:tblStyle w:val="sbomTable"/>
+        <w:tblW/>
         <w:tblLook w:firstRow="1" w:lastRow="0" w:firstColumn="0" w:lastColumn="0" w:noHBand="0" w:noVBand="1"/>
       </w:tblPr>
       <w:tr>
@@ -2807,6 +2852,7 @@
     <w:tbl xmlns:w="http://schemas.openxmlformats.org/wordprocessingml/2006/main" xmlns:wp="http://schemas.openxmlformats.org/drawingml/2006/wordprocessingDrawing" xmlns:r="http://schemas.openxmlformats.org/officeDocument/2006/relationships" xmlns:w14="http://schemas.microsoft.com/office/word/2010/wordml">
       <w:tblPr>
         <w:tblStyle w:val="sbomTable"/>
+        <w:tblW/>
         <w:tblLook w:firstRow="1" w:lastRow="0" w:firstColumn="0" w:lastColumn="0" w:noHBand="0" w:noVBand="1"/>
       </w:tblPr>
       <w:tr>
@@ -2894,6 +2940,7 @@
     <w:tbl xmlns:w="http://schemas.openxmlformats.org/wordprocessingml/2006/main" xmlns:wp="http://schemas.openxmlformats.org/drawingml/2006/wordprocessingDrawing" xmlns:r="http://schemas.openxmlformats.org/officeDocument/2006/relationships" xmlns:w14="http://schemas.microsoft.com/office/word/2010/wordml">
       <w:tblPr>
         <w:tblStyle w:val="sbomTable"/>
+        <w:tblW/>
         <w:tblLook w:firstRow="1" w:lastRow="0" w:firstColumn="0" w:lastColumn="0" w:noHBand="0" w:noVBand="1"/>
       </w:tblPr>
       <w:tr>
@@ -3563,6 +3610,7 @@
     <w:tbl xmlns:w="http://schemas.openxmlformats.org/wordprocessingml/2006/main" xmlns:wp="http://schemas.openxmlformats.org/drawingml/2006/wordprocessingDrawing" xmlns:r="http://schemas.openxmlformats.org/officeDocument/2006/relationships" xmlns:w14="http://schemas.microsoft.com/office/word/2010/wordml">
       <w:tblPr>
         <w:tblStyle w:val="sbomTable"/>
+        <w:tblW/>
         <w:tblLook w:firstRow="1" w:lastRow="0" w:firstColumn="0" w:lastColumn="0" w:noHBand="0" w:noVBand="1"/>
       </w:tblPr>
       <w:tr>
@@ -3640,6 +3688,7 @@
     <w:tbl xmlns:w="http://schemas.openxmlformats.org/wordprocessingml/2006/main" xmlns:wp="http://schemas.openxmlformats.org/drawingml/2006/wordprocessingDrawing" xmlns:r="http://schemas.openxmlformats.org/officeDocument/2006/relationships" xmlns:w14="http://schemas.microsoft.com/office/word/2010/wordml">
       <w:tblPr>
         <w:tblStyle w:val="sbomTable"/>
+        <w:tblW/>
         <w:tblLook w:firstRow="1" w:lastRow="0" w:firstColumn="0" w:lastColumn="0" w:noHBand="0" w:noVBand="1"/>
       </w:tblPr>
       <w:tr>
@@ -3787,6 +3836,7 @@
     <w:tbl xmlns:w="http://schemas.openxmlformats.org/wordprocessingml/2006/main" xmlns:wp="http://schemas.openxmlformats.org/drawingml/2006/wordprocessingDrawing" xmlns:r="http://schemas.openxmlformats.org/officeDocument/2006/relationships" xmlns:w14="http://schemas.microsoft.com/office/word/2010/wordml">
       <w:tblPr>
         <w:tblStyle w:val="sbomTable"/>
+        <w:tblW/>
         <w:tblLook w:firstRow="1" w:lastRow="0" w:firstColumn="0" w:lastColumn="0" w:noHBand="0" w:noVBand="1"/>
       </w:tblPr>
       <w:tr>
@@ -3968,6 +4018,7 @@
     <w:tbl xmlns:w="http://schemas.openxmlformats.org/wordprocessingml/2006/main" xmlns:wp="http://schemas.openxmlformats.org/drawingml/2006/wordprocessingDrawing" xmlns:r="http://schemas.openxmlformats.org/officeDocument/2006/relationships" xmlns:w14="http://schemas.microsoft.com/office/word/2010/wordml">
       <w:tblPr>
         <w:tblStyle w:val="sbomTable"/>
+        <w:tblW/>
         <w:tblLook w:firstRow="1" w:lastRow="0" w:firstColumn="0" w:lastColumn="0" w:noHBand="0" w:noVBand="1"/>
       </w:tblPr>
       <w:tr>
@@ -4061,6 +4112,7 @@
     <w:tbl xmlns:w="http://schemas.openxmlformats.org/wordprocessingml/2006/main" xmlns:wp="http://schemas.openxmlformats.org/drawingml/2006/wordprocessingDrawing" xmlns:r="http://schemas.openxmlformats.org/officeDocument/2006/relationships" xmlns:w14="http://schemas.microsoft.com/office/word/2010/wordml">
       <w:tblPr>
         <w:tblStyle w:val="sbomTable"/>
+        <w:tblW/>
         <w:tblLook w:firstRow="1" w:lastRow="0" w:firstColumn="0" w:lastColumn="0" w:noHBand="0" w:noVBand="1"/>
       </w:tblPr>
       <w:tr>
@@ -4242,6 +4294,7 @@
     <w:tbl xmlns:w="http://schemas.openxmlformats.org/wordprocessingml/2006/main" xmlns:wp="http://schemas.openxmlformats.org/drawingml/2006/wordprocessingDrawing" xmlns:r="http://schemas.openxmlformats.org/officeDocument/2006/relationships" xmlns:w14="http://schemas.microsoft.com/office/word/2010/wordml">
       <w:tblPr>
         <w:tblStyle w:val="sbomTable"/>
+        <w:tblW/>
         <w:tblLook w:firstRow="1" w:lastRow="0" w:firstColumn="0" w:lastColumn="0" w:noHBand="0" w:noVBand="1"/>
       </w:tblPr>
       <w:tr>
@@ -4311,6 +4364,7 @@
     <w:tbl xmlns:w="http://schemas.openxmlformats.org/wordprocessingml/2006/main" xmlns:wp="http://schemas.openxmlformats.org/drawingml/2006/wordprocessingDrawing" xmlns:r="http://schemas.openxmlformats.org/officeDocument/2006/relationships" xmlns:w14="http://schemas.microsoft.com/office/word/2010/wordml">
       <w:tblPr>
         <w:tblStyle w:val="sbomTable"/>
+        <w:tblW/>
         <w:tblLook w:firstRow="1" w:lastRow="0" w:firstColumn="0" w:lastColumn="0" w:noHBand="0" w:noVBand="1"/>
       </w:tblPr>
       <w:tr>
@@ -4478,6 +4532,7 @@
     <w:tbl xmlns:w="http://schemas.openxmlformats.org/wordprocessingml/2006/main" xmlns:wp="http://schemas.openxmlformats.org/drawingml/2006/wordprocessingDrawing" xmlns:r="http://schemas.openxmlformats.org/officeDocument/2006/relationships" xmlns:w14="http://schemas.microsoft.com/office/word/2010/wordml">
       <w:tblPr>
         <w:tblStyle w:val="sbomTable"/>
+        <w:tblW/>
         <w:tblLook w:firstRow="1" w:lastRow="0" w:firstColumn="0" w:lastColumn="0" w:noHBand="0" w:noVBand="1"/>
       </w:tblPr>
       <w:tr>
@@ -4555,6 +4610,7 @@
     <w:tbl xmlns:w="http://schemas.openxmlformats.org/wordprocessingml/2006/main" xmlns:wp="http://schemas.openxmlformats.org/drawingml/2006/wordprocessingDrawing" xmlns:r="http://schemas.openxmlformats.org/officeDocument/2006/relationships" xmlns:w14="http://schemas.microsoft.com/office/word/2010/wordml">
       <w:tblPr>
         <w:tblStyle w:val="sbomTable"/>
+        <w:tblW/>
         <w:tblLook w:firstRow="1" w:lastRow="0" w:firstColumn="0" w:lastColumn="0" w:noHBand="0" w:noVBand="1"/>
       </w:tblPr>
       <w:tr>
@@ -4634,6 +4690,7 @@
     <w:tbl xmlns:w="http://schemas.openxmlformats.org/wordprocessingml/2006/main" xmlns:wp="http://schemas.openxmlformats.org/drawingml/2006/wordprocessingDrawing" xmlns:r="http://schemas.openxmlformats.org/officeDocument/2006/relationships" xmlns:w14="http://schemas.microsoft.com/office/word/2010/wordml">
       <w:tblPr>
         <w:tblStyle w:val="sbomTable"/>
+        <w:tblW/>
         <w:tblLook w:firstRow="1" w:lastRow="0" w:firstColumn="0" w:lastColumn="0" w:noHBand="0" w:noVBand="1"/>
       </w:tblPr>
       <w:tr>
@@ -4743,6 +4800,7 @@
     <w:tbl xmlns:w="http://schemas.openxmlformats.org/wordprocessingml/2006/main" xmlns:wp="http://schemas.openxmlformats.org/drawingml/2006/wordprocessingDrawing" xmlns:r="http://schemas.openxmlformats.org/officeDocument/2006/relationships" xmlns:w14="http://schemas.microsoft.com/office/word/2010/wordml">
       <w:tblPr>
         <w:tblStyle w:val="sbomTable"/>
+        <w:tblW/>
         <w:tblLook w:firstRow="1" w:lastRow="0" w:firstColumn="0" w:lastColumn="0" w:noHBand="0" w:noVBand="1"/>
       </w:tblPr>
       <w:tr>
@@ -4872,6 +4930,7 @@
     <w:tbl xmlns:w="http://schemas.openxmlformats.org/wordprocessingml/2006/main" xmlns:wp="http://schemas.openxmlformats.org/drawingml/2006/wordprocessingDrawing" xmlns:r="http://schemas.openxmlformats.org/officeDocument/2006/relationships" xmlns:w14="http://schemas.microsoft.com/office/word/2010/wordml">
       <w:tblPr>
         <w:tblStyle w:val="sbomTable"/>
+        <w:tblW/>
         <w:tblLook w:firstRow="1" w:lastRow="0" w:firstColumn="0" w:lastColumn="0" w:noHBand="0" w:noVBand="1"/>
       </w:tblPr>
       <w:tr>
@@ -4965,6 +5024,7 @@
     <w:tbl xmlns:w="http://schemas.openxmlformats.org/wordprocessingml/2006/main" xmlns:wp="http://schemas.openxmlformats.org/drawingml/2006/wordprocessingDrawing" xmlns:r="http://schemas.openxmlformats.org/officeDocument/2006/relationships" xmlns:w14="http://schemas.microsoft.com/office/word/2010/wordml">
       <w:tblPr>
         <w:tblStyle w:val="sbomTable"/>
+        <w:tblW/>
         <w:tblLook w:firstRow="1" w:lastRow="0" w:firstColumn="0" w:lastColumn="0" w:noHBand="0" w:noVBand="1"/>
       </w:tblPr>
       <w:tr>
@@ -5094,6 +5154,7 @@
     <w:tbl xmlns:w="http://schemas.openxmlformats.org/wordprocessingml/2006/main" xmlns:wp="http://schemas.openxmlformats.org/drawingml/2006/wordprocessingDrawing" xmlns:r="http://schemas.openxmlformats.org/officeDocument/2006/relationships" xmlns:w14="http://schemas.microsoft.com/office/word/2010/wordml">
       <w:tblPr>
         <w:tblStyle w:val="sbomTable"/>
+        <w:tblW/>
         <w:tblLook w:firstRow="1" w:lastRow="0" w:firstColumn="0" w:lastColumn="0" w:noHBand="0" w:noVBand="1"/>
       </w:tblPr>
       <w:tr>
@@ -5203,6 +5264,7 @@
     <w:tbl xmlns:w="http://schemas.openxmlformats.org/wordprocessingml/2006/main" xmlns:wp="http://schemas.openxmlformats.org/drawingml/2006/wordprocessingDrawing" xmlns:r="http://schemas.openxmlformats.org/officeDocument/2006/relationships" xmlns:w14="http://schemas.microsoft.com/office/word/2010/wordml">
       <w:tblPr>
         <w:tblStyle w:val="sbomTable"/>
+        <w:tblW/>
         <w:tblLook w:firstRow="1" w:lastRow="0" w:firstColumn="0" w:lastColumn="0" w:noHBand="0" w:noVBand="1"/>
       </w:tblPr>
       <w:tr>
@@ -5280,6 +5342,7 @@
     <w:tbl xmlns:w="http://schemas.openxmlformats.org/wordprocessingml/2006/main" xmlns:wp="http://schemas.openxmlformats.org/drawingml/2006/wordprocessingDrawing" xmlns:r="http://schemas.openxmlformats.org/officeDocument/2006/relationships" xmlns:w14="http://schemas.microsoft.com/office/word/2010/wordml">
       <w:tblPr>
         <w:tblStyle w:val="sbomTable"/>
+        <w:tblW/>
         <w:tblLook w:firstRow="1" w:lastRow="0" w:firstColumn="0" w:lastColumn="0" w:noHBand="0" w:noVBand="1"/>
       </w:tblPr>
       <w:tr>
@@ -5395,6 +5458,7 @@
     <w:tbl xmlns:w="http://schemas.openxmlformats.org/wordprocessingml/2006/main" xmlns:wp="http://schemas.openxmlformats.org/drawingml/2006/wordprocessingDrawing" xmlns:r="http://schemas.openxmlformats.org/officeDocument/2006/relationships" xmlns:w14="http://schemas.microsoft.com/office/word/2010/wordml">
       <w:tblPr>
         <w:tblStyle w:val="sbomTable"/>
+        <w:tblW/>
         <w:tblLook w:firstRow="1" w:lastRow="0" w:firstColumn="0" w:lastColumn="0" w:noHBand="0" w:noVBand="1"/>
       </w:tblPr>
       <w:tr>
@@ -5518,6 +5582,7 @@
     <w:tbl xmlns:w="http://schemas.openxmlformats.org/wordprocessingml/2006/main" xmlns:wp="http://schemas.openxmlformats.org/drawingml/2006/wordprocessingDrawing" xmlns:r="http://schemas.openxmlformats.org/officeDocument/2006/relationships" xmlns:w14="http://schemas.microsoft.com/office/word/2010/wordml">
       <w:tblPr>
         <w:tblStyle w:val="sbomTable"/>
+        <w:tblW/>
         <w:tblLook w:firstRow="1" w:lastRow="0" w:firstColumn="0" w:lastColumn="0" w:noHBand="0" w:noVBand="1"/>
       </w:tblPr>
       <w:tr>
@@ -5813,6 +5878,7 @@
     <w:tbl xmlns:w="http://schemas.openxmlformats.org/wordprocessingml/2006/main" xmlns:wp="http://schemas.openxmlformats.org/drawingml/2006/wordprocessingDrawing" xmlns:r="http://schemas.openxmlformats.org/officeDocument/2006/relationships" xmlns:w14="http://schemas.microsoft.com/office/word/2010/wordml">
       <w:tblPr>
         <w:tblStyle w:val="sbomTable"/>
+        <w:tblW/>
         <w:tblLook w:firstRow="1" w:lastRow="0" w:firstColumn="0" w:lastColumn="0" w:noHBand="0" w:noVBand="1"/>
       </w:tblPr>
       <w:tr>
@@ -5890,6 +5956,7 @@
     <w:tbl xmlns:w="http://schemas.openxmlformats.org/wordprocessingml/2006/main" xmlns:wp="http://schemas.openxmlformats.org/drawingml/2006/wordprocessingDrawing" xmlns:r="http://schemas.openxmlformats.org/officeDocument/2006/relationships" xmlns:w14="http://schemas.microsoft.com/office/word/2010/wordml">
       <w:tblPr>
         <w:tblStyle w:val="sbomTable"/>
+        <w:tblW/>
         <w:tblLook w:firstRow="1" w:lastRow="0" w:firstColumn="0" w:lastColumn="0" w:noHBand="0" w:noVBand="1"/>
       </w:tblPr>
       <w:tr>
@@ -6001,6 +6068,7 @@
     <w:tbl xmlns:w="http://schemas.openxmlformats.org/wordprocessingml/2006/main" xmlns:wp="http://schemas.openxmlformats.org/drawingml/2006/wordprocessingDrawing" xmlns:r="http://schemas.openxmlformats.org/officeDocument/2006/relationships" xmlns:w14="http://schemas.microsoft.com/office/word/2010/wordml">
       <w:tblPr>
         <w:tblStyle w:val="sbomTable"/>
+        <w:tblW/>
         <w:tblLook w:firstRow="1" w:lastRow="0" w:firstColumn="0" w:lastColumn="0" w:noHBand="0" w:noVBand="1"/>
       </w:tblPr>
       <w:tr>
@@ -6130,6 +6198,7 @@
     <w:tbl xmlns:w="http://schemas.openxmlformats.org/wordprocessingml/2006/main" xmlns:wp="http://schemas.openxmlformats.org/drawingml/2006/wordprocessingDrawing" xmlns:r="http://schemas.openxmlformats.org/officeDocument/2006/relationships" xmlns:w14="http://schemas.microsoft.com/office/word/2010/wordml">
       <w:tblPr>
         <w:tblStyle w:val="sbomTable"/>
+        <w:tblW/>
         <w:tblLook w:firstRow="1" w:lastRow="0" w:firstColumn="0" w:lastColumn="0" w:noHBand="0" w:noVBand="1"/>
       </w:tblPr>
       <w:tr>
@@ -6223,6 +6292,7 @@
     <w:tbl xmlns:w="http://schemas.openxmlformats.org/wordprocessingml/2006/main" xmlns:wp="http://schemas.openxmlformats.org/drawingml/2006/wordprocessingDrawing" xmlns:r="http://schemas.openxmlformats.org/officeDocument/2006/relationships" xmlns:w14="http://schemas.microsoft.com/office/word/2010/wordml">
       <w:tblPr>
         <w:tblStyle w:val="sbomTable"/>
+        <w:tblW/>
         <w:tblLook w:firstRow="1" w:lastRow="0" w:firstColumn="0" w:lastColumn="0" w:noHBand="0" w:noVBand="1"/>
       </w:tblPr>
       <w:tr>
@@ -6352,6 +6422,7 @@
     <w:tbl xmlns:w="http://schemas.openxmlformats.org/wordprocessingml/2006/main" xmlns:wp="http://schemas.openxmlformats.org/drawingml/2006/wordprocessingDrawing" xmlns:r="http://schemas.openxmlformats.org/officeDocument/2006/relationships" xmlns:w14="http://schemas.microsoft.com/office/word/2010/wordml">
       <w:tblPr>
         <w:tblStyle w:val="sbomTable"/>
+        <w:tblW/>
         <w:tblLook w:firstRow="1" w:lastRow="0" w:firstColumn="0" w:lastColumn="0" w:noHBand="0" w:noVBand="1"/>
       </w:tblPr>
       <w:tr>
@@ -6481,6 +6552,7 @@
     <w:tbl xmlns:w="http://schemas.openxmlformats.org/wordprocessingml/2006/main" xmlns:wp="http://schemas.openxmlformats.org/drawingml/2006/wordprocessingDrawing" xmlns:r="http://schemas.openxmlformats.org/officeDocument/2006/relationships" xmlns:w14="http://schemas.microsoft.com/office/word/2010/wordml">
       <w:tblPr>
         <w:tblStyle w:val="sbomTable"/>
+        <w:tblW/>
         <w:tblLook w:firstRow="1" w:lastRow="0" w:firstColumn="0" w:lastColumn="0" w:noHBand="0" w:noVBand="1"/>
       </w:tblPr>
       <w:tr>
@@ -6610,6 +6682,7 @@
     <w:tbl xmlns:w="http://schemas.openxmlformats.org/wordprocessingml/2006/main" xmlns:wp="http://schemas.openxmlformats.org/drawingml/2006/wordprocessingDrawing" xmlns:r="http://schemas.openxmlformats.org/officeDocument/2006/relationships" xmlns:w14="http://schemas.microsoft.com/office/word/2010/wordml">
       <w:tblPr>
         <w:tblStyle w:val="sbomTable"/>
+        <w:tblW/>
         <w:tblLook w:firstRow="1" w:lastRow="0" w:firstColumn="0" w:lastColumn="0" w:noHBand="0" w:noVBand="1"/>
       </w:tblPr>
       <w:tr>
@@ -6733,6 +6806,7 @@
     <w:tbl xmlns:w="http://schemas.openxmlformats.org/wordprocessingml/2006/main" xmlns:wp="http://schemas.openxmlformats.org/drawingml/2006/wordprocessingDrawing" xmlns:r="http://schemas.openxmlformats.org/officeDocument/2006/relationships" xmlns:w14="http://schemas.microsoft.com/office/word/2010/wordml">
       <w:tblPr>
         <w:tblStyle w:val="sbomTable"/>
+        <w:tblW/>
         <w:tblLook w:firstRow="1" w:lastRow="0" w:firstColumn="0" w:lastColumn="0" w:noHBand="0" w:noVBand="1"/>
       </w:tblPr>
       <w:tr>
@@ -6926,6 +7000,7 @@
     <w:tbl xmlns:w="http://schemas.openxmlformats.org/wordprocessingml/2006/main" xmlns:wp="http://schemas.openxmlformats.org/drawingml/2006/wordprocessingDrawing" xmlns:r="http://schemas.openxmlformats.org/officeDocument/2006/relationships" xmlns:w14="http://schemas.microsoft.com/office/word/2010/wordml">
       <w:tblPr>
         <w:tblStyle w:val="sbomTable"/>
+        <w:tblW/>
         <w:tblLook w:firstRow="1" w:lastRow="0" w:firstColumn="0" w:lastColumn="0" w:noHBand="0" w:noVBand="1"/>
       </w:tblPr>
       <w:tr>
@@ -7003,6 +7078,7 @@
     <w:tbl xmlns:w="http://schemas.openxmlformats.org/wordprocessingml/2006/main" xmlns:wp="http://schemas.openxmlformats.org/drawingml/2006/wordprocessingDrawing" xmlns:r="http://schemas.openxmlformats.org/officeDocument/2006/relationships" xmlns:w14="http://schemas.microsoft.com/office/word/2010/wordml">
       <w:tblPr>
         <w:tblStyle w:val="sbomTable"/>
+        <w:tblW/>
         <w:tblLook w:firstRow="1" w:lastRow="0" w:firstColumn="0" w:lastColumn="0" w:noHBand="0" w:noVBand="1"/>
       </w:tblPr>
       <w:tr>
@@ -7064,6 +7140,7 @@
     <w:tbl xmlns:w="http://schemas.openxmlformats.org/wordprocessingml/2006/main" xmlns:wp="http://schemas.openxmlformats.org/drawingml/2006/wordprocessingDrawing" xmlns:r="http://schemas.openxmlformats.org/officeDocument/2006/relationships" xmlns:w14="http://schemas.microsoft.com/office/word/2010/wordml">
       <w:tblPr>
         <w:tblStyle w:val="sbomTable"/>
+        <w:tblW/>
         <w:tblLook w:firstRow="1" w:lastRow="0" w:firstColumn="0" w:lastColumn="0" w:noHBand="0" w:noVBand="1"/>
       </w:tblPr>
       <w:tr>
@@ -7141,6 +7218,7 @@
     <w:tbl xmlns:w="http://schemas.openxmlformats.org/wordprocessingml/2006/main" xmlns:wp="http://schemas.openxmlformats.org/drawingml/2006/wordprocessingDrawing" xmlns:r="http://schemas.openxmlformats.org/officeDocument/2006/relationships" xmlns:w14="http://schemas.microsoft.com/office/word/2010/wordml">
       <w:tblPr>
         <w:tblStyle w:val="sbomTable"/>
+        <w:tblW/>
         <w:tblLook w:firstRow="1" w:lastRow="0" w:firstColumn="0" w:lastColumn="0" w:noHBand="0" w:noVBand="1"/>
       </w:tblPr>
       <w:tr>
@@ -7203,23 +7281,23 @@
           <w:trPr/>
           <w:p>
             <w:r>
-              <w:t>byProducts : 3T-SBOM-EMS-Artifact-Element [*]</w:t>
-            </w:r>
-          </w:p>
-        </w:tc>
-        <w:tc>
-          <w:trPr/>
-          <w:p>
-            <w:r>
-              <w:t>The element(s) capturing the artifact(s) by-products of the action.</w:t>
-            </w:r>
-          </w:p>
-        </w:tc>
-        <w:tc>
-          <w:trPr/>
-          <w:p>
-            <w:r>
-              <w:t>byProductsOfActivities</w:t>
+              <w:t>resources : 3T-SBOM-EMS-Artifact-Element [*]</w:t>
+            </w:r>
+          </w:p>
+        </w:tc>
+        <w:tc>
+          <w:trPr/>
+          <w:p>
+            <w:r>
+              <w:t>The element(s) capturing the artifact(s) resources of the action.</w:t>
+            </w:r>
+          </w:p>
+        </w:tc>
+        <w:tc>
+          <w:trPr/>
+          <w:p>
+            <w:r>
+              <w:t>resourceOfActivities</w:t>
             </w:r>
           </w:p>
         </w:tc>
@@ -7360,6 +7438,7 @@
     <w:tbl xmlns:w="http://schemas.openxmlformats.org/wordprocessingml/2006/main" xmlns:wp="http://schemas.openxmlformats.org/drawingml/2006/wordprocessingDrawing" xmlns:r="http://schemas.openxmlformats.org/officeDocument/2006/relationships" xmlns:w14="http://schemas.microsoft.com/office/word/2010/wordml">
       <w:tblPr>
         <w:tblStyle w:val="sbomTable"/>
+        <w:tblW/>
         <w:tblLook w:firstRow="1" w:lastRow="0" w:firstColumn="0" w:lastColumn="0" w:noHBand="0" w:noVBand="1"/>
       </w:tblPr>
       <w:tr>
@@ -7463,6 +7542,7 @@
     <w:tbl xmlns:w="http://schemas.openxmlformats.org/wordprocessingml/2006/main" xmlns:wp="http://schemas.openxmlformats.org/drawingml/2006/wordprocessingDrawing" xmlns:r="http://schemas.openxmlformats.org/officeDocument/2006/relationships" xmlns:w14="http://schemas.microsoft.com/office/word/2010/wordml">
       <w:tblPr>
         <w:tblStyle w:val="sbomTable"/>
+        <w:tblW/>
         <w:tblLook w:firstRow="1" w:lastRow="0" w:firstColumn="0" w:lastColumn="0" w:noHBand="0" w:noVBand="1"/>
       </w:tblPr>
       <w:tr>
@@ -7580,6 +7660,7 @@
     <w:tbl xmlns:w="http://schemas.openxmlformats.org/wordprocessingml/2006/main" xmlns:wp="http://schemas.openxmlformats.org/drawingml/2006/wordprocessingDrawing" xmlns:r="http://schemas.openxmlformats.org/officeDocument/2006/relationships" xmlns:w14="http://schemas.microsoft.com/office/word/2010/wordml">
       <w:tblPr>
         <w:tblStyle w:val="sbomTable"/>
+        <w:tblW/>
         <w:tblLook w:firstRow="1" w:lastRow="0" w:firstColumn="0" w:lastColumn="0" w:noHBand="0" w:noVBand="1"/>
       </w:tblPr>
       <w:tr>
@@ -7683,6 +7764,7 @@
     <w:tbl xmlns:w="http://schemas.openxmlformats.org/wordprocessingml/2006/main" xmlns:wp="http://schemas.openxmlformats.org/drawingml/2006/wordprocessingDrawing" xmlns:r="http://schemas.openxmlformats.org/officeDocument/2006/relationships" xmlns:w14="http://schemas.microsoft.com/office/word/2010/wordml">
       <w:tblPr>
         <w:tblStyle w:val="sbomTable"/>
+        <w:tblW/>
         <w:tblLook w:firstRow="1" w:lastRow="0" w:firstColumn="0" w:lastColumn="0" w:noHBand="0" w:noVBand="1"/>
       </w:tblPr>
       <w:tr>
@@ -7776,6 +7858,7 @@
     <w:tbl xmlns:w="http://schemas.openxmlformats.org/wordprocessingml/2006/main" xmlns:wp="http://schemas.openxmlformats.org/drawingml/2006/wordprocessingDrawing" xmlns:r="http://schemas.openxmlformats.org/officeDocument/2006/relationships" xmlns:w14="http://schemas.microsoft.com/office/word/2010/wordml">
       <w:tblPr>
         <w:tblStyle w:val="sbomTable"/>
+        <w:tblW/>
         <w:tblLook w:firstRow="1" w:lastRow="0" w:firstColumn="0" w:lastColumn="0" w:noHBand="0" w:noVBand="1"/>
       </w:tblPr>
       <w:tr>
@@ -7887,6 +7970,7 @@
     <w:tbl xmlns:w="http://schemas.openxmlformats.org/wordprocessingml/2006/main" xmlns:wp="http://schemas.openxmlformats.org/drawingml/2006/wordprocessingDrawing" xmlns:r="http://schemas.openxmlformats.org/officeDocument/2006/relationships" xmlns:w14="http://schemas.microsoft.com/office/word/2010/wordml">
       <w:tblPr>
         <w:tblStyle w:val="sbomTable"/>
+        <w:tblW/>
         <w:tblLook w:firstRow="1" w:lastRow="0" w:firstColumn="0" w:lastColumn="0" w:noHBand="0" w:noVBand="1"/>
       </w:tblPr>
       <w:tr>
@@ -7974,6 +8058,7 @@
     <w:tbl xmlns:w="http://schemas.openxmlformats.org/wordprocessingml/2006/main" xmlns:wp="http://schemas.openxmlformats.org/drawingml/2006/wordprocessingDrawing" xmlns:r="http://schemas.openxmlformats.org/officeDocument/2006/relationships" xmlns:w14="http://schemas.microsoft.com/office/word/2010/wordml">
       <w:tblPr>
         <w:tblStyle w:val="sbomTable"/>
+        <w:tblW/>
         <w:tblLook w:firstRow="1" w:lastRow="0" w:firstColumn="0" w:lastColumn="0" w:noHBand="0" w:noVBand="1"/>
       </w:tblPr>
       <w:tr>
@@ -8097,6 +8182,7 @@
     <w:tbl xmlns:w="http://schemas.openxmlformats.org/wordprocessingml/2006/main" xmlns:wp="http://schemas.openxmlformats.org/drawingml/2006/wordprocessingDrawing" xmlns:r="http://schemas.openxmlformats.org/officeDocument/2006/relationships" xmlns:w14="http://schemas.microsoft.com/office/word/2010/wordml">
       <w:tblPr>
         <w:tblStyle w:val="sbomTable"/>
+        <w:tblW/>
         <w:tblLook w:firstRow="1" w:lastRow="0" w:firstColumn="0" w:lastColumn="0" w:noHBand="0" w:noVBand="1"/>
       </w:tblPr>
       <w:tr>
